--- a/doc/服务器和中控设备的消息格式定义_json.docx
+++ b/doc/服务器和中控设备的消息格式定义_json.docx
@@ -143,13 +143,12 @@
     <w:p>
       <w:pPr>
         <w:pStyle w:val="a3"/>
-        <w:ind w:left="360" w:firstLineChars="0" w:firstLine="0"/>
-      </w:pPr>
-      <w:r>
-        <w:tab/>
-      </w:r>
-      <w:r>
-        <w:tab/>
+        <w:ind w:left="360" w:firstLineChars="166" w:firstLine="349"/>
+      </w:pPr>
+      <w:r>
+        <w:t xml:space="preserve"> </w:t>
+      </w:r>
+      <w:r>
         <w:t>“</w:t>
       </w:r>
       <w:r>
@@ -165,13 +164,12 @@
     <w:p>
       <w:pPr>
         <w:pStyle w:val="a3"/>
-        <w:ind w:left="360" w:firstLineChars="0" w:firstLine="0"/>
-      </w:pPr>
-      <w:r>
-        <w:tab/>
-      </w:r>
-      <w:r>
-        <w:tab/>
+        <w:ind w:left="360" w:firstLineChars="166" w:firstLine="349"/>
+      </w:pPr>
+      <w:r>
+        <w:t xml:space="preserve"> </w:t>
+      </w:r>
+      <w:r>
         <w:t>“req_id”:123456789,</w:t>
       </w:r>
     </w:p>
@@ -223,20 +221,15 @@
       <w:pPr>
         <w:pStyle w:val="a3"/>
         <w:ind w:left="360" w:firstLineChars="0" w:firstLine="0"/>
-        <w:rPr>
-          <w:rFonts w:hint="eastAsia"/>
-        </w:rPr>
-      </w:pPr>
-      <w:r>
-        <w:tab/>
-      </w:r>
-      <w:r>
-        <w:tab/>
-      </w:r>
-      <w:r>
-        <w:tab/>
-      </w:r>
-      <w:r>
+      </w:pPr>
+      <w:r>
+        <w:tab/>
+      </w:r>
+      <w:r>
+        <w:tab/>
+      </w:r>
+      <w:r>
+        <w:tab/>
         <w:t>“dev_uuid”:”0</w:t>
       </w:r>
       <w:r>
@@ -545,9 +538,6 @@
       <w:pPr>
         <w:pStyle w:val="a3"/>
         <w:ind w:left="360" w:firstLineChars="0" w:firstLine="0"/>
-        <w:rPr>
-          <w:rFonts w:hint="eastAsia"/>
-        </w:rPr>
       </w:pPr>
       <w:r>
         <w:t>10</w:t>
@@ -641,18 +631,12 @@
       <w:pPr>
         <w:pStyle w:val="a3"/>
         <w:ind w:left="360" w:firstLineChars="0" w:firstLine="0"/>
-        <w:rPr>
-          <w:rFonts w:hint="eastAsia"/>
-        </w:rPr>
-      </w:pPr>
-    </w:p>
-    <w:p>
-      <w:pPr>
-        <w:pStyle w:val="a3"/>
-        <w:ind w:left="360" w:firstLineChars="0" w:firstLine="0"/>
-        <w:rPr>
-          <w:rFonts w:hint="eastAsia"/>
-        </w:rPr>
+      </w:pPr>
+    </w:p>
+    <w:p>
+      <w:pPr>
+        <w:pStyle w:val="a3"/>
+        <w:ind w:left="360" w:firstLineChars="0" w:firstLine="0"/>
       </w:pPr>
       <w:r>
         <w:rPr>
@@ -764,9 +748,6 @@
       <w:pPr>
         <w:pStyle w:val="a3"/>
         <w:ind w:left="360" w:firstLineChars="0" w:firstLine="0"/>
-        <w:rPr>
-          <w:rFonts w:hint="eastAsia"/>
-        </w:rPr>
       </w:pPr>
     </w:p>
     <w:p>
@@ -1157,7 +1138,7 @@
       <w:pPr>
         <w:pStyle w:val="a3"/>
         <w:spacing w:line="360" w:lineRule="auto"/>
-        <w:ind w:firstLineChars="270" w:firstLine="567"/>
+        <w:ind w:firstLineChars="135" w:firstLine="283"/>
       </w:pPr>
       <w:r>
         <w:t>“</w:t>
@@ -1272,12 +1253,11 @@
     <w:p>
       <w:pPr>
         <w:pStyle w:val="a3"/>
-        <w:ind w:leftChars="336" w:left="706" w:firstLineChars="0" w:firstLine="0"/>
+        <w:ind w:firstLineChars="405" w:firstLine="850"/>
       </w:pPr>
       <w:r>
         <w:t>“method”:”</w:t>
       </w:r>
-      <w:bookmarkStart w:id="0" w:name="_GoBack"/>
       <w:r>
         <w:t>report</w:t>
       </w:r>
@@ -1293,7 +1273,6 @@
         </w:rPr>
         <w:t>msg</w:t>
       </w:r>
-      <w:bookmarkEnd w:id="0"/>
       <w:r>
         <w:t>”,</w:t>
       </w:r>
@@ -1301,7 +1280,7 @@
     <w:p>
       <w:pPr>
         <w:pStyle w:val="a3"/>
-        <w:ind w:leftChars="336" w:left="706" w:firstLineChars="0" w:firstLine="0"/>
+        <w:ind w:firstLineChars="405" w:firstLine="850"/>
       </w:pPr>
       <w:r>
         <w:t>“</w:t>
@@ -1321,20 +1300,16 @@
       <w:r>
         <w:t>”,</w:t>
       </w:r>
-      <w:r>
-        <w:tab/>
-      </w:r>
-      <w:r>
-        <w:tab/>
-      </w:r>
-    </w:p>
-    <w:p>
-      <w:pPr>
-        <w:pStyle w:val="a3"/>
-        <w:ind w:leftChars="336" w:left="706" w:firstLineChars="0" w:firstLine="0"/>
-      </w:pPr>
-      <w:r>
-        <w:t>“attr</w:t>
+    </w:p>
+    <w:p>
+      <w:pPr>
+        <w:ind w:firstLineChars="405" w:firstLine="850"/>
+      </w:pPr>
+      <w:r>
+        <w:t>“dev</w:t>
+      </w:r>
+      <w:r>
+        <w:t>1</w:t>
       </w:r>
       <w:r>
         <w:t>”:</w:t>
@@ -1343,46 +1318,244 @@
     <w:p>
       <w:pPr>
         <w:pStyle w:val="a3"/>
-        <w:ind w:leftChars="336" w:left="706" w:firstLineChars="0" w:firstLine="0"/>
+        <w:ind w:leftChars="308" w:left="647" w:firstLineChars="0" w:firstLine="194"/>
       </w:pPr>
       <w:r>
         <w:t>{</w:t>
       </w:r>
-      <w:r>
-        <w:tab/>
-      </w:r>
-      <w:r>
-        <w:tab/>
-      </w:r>
-    </w:p>
-    <w:p>
-      <w:pPr>
-        <w:pStyle w:val="a3"/>
-        <w:ind w:leftChars="336" w:left="706" w:firstLineChars="203" w:firstLine="426"/>
+    </w:p>
+    <w:p>
+      <w:pPr>
+        <w:pStyle w:val="a3"/>
+        <w:ind w:leftChars="479" w:left="1006" w:firstLineChars="0" w:firstLine="254"/>
+      </w:pPr>
+      <w:r>
+        <w:t>“dev_uuid”:”0</w:t>
+      </w:r>
+      <w:r>
+        <w:rPr>
+          <w:rFonts w:hint="eastAsia"/>
+        </w:rPr>
+        <w:t>2</w:t>
+      </w:r>
+      <w:r>
+        <w:t>001122334455”,</w:t>
+      </w:r>
+    </w:p>
+    <w:p>
+      <w:pPr>
+        <w:pStyle w:val="a3"/>
+        <w:ind w:leftChars="479" w:left="1006" w:firstLineChars="0" w:firstLine="254"/>
+      </w:pPr>
+      <w:r>
+        <w:t>“</w:t>
+      </w:r>
+      <w:r>
+        <w:t>online”:”yes”,</w:t>
+      </w:r>
+    </w:p>
+    <w:p>
+      <w:pPr>
+        <w:ind w:leftChars="400" w:left="840" w:firstLine="420"/>
+        <w:rPr>
+          <w:rFonts w:hint="eastAsia"/>
+        </w:rPr>
       </w:pPr>
       <w:r>
         <w:t>“switch”:”on”</w:t>
       </w:r>
-    </w:p>
-    <w:p>
-      <w:pPr>
-        <w:ind w:leftChars="336" w:left="706"/>
+      <w:r>
+        <w:t>,</w:t>
+      </w:r>
+    </w:p>
+    <w:p>
+      <w:pPr>
+        <w:pStyle w:val="a3"/>
+        <w:ind w:leftChars="308" w:left="647" w:firstLineChars="0" w:firstLine="194"/>
+      </w:pPr>
+      <w:r>
+        <w:t>},</w:t>
+      </w:r>
+    </w:p>
+    <w:p>
+      <w:pPr>
+        <w:ind w:firstLineChars="405" w:firstLine="850"/>
+      </w:pPr>
+      <w:r>
+        <w:t>“dev</w:t>
+      </w:r>
+      <w:r>
+        <w:t>2</w:t>
+      </w:r>
+      <w:r>
+        <w:t>:</w:t>
+      </w:r>
+    </w:p>
+    <w:p>
+      <w:pPr>
+        <w:pStyle w:val="a3"/>
+        <w:ind w:leftChars="308" w:left="647" w:firstLineChars="0" w:firstLine="194"/>
+      </w:pPr>
+      <w:r>
+        <w:t>{</w:t>
+      </w:r>
+    </w:p>
+    <w:p>
+      <w:pPr>
+        <w:pStyle w:val="a3"/>
+        <w:ind w:leftChars="479" w:left="1006" w:firstLineChars="0" w:firstLine="254"/>
+      </w:pPr>
+      <w:r>
+        <w:t>“dev_uuid”:”0</w:t>
+      </w:r>
+      <w:r>
+        <w:rPr>
+          <w:rFonts w:hint="eastAsia"/>
+        </w:rPr>
+        <w:t>2</w:t>
+      </w:r>
+      <w:r>
+        <w:t>001122334456</w:t>
+      </w:r>
+      <w:r>
+        <w:t>,</w:t>
+      </w:r>
+    </w:p>
+    <w:p>
+      <w:pPr>
+        <w:pStyle w:val="a3"/>
+        <w:ind w:leftChars="479" w:left="1006" w:firstLineChars="0" w:firstLine="254"/>
+      </w:pPr>
+      <w:r>
+        <w:t>“online”:”</w:t>
+      </w:r>
+      <w:r>
+        <w:t>no</w:t>
+      </w:r>
+      <w:r>
+        <w:t>”</w:t>
+      </w:r>
+      <w:r>
+        <w:t>,</w:t>
+      </w:r>
+    </w:p>
+    <w:p>
+      <w:pPr>
+        <w:ind w:leftChars="400" w:left="840" w:firstLine="420"/>
+        <w:rPr>
+          <w:rFonts w:hint="eastAsia"/>
+        </w:rPr>
+      </w:pPr>
+      <w:r>
+        <w:t>“switch</w:t>
+      </w:r>
+      <w:r>
+        <w:t>”:”off</w:t>
+      </w:r>
+    </w:p>
+    <w:p>
+      <w:pPr>
+        <w:pStyle w:val="a3"/>
+        <w:ind w:leftChars="308" w:left="647" w:firstLineChars="0" w:firstLine="194"/>
       </w:pPr>
       <w:r>
         <w:t>}</w:t>
       </w:r>
-    </w:p>
-    <w:p>
-      <w:pPr>
-        <w:pStyle w:val="a3"/>
-        <w:ind w:left="360" w:firstLineChars="0" w:firstLine="0"/>
-      </w:pPr>
-      <w:r>
+      <w:r>
+        <w:t>,</w:t>
+      </w:r>
+    </w:p>
+    <w:p>
+      <w:pPr>
+        <w:ind w:firstLineChars="405" w:firstLine="850"/>
+      </w:pPr>
+      <w:r>
+        <w:t>“dev</w:t>
+      </w:r>
+      <w:r>
+        <w:t>3</w:t>
+      </w:r>
+      <w:r>
+        <w:t>:</w:t>
+      </w:r>
+    </w:p>
+    <w:p>
+      <w:pPr>
+        <w:pStyle w:val="a3"/>
+        <w:ind w:leftChars="308" w:left="647" w:firstLineChars="0" w:firstLine="194"/>
+      </w:pPr>
+      <w:r>
+        <w:t>{</w:t>
+      </w:r>
+    </w:p>
+    <w:p>
+      <w:pPr>
+        <w:pStyle w:val="a3"/>
+        <w:ind w:leftChars="479" w:left="1006" w:firstLineChars="0" w:firstLine="254"/>
+      </w:pPr>
+      <w:r>
+        <w:t>“dev_uuid”:”0</w:t>
+      </w:r>
+      <w:r>
+        <w:rPr>
+          <w:rFonts w:hint="eastAsia"/>
+        </w:rPr>
+        <w:t>2</w:t>
+      </w:r>
+      <w:r>
+        <w:t>00112233445</w:t>
+      </w:r>
+      <w:r>
+        <w:t>7</w:t>
+      </w:r>
+      <w:r>
+        <w:t>,</w:t>
+      </w:r>
+    </w:p>
+    <w:p>
+      <w:pPr>
+        <w:pStyle w:val="a3"/>
+        <w:ind w:leftChars="479" w:left="1006" w:firstLineChars="0" w:firstLine="254"/>
+      </w:pPr>
+      <w:r>
+        <w:t>“online”:”yes”</w:t>
+      </w:r>
+      <w:r>
+        <w:t>,</w:t>
+      </w:r>
+    </w:p>
+    <w:p>
+      <w:pPr>
+        <w:ind w:leftChars="400" w:left="840" w:firstLine="420"/>
+        <w:rPr>
+          <w:rFonts w:hint="eastAsia"/>
+        </w:rPr>
+      </w:pPr>
+      <w:r>
+        <w:t>“switch”:”on”,</w:t>
+      </w:r>
+    </w:p>
+    <w:p>
+      <w:pPr>
+        <w:pStyle w:val="a3"/>
+        <w:ind w:leftChars="308" w:left="647" w:firstLineChars="0" w:firstLine="194"/>
+      </w:pPr>
+      <w:r>
+        <w:lastRenderedPageBreak/>
         <w:t>}</w:t>
       </w:r>
     </w:p>
     <w:p>
       <w:pPr>
+        <w:pStyle w:val="a3"/>
+        <w:ind w:left="360" w:firstLineChars="0" w:firstLine="0"/>
+      </w:pPr>
+      <w:r>
+        <w:t>}</w:t>
+      </w:r>
+    </w:p>
+    <w:p>
+      <w:pPr>
         <w:ind w:firstLineChars="135" w:firstLine="283"/>
       </w:pPr>
       <w:r>
@@ -1428,10 +1601,10 @@
         <w:rPr>
           <w:rFonts w:hint="eastAsia"/>
         </w:rPr>
-        <w:t>中</w:t>
-      </w:r>
-      <w:r>
-        <w:t>控回应。</w:t>
+        <w:t>服务器</w:t>
+      </w:r>
+      <w:r>
+        <w:t>回应。</w:t>
       </w:r>
     </w:p>
     <w:p>
@@ -1451,7 +1624,21 @@
           <w:rFonts w:hint="eastAsia"/>
           <w:b/>
         </w:rPr>
-        <w:t>获取子</w:t>
+        <w:t>获取</w:t>
+      </w:r>
+      <w:r>
+        <w:rPr>
+          <w:rFonts w:hint="eastAsia"/>
+          <w:b/>
+        </w:rPr>
+        <w:t>某个</w:t>
+      </w:r>
+      <w:r>
+        <w:rPr>
+          <w:rFonts w:hint="eastAsia"/>
+          <w:b/>
+        </w:rPr>
+        <w:t>子</w:t>
       </w:r>
       <w:r>
         <w:rPr>
@@ -1519,16 +1706,16 @@
       </w:r>
       <w:r>
         <w:tab/>
-        <w:t>“dev_uuid”:”</w:t>
-      </w:r>
-      <w:r>
-        <w:t>0</w:t>
-      </w:r>
-      <w:r>
-        <w:rPr>
-          <w:rFonts w:hint="eastAsia"/>
-        </w:rPr>
-        <w:t>2</w:t>
+        <w:t>“</w:t>
+      </w:r>
+      <w:r>
+        <w:t>cc</w:t>
+      </w:r>
+      <w:r>
+        <w:t>_uuid”:”</w:t>
+      </w:r>
+      <w:r>
+        <w:t>10</w:t>
       </w:r>
       <w:r>
         <w:t>001122334455</w:t>
@@ -1562,6 +1749,8 @@
         <w:tab/>
         <w:t>“attribute”:</w:t>
       </w:r>
+      <w:bookmarkStart w:id="0" w:name="_GoBack"/>
+      <w:bookmarkEnd w:id="0"/>
     </w:p>
     <w:p>
       <w:pPr>
@@ -1577,6 +1766,55 @@
     </w:p>
     <w:p>
       <w:pPr>
+        <w:ind w:firstLineChars="540" w:firstLine="1134"/>
+      </w:pPr>
+      <w:r>
+        <w:t>“dev_uuid”:”0</w:t>
+      </w:r>
+      <w:r>
+        <w:rPr>
+          <w:rFonts w:hint="eastAsia"/>
+        </w:rPr>
+        <w:t>2</w:t>
+      </w:r>
+      <w:r>
+        <w:t>001122334455”,</w:t>
+      </w:r>
+    </w:p>
+    <w:p>
+      <w:pPr>
+        <w:topLinePunct/>
+        <w:autoSpaceDE w:val="0"/>
+        <w:autoSpaceDN w:val="0"/>
+        <w:ind w:firstLineChars="540" w:firstLine="1134"/>
+      </w:pPr>
+      <w:r>
+        <w:t>“</w:t>
+      </w:r>
+      <w:r>
+        <w:rPr>
+          <w:rFonts w:hint="eastAsia"/>
+        </w:rPr>
+        <w:t>cmd</w:t>
+      </w:r>
+      <w:r>
+        <w:t>”:”</w:t>
+      </w:r>
+      <w:r>
+        <w:t>get</w:t>
+      </w:r>
+      <w:r>
+        <w:rPr>
+          <w:rFonts w:hint="eastAsia"/>
+        </w:rPr>
+        <w:t>_param</w:t>
+      </w:r>
+      <w:r>
+        <w:t>”</w:t>
+      </w:r>
+    </w:p>
+    <w:p>
+      <w:pPr>
         <w:topLinePunct/>
         <w:autoSpaceDE w:val="0"/>
         <w:autoSpaceDN w:val="0"/>
@@ -1616,7 +1854,6 @@
         <w:ind w:left="360" w:firstLineChars="0" w:firstLine="0"/>
       </w:pPr>
       <w:r>
-        <w:lastRenderedPageBreak/>
         <w:t>{</w:t>
       </w:r>
     </w:p>
@@ -1655,7 +1892,69 @@
         <w:t>“dev_uuid”:”</w:t>
       </w:r>
       <w:r>
-        <w:t>0</w:t>
+        <w:t>10</w:t>
+      </w:r>
+      <w:r>
+        <w:t>001122334455</w:t>
+      </w:r>
+      <w:r>
+        <w:t>”,</w:t>
+      </w:r>
+    </w:p>
+    <w:p>
+      <w:pPr>
+        <w:pStyle w:val="a3"/>
+        <w:ind w:left="360" w:firstLineChars="0" w:firstLine="0"/>
+      </w:pPr>
+      <w:r>
+        <w:tab/>
+      </w:r>
+      <w:r>
+        <w:tab/>
+        <w:t>“req_id”:123456789,</w:t>
+      </w:r>
+    </w:p>
+    <w:p>
+      <w:pPr>
+        <w:pStyle w:val="a3"/>
+        <w:ind w:left="360" w:firstLineChars="0" w:firstLine="0"/>
+      </w:pPr>
+      <w:r>
+        <w:tab/>
+      </w:r>
+      <w:r>
+        <w:tab/>
+        <w:t>“code”:0</w:t>
+      </w:r>
+    </w:p>
+    <w:p>
+      <w:pPr>
+        <w:pStyle w:val="a3"/>
+        <w:ind w:left="360" w:firstLineChars="0" w:firstLine="0"/>
+      </w:pPr>
+      <w:r>
+        <w:tab/>
+      </w:r>
+      <w:r>
+        <w:tab/>
+        <w:t>“attribute”:</w:t>
+      </w:r>
+    </w:p>
+    <w:p>
+      <w:pPr>
+        <w:pStyle w:val="a3"/>
+        <w:ind w:left="720" w:firstLineChars="0" w:firstLine="60"/>
+      </w:pPr>
+      <w:r>
+        <w:t>{</w:t>
+      </w:r>
+    </w:p>
+    <w:p>
+      <w:pPr>
+        <w:ind w:firstLineChars="540" w:firstLine="1134"/>
+      </w:pPr>
+      <w:r>
+        <w:t>“dev_uuid”:”0</w:t>
       </w:r>
       <w:r>
         <w:rPr>
@@ -1664,103 +1963,26 @@
         <w:t>2</w:t>
       </w:r>
       <w:r>
-        <w:t>001122334455</w:t>
-      </w:r>
-      <w:r>
-        <w:t>”,</w:t>
-      </w:r>
-    </w:p>
-    <w:p>
-      <w:pPr>
-        <w:pStyle w:val="a3"/>
-        <w:ind w:left="360" w:firstLineChars="0" w:firstLine="0"/>
-      </w:pPr>
-      <w:r>
-        <w:tab/>
-      </w:r>
-      <w:r>
-        <w:tab/>
-        <w:t>“req_id”:123456789,</w:t>
-      </w:r>
-    </w:p>
-    <w:p>
-      <w:pPr>
-        <w:pStyle w:val="a3"/>
-        <w:ind w:left="360" w:firstLineChars="0" w:firstLine="0"/>
-      </w:pPr>
-      <w:r>
-        <w:tab/>
-      </w:r>
-      <w:r>
-        <w:tab/>
-        <w:t>“code”:0</w:t>
-      </w:r>
-    </w:p>
-    <w:p>
-      <w:pPr>
-        <w:pStyle w:val="a3"/>
-        <w:ind w:left="360" w:firstLineChars="0" w:firstLine="0"/>
-      </w:pPr>
-      <w:r>
-        <w:tab/>
-      </w:r>
-      <w:r>
-        <w:tab/>
-        <w:t>“attribute”:</w:t>
-      </w:r>
-    </w:p>
-    <w:p>
-      <w:pPr>
-        <w:pStyle w:val="a3"/>
-        <w:ind w:left="720" w:firstLineChars="0" w:firstLine="60"/>
-      </w:pPr>
-      <w:r>
-        <w:t>{</w:t>
-      </w:r>
-      <w:r>
-        <w:tab/>
-      </w:r>
-      <w:r>
-        <w:tab/>
-      </w:r>
-    </w:p>
-    <w:p>
-      <w:pPr>
-        <w:pStyle w:val="a3"/>
-        <w:ind w:left="1140" w:firstLineChars="0" w:firstLine="120"/>
-      </w:pPr>
-      <w:r>
-        <w:t>“switch”:”on”</w:t>
-      </w:r>
-      <w:r>
-        <w:rPr>
-          <w:rFonts w:hint="eastAsia"/>
-        </w:rPr>
-        <w:t>,</w:t>
-      </w:r>
-    </w:p>
-    <w:p>
-      <w:pPr>
-        <w:pStyle w:val="a3"/>
-        <w:ind w:left="1140" w:firstLineChars="0" w:firstLine="120"/>
-      </w:pPr>
-      <w:r>
-        <w:t>“</w:t>
-      </w:r>
-      <w:r>
-        <w:rPr>
-          <w:rFonts w:hint="eastAsia"/>
-        </w:rPr>
-        <w:t>ts</w:t>
-      </w:r>
-      <w:r>
-        <w:t>”:</w:t>
-      </w:r>
-      <w:r>
-        <w:rPr>
-          <w:rFonts w:hint="eastAsia"/>
-        </w:rPr>
-        <w:t>12345678</w:t>
+        <w:t>001122334455”,</w:t>
+      </w:r>
+    </w:p>
+    <w:p>
+      <w:pPr>
+        <w:ind w:firstLineChars="540" w:firstLine="1134"/>
+      </w:pPr>
+      <w:r>
+        <w:t>“online”:”yes”,</w:t>
+      </w:r>
+    </w:p>
+    <w:p>
+      <w:pPr>
+        <w:ind w:firstLineChars="540" w:firstLine="1134"/>
+        <w:rPr>
+          <w:rFonts w:hint="eastAsia"/>
+        </w:rPr>
+      </w:pPr>
+      <w:r>
+        <w:t>“switch”:”on”,</w:t>
       </w:r>
     </w:p>
     <w:p>
@@ -2364,7 +2586,6 @@
     <w:basedOn w:val="a"/>
     <w:link w:val="Char"/>
     <w:uiPriority w:val="99"/>
-    <w:semiHidden/>
     <w:unhideWhenUsed/>
     <w:rsid w:val="008875A8"/>
     <w:pPr>
@@ -2388,7 +2609,6 @@
     <w:basedOn w:val="a0"/>
     <w:link w:val="a4"/>
     <w:uiPriority w:val="99"/>
-    <w:semiHidden/>
     <w:rsid w:val="008875A8"/>
     <w:rPr>
       <w:sz w:val="18"/>
@@ -2400,7 +2620,6 @@
     <w:basedOn w:val="a"/>
     <w:link w:val="Char0"/>
     <w:uiPriority w:val="99"/>
-    <w:semiHidden/>
     <w:unhideWhenUsed/>
     <w:rsid w:val="008875A8"/>
     <w:pPr>
@@ -2421,7 +2640,6 @@
     <w:basedOn w:val="a0"/>
     <w:link w:val="a5"/>
     <w:uiPriority w:val="99"/>
-    <w:semiHidden/>
     <w:rsid w:val="008875A8"/>
     <w:rPr>
       <w:sz w:val="18"/>

--- a/doc/服务器和中控设备的消息格式定义_json.docx
+++ b/doc/服务器和中控设备的消息格式定义_json.docx
@@ -72,21 +72,13 @@
           <w:rFonts w:hint="eastAsia"/>
           <w:b/>
         </w:rPr>
-        <w:t>打开</w:t>
-      </w:r>
-      <w:r>
-        <w:rPr>
-          <w:rFonts w:hint="eastAsia"/>
-          <w:b/>
-        </w:rPr>
-        <w:t>/</w:t>
-      </w:r>
-      <w:r>
-        <w:rPr>
-          <w:rFonts w:hint="eastAsia"/>
-          <w:b/>
-        </w:rPr>
-        <w:t>关闭插座</w:t>
+        <w:t>中控</w:t>
+      </w:r>
+      <w:r>
+        <w:rPr>
+          <w:b/>
+        </w:rPr>
+        <w:t>设备注册</w:t>
       </w:r>
     </w:p>
     <w:p>
@@ -131,10 +123,13 @@
         <w:t>“method”:”</w:t>
       </w:r>
       <w:r>
-        <w:rPr>
-          <w:rFonts w:hint="eastAsia"/>
-        </w:rPr>
-        <w:t>down_msg</w:t>
+        <w:t>up</w:t>
+      </w:r>
+      <w:r>
+        <w:rPr>
+          <w:rFonts w:hint="eastAsia"/>
+        </w:rPr>
+        <w:t>_msg</w:t>
       </w:r>
       <w:r>
         <w:t>”,</w:t>
@@ -146,609 +141,219 @@
         <w:ind w:left="360" w:firstLineChars="166" w:firstLine="349"/>
       </w:pPr>
       <w:r>
-        <w:t xml:space="preserve"> </w:t>
-      </w:r>
-      <w:r>
+        <w:t xml:space="preserve"> “cc_uuid”:”10001122334455”,</w:t>
+      </w:r>
+    </w:p>
+    <w:p>
+      <w:pPr>
+        <w:pStyle w:val="a3"/>
+        <w:ind w:left="360" w:firstLineChars="166" w:firstLine="349"/>
+      </w:pPr>
+      <w:r>
+        <w:t xml:space="preserve"> “req_id”:123456789,</w:t>
+      </w:r>
+    </w:p>
+    <w:p>
+      <w:pPr>
+        <w:pStyle w:val="a3"/>
+        <w:ind w:left="660" w:firstLineChars="0" w:firstLine="180"/>
+      </w:pPr>
+      <w:r>
+        <w:t>“attr”:</w:t>
+      </w:r>
+    </w:p>
+    <w:p>
+      <w:pPr>
+        <w:pStyle w:val="a3"/>
+        <w:ind w:left="720" w:firstLineChars="0" w:firstLine="60"/>
+      </w:pPr>
+      <w:r>
+        <w:t>{</w:t>
+      </w:r>
+    </w:p>
+    <w:p>
+      <w:pPr>
+        <w:pStyle w:val="a3"/>
+        <w:ind w:left="360" w:firstLineChars="0" w:firstLine="0"/>
+      </w:pPr>
+      <w:r>
+        <w:tab/>
+      </w:r>
+      <w:r>
+        <w:tab/>
+      </w:r>
+      <w:r>
+        <w:tab/>
         <w:t>“</w:t>
       </w:r>
       <w:r>
-        <w:t>cc_</w:t>
-      </w:r>
-      <w:r>
-        <w:t>uuid”:”10</w:t>
-      </w:r>
-      <w:r>
-        <w:t>001122334455”,</w:t>
-      </w:r>
-    </w:p>
-    <w:p>
-      <w:pPr>
-        <w:pStyle w:val="a3"/>
-        <w:ind w:left="360" w:firstLineChars="166" w:firstLine="349"/>
-      </w:pPr>
-      <w:r>
-        <w:t xml:space="preserve"> </w:t>
-      </w:r>
-      <w:r>
+        <w:t>cmd</w:t>
+      </w:r>
+      <w:r>
+        <w:t>”:”</w:t>
+      </w:r>
+      <w:r>
+        <w:t>register</w:t>
+      </w:r>
+      <w:r>
+        <w:t>”,</w:t>
+      </w:r>
+    </w:p>
+    <w:p>
+      <w:pPr>
+        <w:pStyle w:val="a3"/>
+        <w:ind w:left="720" w:firstLineChars="0" w:firstLine="60"/>
+      </w:pPr>
+      <w:r>
+        <w:rPr>
+          <w:rFonts w:hint="eastAsia"/>
+        </w:rPr>
+        <w:tab/>
+      </w:r>
+      <w:r>
+        <w:rPr>
+          <w:rFonts w:hint="eastAsia"/>
+        </w:rPr>
+        <w:tab/>
+      </w:r>
+      <w:r>
+        <w:t>“</w:t>
+      </w:r>
+      <w:r>
+        <w:t>version</w:t>
+      </w:r>
+      <w:r>
+        <w:t>”:”</w:t>
+      </w:r>
+      <w:r>
+        <w:t>V2.01.01</w:t>
+      </w:r>
+      <w:r>
+        <w:t>”</w:t>
+      </w:r>
+    </w:p>
+    <w:p>
+      <w:pPr>
+        <w:ind w:left="300" w:firstLine="420"/>
+      </w:pPr>
+      <w:r>
+        <w:t>}</w:t>
+      </w:r>
+    </w:p>
+    <w:p>
+      <w:pPr>
+        <w:pStyle w:val="a3"/>
+        <w:ind w:left="360" w:firstLineChars="0" w:firstLine="0"/>
+      </w:pPr>
+      <w:r>
+        <w:t>}</w:t>
+      </w:r>
+    </w:p>
+    <w:p>
+      <w:pPr>
+        <w:pStyle w:val="a3"/>
+        <w:ind w:left="360" w:firstLineChars="0" w:firstLine="0"/>
+        <w:rPr>
+          <w:rFonts w:ascii="微软雅黑" w:eastAsia="微软雅黑" w:hAnsi="微软雅黑"/>
+          <w:b/>
+        </w:rPr>
+      </w:pPr>
+      <w:r>
+        <w:rPr>
+          <w:rFonts w:ascii="微软雅黑" w:eastAsia="微软雅黑" w:hAnsi="微软雅黑" w:hint="eastAsia"/>
+          <w:b/>
+        </w:rPr>
+        <w:t>回复</w:t>
+      </w:r>
+      <w:r>
+        <w:rPr>
+          <w:rFonts w:ascii="微软雅黑" w:eastAsia="微软雅黑" w:hAnsi="微软雅黑"/>
+          <w:b/>
+        </w:rPr>
+        <w:t>消息</w:t>
+      </w:r>
+    </w:p>
+    <w:p>
+      <w:pPr>
+        <w:pStyle w:val="a3"/>
+        <w:ind w:left="360" w:firstLineChars="0" w:firstLine="0"/>
+      </w:pPr>
+      <w:r>
+        <w:t>{</w:t>
+      </w:r>
+    </w:p>
+    <w:p>
+      <w:pPr>
+        <w:pStyle w:val="a3"/>
+        <w:ind w:left="360" w:firstLineChars="0" w:firstLine="0"/>
+      </w:pPr>
+      <w:r>
+        <w:tab/>
+      </w:r>
+      <w:r>
+        <w:tab/>
+        <w:t>“method”:”</w:t>
+      </w:r>
+      <w:r>
+        <w:t>down</w:t>
+      </w:r>
+      <w:r>
+        <w:rPr>
+          <w:rFonts w:hint="eastAsia"/>
+        </w:rPr>
+        <w:t>_msg</w:t>
+      </w:r>
+      <w:r>
+        <w:t>”,</w:t>
+      </w:r>
+    </w:p>
+    <w:p>
+      <w:pPr>
+        <w:pStyle w:val="a3"/>
+        <w:ind w:left="360" w:firstLineChars="0" w:firstLine="0"/>
+      </w:pPr>
+      <w:r>
+        <w:tab/>
+      </w:r>
+      <w:r>
+        <w:tab/>
+        <w:t>“cc_uuid”:”10001122334455”,</w:t>
+      </w:r>
+    </w:p>
+    <w:p>
+      <w:pPr>
+        <w:pStyle w:val="a3"/>
+        <w:ind w:left="360" w:firstLineChars="0" w:firstLine="0"/>
+      </w:pPr>
+      <w:r>
+        <w:tab/>
+      </w:r>
+      <w:r>
+        <w:tab/>
         <w:t>“req_id”:123456789,</w:t>
       </w:r>
     </w:p>
     <w:p>
       <w:pPr>
-        <w:ind w:left="420" w:firstLine="420"/>
-      </w:pPr>
-      <w:r>
-        <w:t>“</w:t>
-      </w:r>
-      <w:r>
-        <w:rPr>
-          <w:rFonts w:hint="eastAsia"/>
-        </w:rPr>
-        <w:t>ts</w:t>
-      </w:r>
-      <w:r>
-        <w:t>”:</w:t>
-      </w:r>
-      <w:r>
-        <w:rPr>
-          <w:rFonts w:hint="eastAsia"/>
-        </w:rPr>
-        <w:t>12345678</w:t>
-      </w:r>
-    </w:p>
-    <w:p>
-      <w:pPr>
-        <w:pStyle w:val="a3"/>
-        <w:ind w:left="660" w:firstLineChars="0" w:firstLine="180"/>
-      </w:pPr>
-      <w:r>
-        <w:t>“attr</w:t>
-      </w:r>
-      <w:r>
-        <w:t>”:</w:t>
-      </w:r>
-    </w:p>
-    <w:p>
-      <w:pPr>
-        <w:pStyle w:val="a3"/>
-        <w:ind w:left="720" w:firstLineChars="0" w:firstLine="60"/>
-      </w:pPr>
-      <w:r>
-        <w:t>{</w:t>
-      </w:r>
-    </w:p>
-    <w:p>
-      <w:pPr>
-        <w:pStyle w:val="a3"/>
-        <w:ind w:left="360" w:firstLineChars="0" w:firstLine="0"/>
-      </w:pPr>
-      <w:r>
-        <w:tab/>
-      </w:r>
-      <w:r>
-        <w:tab/>
-      </w:r>
-      <w:r>
-        <w:tab/>
-        <w:t>“dev_uuid”:”0</w:t>
-      </w:r>
-      <w:r>
-        <w:rPr>
-          <w:rFonts w:hint="eastAsia"/>
-        </w:rPr>
-        <w:t>2</w:t>
-      </w:r>
-      <w:r>
-        <w:t>001122334455”,</w:t>
-      </w:r>
-    </w:p>
-    <w:p>
-      <w:pPr>
-        <w:pStyle w:val="a3"/>
-        <w:ind w:left="720" w:firstLineChars="0" w:firstLine="60"/>
-      </w:pPr>
-      <w:r>
-        <w:rPr>
-          <w:rFonts w:hint="eastAsia"/>
-        </w:rPr>
-        <w:tab/>
-      </w:r>
-      <w:r>
-        <w:rPr>
-          <w:rFonts w:hint="eastAsia"/>
-        </w:rPr>
-        <w:tab/>
-      </w:r>
-      <w:r>
-        <w:t>“</w:t>
-      </w:r>
-      <w:r>
-        <w:rPr>
-          <w:rFonts w:hint="eastAsia"/>
-        </w:rPr>
-        <w:t>cmd</w:t>
-      </w:r>
-      <w:r>
-        <w:t>”:”</w:t>
-      </w:r>
-      <w:r>
-        <w:rPr>
-          <w:rFonts w:hint="eastAsia"/>
-        </w:rPr>
-        <w:t>set_switch</w:t>
-      </w:r>
-      <w:r>
-        <w:t>”</w:t>
-      </w:r>
-      <w:r>
-        <w:rPr>
-          <w:rFonts w:hint="eastAsia"/>
-        </w:rPr>
-        <w:t>:</w:t>
-      </w:r>
-    </w:p>
-    <w:p>
-      <w:pPr>
-        <w:pStyle w:val="a3"/>
-        <w:ind w:left="1020" w:firstLineChars="0" w:firstLine="240"/>
-      </w:pPr>
-      <w:r>
-        <w:rPr>
-          <w:rFonts w:hint="eastAsia"/>
-        </w:rPr>
-        <w:t>{</w:t>
-      </w:r>
-    </w:p>
-    <w:p>
-      <w:pPr>
-        <w:pStyle w:val="a3"/>
-        <w:ind w:left="1560" w:firstLineChars="0" w:firstLine="120"/>
-      </w:pPr>
-      <w:r>
-        <w:t>“</w:t>
-      </w:r>
-      <w:r>
-        <w:t>switch</w:t>
-      </w:r>
-      <w:r>
-        <w:t>”:”on”</w:t>
-      </w:r>
-    </w:p>
-    <w:p>
-      <w:pPr>
-        <w:ind w:left="840" w:firstLine="420"/>
-      </w:pPr>
-      <w:r>
-        <w:rPr>
-          <w:rFonts w:hint="eastAsia"/>
-        </w:rPr>
+        <w:pStyle w:val="a3"/>
+        <w:ind w:left="360" w:firstLineChars="0" w:firstLine="0"/>
+      </w:pPr>
+      <w:r>
+        <w:tab/>
+      </w:r>
+      <w:r>
+        <w:tab/>
+        <w:t>“code”:0</w:t>
+      </w:r>
+    </w:p>
+    <w:p>
+      <w:pPr>
+        <w:pStyle w:val="a3"/>
+        <w:ind w:left="360" w:firstLineChars="0" w:firstLine="0"/>
+      </w:pPr>
+      <w:r>
         <w:t>}</w:t>
       </w:r>
-    </w:p>
-    <w:p>
-      <w:pPr>
-        <w:ind w:left="300" w:firstLine="420"/>
-      </w:pPr>
-      <w:r>
-        <w:t>}</w:t>
-      </w:r>
-    </w:p>
-    <w:p>
-      <w:pPr>
-        <w:pStyle w:val="a3"/>
-        <w:ind w:left="360" w:firstLineChars="0" w:firstLine="0"/>
-      </w:pPr>
-      <w:r>
-        <w:t>}</w:t>
-      </w:r>
-    </w:p>
-    <w:p>
-      <w:pPr>
-        <w:pStyle w:val="a3"/>
-        <w:ind w:left="360" w:firstLineChars="0" w:firstLine="0"/>
-        <w:rPr>
-          <w:rFonts w:ascii="微软雅黑" w:eastAsia="微软雅黑" w:hAnsi="微软雅黑"/>
-          <w:b/>
-        </w:rPr>
-      </w:pPr>
-      <w:r>
-        <w:rPr>
-          <w:rFonts w:ascii="微软雅黑" w:eastAsia="微软雅黑" w:hAnsi="微软雅黑" w:hint="eastAsia"/>
-          <w:b/>
-        </w:rPr>
-        <w:t>回复</w:t>
-      </w:r>
-      <w:r>
-        <w:rPr>
-          <w:rFonts w:ascii="微软雅黑" w:eastAsia="微软雅黑" w:hAnsi="微软雅黑"/>
-          <w:b/>
-        </w:rPr>
-        <w:t>消息</w:t>
-      </w:r>
-    </w:p>
-    <w:p>
-      <w:pPr>
-        <w:pStyle w:val="a3"/>
-        <w:ind w:left="360" w:firstLineChars="0" w:firstLine="0"/>
-      </w:pPr>
-      <w:r>
-        <w:t>{</w:t>
-      </w:r>
-    </w:p>
-    <w:p>
-      <w:pPr>
-        <w:pStyle w:val="a3"/>
-        <w:ind w:left="360" w:firstLineChars="0" w:firstLine="0"/>
-      </w:pPr>
-      <w:r>
-        <w:tab/>
-      </w:r>
-      <w:r>
-        <w:tab/>
-        <w:t>“method”:”</w:t>
-      </w:r>
-      <w:r>
-        <w:rPr>
-          <w:rFonts w:hint="eastAsia"/>
-        </w:rPr>
-        <w:t>up_msg</w:t>
-      </w:r>
-      <w:r>
-        <w:t>”,</w:t>
-      </w:r>
-    </w:p>
-    <w:p>
-      <w:pPr>
-        <w:pStyle w:val="a3"/>
-        <w:ind w:left="360" w:firstLineChars="0" w:firstLine="0"/>
-      </w:pPr>
-      <w:r>
-        <w:tab/>
-      </w:r>
-      <w:r>
-        <w:tab/>
-        <w:t>“</w:t>
-      </w:r>
-      <w:r>
-        <w:t>cc</w:t>
-      </w:r>
-      <w:r>
-        <w:t>_uuid”:”</w:t>
-      </w:r>
-      <w:r>
-        <w:t>10</w:t>
-      </w:r>
-      <w:r>
-        <w:t>001122334455</w:t>
-      </w:r>
-      <w:r>
-        <w:t>”,</w:t>
-      </w:r>
-    </w:p>
-    <w:p>
-      <w:pPr>
-        <w:pStyle w:val="a3"/>
-        <w:ind w:left="360" w:firstLineChars="0" w:firstLine="0"/>
-      </w:pPr>
-      <w:r>
-        <w:tab/>
-      </w:r>
-      <w:r>
-        <w:tab/>
-        <w:t>“req_id”:123456789,</w:t>
-      </w:r>
-    </w:p>
-    <w:p>
-      <w:pPr>
-        <w:pStyle w:val="a3"/>
-        <w:ind w:left="360" w:firstLineChars="0" w:firstLine="0"/>
-      </w:pPr>
-      <w:r>
-        <w:tab/>
-      </w:r>
-      <w:r>
-        <w:tab/>
-        <w:t>“code”:0</w:t>
-      </w:r>
-    </w:p>
-    <w:p>
-      <w:pPr>
-        <w:pStyle w:val="a3"/>
-        <w:ind w:left="360" w:firstLineChars="0" w:firstLine="0"/>
-      </w:pPr>
-      <w:r>
-        <w:t>}</w:t>
-      </w:r>
-    </w:p>
-    <w:p>
-      <w:pPr>
-        <w:pStyle w:val="a3"/>
-        <w:ind w:left="360" w:firstLineChars="0" w:firstLine="0"/>
-        <w:rPr>
-          <w:rFonts w:ascii="微软雅黑" w:eastAsia="微软雅黑" w:hAnsi="微软雅黑"/>
-          <w:b/>
-        </w:rPr>
-      </w:pPr>
-      <w:r>
-        <w:rPr>
-          <w:rFonts w:ascii="微软雅黑" w:eastAsia="微软雅黑" w:hAnsi="微软雅黑" w:hint="eastAsia"/>
-          <w:b/>
-        </w:rPr>
-        <w:t>消息格式说明</w:t>
-      </w:r>
-    </w:p>
-    <w:p>
-      <w:pPr>
-        <w:pStyle w:val="a3"/>
-        <w:ind w:left="360" w:firstLineChars="0" w:firstLine="0"/>
-      </w:pPr>
-      <w:r>
-        <w:rPr>
-          <w:rFonts w:hint="eastAsia"/>
-        </w:rPr>
-        <w:t>说明</w:t>
-      </w:r>
-      <w:r>
-        <w:t>：</w:t>
-      </w:r>
-      <w:r>
-        <w:t>cc</w:t>
-      </w:r>
-      <w:r>
-        <w:t>_uuid</w:t>
-      </w:r>
-      <w:r>
-        <w:rPr>
-          <w:rFonts w:hint="eastAsia"/>
-        </w:rPr>
-        <w:t>由</w:t>
-      </w:r>
-      <w:r>
-        <w:rPr>
-          <w:rFonts w:hint="eastAsia"/>
-        </w:rPr>
-        <w:t>2</w:t>
-      </w:r>
-      <w:r>
-        <w:rPr>
-          <w:rFonts w:hint="eastAsia"/>
-        </w:rPr>
-        <w:t>部分</w:t>
-      </w:r>
-      <w:r>
-        <w:t>组成，前面</w:t>
-      </w:r>
-      <w:r>
-        <w:rPr>
-          <w:rFonts w:hint="eastAsia"/>
-        </w:rPr>
-        <w:t>2</w:t>
-      </w:r>
-      <w:r>
-        <w:rPr>
-          <w:rFonts w:hint="eastAsia"/>
-        </w:rPr>
-        <w:t>字节</w:t>
-      </w:r>
-      <w:r>
-        <w:t>为设备的品类：</w:t>
-      </w:r>
-    </w:p>
-    <w:p>
-      <w:pPr>
-        <w:pStyle w:val="a3"/>
-        <w:ind w:left="360" w:firstLineChars="0" w:firstLine="0"/>
-      </w:pPr>
-      <w:r>
-        <w:t>10</w:t>
-      </w:r>
-      <w:r>
-        <w:rPr>
-          <w:rFonts w:hint="eastAsia"/>
-        </w:rPr>
-        <w:t>：服务器</w:t>
-      </w:r>
-    </w:p>
-    <w:p>
-      <w:pPr>
-        <w:pStyle w:val="a3"/>
-        <w:ind w:left="360" w:firstLineChars="0" w:firstLine="0"/>
-      </w:pPr>
-      <w:r>
-        <w:t>01</w:t>
-      </w:r>
-      <w:r>
-        <w:rPr>
-          <w:rFonts w:hint="eastAsia"/>
-        </w:rPr>
-        <w:t>：中控</w:t>
-      </w:r>
-    </w:p>
-    <w:p>
-      <w:pPr>
-        <w:pStyle w:val="a3"/>
-        <w:ind w:left="360" w:firstLineChars="0" w:firstLine="0"/>
-      </w:pPr>
-      <w:r>
-        <w:rPr>
-          <w:rFonts w:hint="eastAsia"/>
-        </w:rPr>
-        <w:t>02</w:t>
-      </w:r>
-      <w:r>
-        <w:rPr>
-          <w:rFonts w:hint="eastAsia"/>
-        </w:rPr>
-        <w:t>：插座</w:t>
-      </w:r>
-    </w:p>
-    <w:p>
-      <w:pPr>
-        <w:pStyle w:val="a3"/>
-        <w:ind w:left="360" w:firstLineChars="0" w:firstLine="0"/>
-      </w:pPr>
-      <w:r>
-        <w:rPr>
-          <w:rFonts w:hint="eastAsia"/>
-        </w:rPr>
-        <w:t>03</w:t>
-      </w:r>
-      <w:r>
-        <w:rPr>
-          <w:rFonts w:hint="eastAsia"/>
-        </w:rPr>
-        <w:t>：</w:t>
-      </w:r>
-      <w:r>
-        <w:t>gps</w:t>
-      </w:r>
-      <w:r>
-        <w:t>定位仪</w:t>
-      </w:r>
-    </w:p>
-    <w:p>
-      <w:pPr>
-        <w:pStyle w:val="a3"/>
-        <w:ind w:left="360" w:firstLineChars="0" w:firstLine="0"/>
-      </w:pPr>
-      <w:r>
-        <w:rPr>
-          <w:rFonts w:hint="eastAsia"/>
-        </w:rPr>
-        <w:t>04</w:t>
-      </w:r>
-      <w:r>
-        <w:rPr>
-          <w:rFonts w:hint="eastAsia"/>
-        </w:rPr>
-        <w:t>：温湿度</w:t>
-      </w:r>
-      <w:r>
-        <w:t>传感器</w:t>
-      </w:r>
-    </w:p>
-    <w:p>
-      <w:pPr>
-        <w:pStyle w:val="a3"/>
-        <w:ind w:left="360" w:firstLineChars="0" w:firstLine="0"/>
-      </w:pPr>
-    </w:p>
-    <w:p>
-      <w:pPr>
-        <w:pStyle w:val="a3"/>
-        <w:ind w:left="360" w:firstLineChars="0" w:firstLine="0"/>
-      </w:pPr>
-      <w:r>
-        <w:rPr>
-          <w:rFonts w:hint="eastAsia"/>
-        </w:rPr>
-        <w:t>表示对</w:t>
-      </w:r>
-      <w:r>
-        <w:rPr>
-          <w:rFonts w:hint="eastAsia"/>
-        </w:rPr>
-        <w:t>dev_uuid</w:t>
-      </w:r>
-      <w:r>
-        <w:rPr>
-          <w:rFonts w:hint="eastAsia"/>
-        </w:rPr>
-        <w:t>为</w:t>
-      </w:r>
-      <w:r>
-        <w:t>0</w:t>
-      </w:r>
-      <w:r>
-        <w:rPr>
-          <w:rFonts w:hint="eastAsia"/>
-        </w:rPr>
-        <w:t>2</w:t>
-      </w:r>
-      <w:r>
-        <w:t>001122334455</w:t>
-      </w:r>
-      <w:r>
-        <w:rPr>
-          <w:rFonts w:hint="eastAsia"/>
-        </w:rPr>
-        <w:t>的</w:t>
-      </w:r>
-      <w:r>
-        <w:t>设备进行控制</w:t>
-      </w:r>
-      <w:r>
-        <w:rPr>
-          <w:rFonts w:hint="eastAsia"/>
-        </w:rPr>
-        <w:t>,</w:t>
-      </w:r>
-    </w:p>
-    <w:p>
-      <w:pPr>
-        <w:pStyle w:val="a3"/>
-        <w:ind w:left="360" w:firstLineChars="0" w:firstLine="0"/>
-        <w:rPr>
-          <w:rFonts w:ascii="微软雅黑" w:eastAsia="微软雅黑" w:hAnsi="微软雅黑"/>
-          <w:b/>
-        </w:rPr>
-      </w:pPr>
-      <w:r>
-        <w:t>“dev_uuid”:”0</w:t>
-      </w:r>
-      <w:r>
-        <w:rPr>
-          <w:rFonts w:hint="eastAsia"/>
-        </w:rPr>
-        <w:t>2</w:t>
-      </w:r>
-      <w:r>
-        <w:t>001122334455”,</w:t>
-      </w:r>
-    </w:p>
-    <w:p>
-      <w:pPr>
-        <w:ind w:firstLine="360"/>
-      </w:pPr>
-      <w:r>
-        <w:t>“switch”:”on”</w:t>
-      </w:r>
-      <w:r>
-        <w:rPr>
-          <w:rFonts w:hint="eastAsia"/>
-        </w:rPr>
-        <w:t>表示打开插座</w:t>
-      </w:r>
-    </w:p>
-    <w:p>
-      <w:pPr>
-        <w:pStyle w:val="a3"/>
-        <w:ind w:left="360" w:firstLineChars="0" w:firstLine="0"/>
-      </w:pPr>
-      <w:r>
-        <w:t>“switch”:”o</w:t>
-      </w:r>
-      <w:r>
-        <w:rPr>
-          <w:rFonts w:hint="eastAsia"/>
-        </w:rPr>
-        <w:t>ff</w:t>
-      </w:r>
-      <w:r>
-        <w:t>”</w:t>
-      </w:r>
-      <w:r>
-        <w:rPr>
-          <w:rFonts w:hint="eastAsia"/>
-        </w:rPr>
-        <w:t>表示关闭插座</w:t>
-      </w:r>
-    </w:p>
-    <w:p>
-      <w:pPr>
-        <w:pStyle w:val="a3"/>
-        <w:ind w:left="360" w:firstLineChars="0" w:firstLine="0"/>
-      </w:pPr>
     </w:p>
     <w:p>
       <w:pPr>
@@ -767,27 +372,26 @@
           <w:rFonts w:hint="eastAsia"/>
           <w:b/>
         </w:rPr>
-        <w:t>设置</w:t>
-      </w:r>
-      <w:r>
-        <w:rPr>
-          <w:rFonts w:hint="eastAsia"/>
-          <w:b/>
-        </w:rPr>
-        <w:t>中控系统</w:t>
-      </w:r>
-      <w:r>
-        <w:rPr>
-          <w:b/>
-        </w:rPr>
-        <w:t>的</w:t>
-      </w:r>
-      <w:r>
-        <w:rPr>
-          <w:rFonts w:hint="eastAsia"/>
-          <w:b/>
-        </w:rPr>
-        <w:t>时间</w:t>
+        <w:t>请求更新</w:t>
+      </w:r>
+      <w:r>
+        <w:rPr>
+          <w:rFonts w:hint="eastAsia"/>
+          <w:b/>
+        </w:rPr>
+        <w:t>中控</w:t>
+      </w:r>
+      <w:r>
+        <w:rPr>
+          <w:b/>
+        </w:rPr>
+        <w:t>设备</w:t>
+      </w:r>
+      <w:r>
+        <w:rPr>
+          <w:b/>
+        </w:rPr>
+        <w:t>固件</w:t>
       </w:r>
     </w:p>
     <w:p>
@@ -820,7 +424,6 @@
         <w:ind w:left="360" w:firstLineChars="0" w:firstLine="0"/>
       </w:pPr>
       <w:r>
-        <w:lastRenderedPageBreak/>
         <w:t>{</w:t>
       </w:r>
     </w:p>
@@ -833,10 +436,13 @@
         <w:t>“method”:”</w:t>
       </w:r>
       <w:r>
-        <w:rPr>
-          <w:rFonts w:hint="eastAsia"/>
-        </w:rPr>
-        <w:t>down_msg</w:t>
+        <w:t>down</w:t>
+      </w:r>
+      <w:r>
+        <w:rPr>
+          <w:rFonts w:hint="eastAsia"/>
+        </w:rPr>
+        <w:t>_msg</w:t>
       </w:r>
       <w:r>
         <w:t>”,</w:t>
@@ -845,26 +451,67 @@
     <w:p>
       <w:pPr>
         <w:pStyle w:val="a3"/>
-        <w:ind w:left="360" w:firstLineChars="0" w:firstLine="0"/>
-      </w:pPr>
-      <w:r>
-        <w:tab/>
-      </w:r>
-      <w:r>
-        <w:tab/>
-        <w:t>“</w:t>
-      </w:r>
-      <w:r>
-        <w:t>cc</w:t>
-      </w:r>
-      <w:r>
-        <w:t>_uuid”:”</w:t>
-      </w:r>
-      <w:r>
-        <w:t>10</w:t>
-      </w:r>
-      <w:r>
-        <w:t>001122334455</w:t>
+        <w:ind w:left="360" w:firstLineChars="166" w:firstLine="349"/>
+      </w:pPr>
+      <w:r>
+        <w:t xml:space="preserve"> “cc_uuid”:”10001122334455”,</w:t>
+      </w:r>
+    </w:p>
+    <w:p>
+      <w:pPr>
+        <w:pStyle w:val="a3"/>
+        <w:ind w:left="360" w:firstLineChars="166" w:firstLine="349"/>
+      </w:pPr>
+      <w:r>
+        <w:t xml:space="preserve"> “req_id”:123456789,</w:t>
+      </w:r>
+    </w:p>
+    <w:p>
+      <w:pPr>
+        <w:pStyle w:val="a3"/>
+        <w:ind w:left="660" w:firstLineChars="0" w:firstLine="180"/>
+      </w:pPr>
+      <w:r>
+        <w:t>“attr”:</w:t>
+      </w:r>
+    </w:p>
+    <w:p>
+      <w:pPr>
+        <w:pStyle w:val="a3"/>
+        <w:ind w:left="720" w:firstLineChars="0" w:firstLine="60"/>
+      </w:pPr>
+      <w:r>
+        <w:t>{</w:t>
+      </w:r>
+    </w:p>
+    <w:p>
+      <w:pPr>
+        <w:pStyle w:val="a3"/>
+        <w:ind w:left="360" w:firstLineChars="0" w:firstLine="0"/>
+      </w:pPr>
+      <w:r>
+        <w:tab/>
+      </w:r>
+      <w:r>
+        <w:tab/>
+      </w:r>
+      <w:r>
+        <w:tab/>
+        <w:t>“cmd”:”</w:t>
+      </w:r>
+      <w:r>
+        <w:t>fw</w:t>
+      </w:r>
+      <w:r>
+        <w:rPr>
+          <w:rFonts w:hint="eastAsia"/>
+        </w:rPr>
+        <w:t>_</w:t>
+      </w:r>
+      <w:bookmarkStart w:id="0" w:name="_GoBack"/>
+      <w:bookmarkEnd w:id="0"/>
+      <w:r>
+        <w:t>upgrade</w:t>
       </w:r>
       <w:r>
         <w:t>”,</w:t>
@@ -873,6 +520,121 @@
     <w:p>
       <w:pPr>
         <w:pStyle w:val="a3"/>
+        <w:ind w:left="720" w:firstLineChars="0" w:firstLine="60"/>
+      </w:pPr>
+      <w:r>
+        <w:rPr>
+          <w:rFonts w:hint="eastAsia"/>
+        </w:rPr>
+        <w:tab/>
+      </w:r>
+      <w:r>
+        <w:rPr>
+          <w:rFonts w:hint="eastAsia"/>
+        </w:rPr>
+        <w:tab/>
+      </w:r>
+      <w:r>
+        <w:t>“version”:”V2.0</w:t>
+      </w:r>
+      <w:r>
+        <w:t>2</w:t>
+      </w:r>
+      <w:r>
+        <w:t>.01”</w:t>
+      </w:r>
+    </w:p>
+    <w:p>
+      <w:pPr>
+        <w:ind w:left="300" w:firstLine="420"/>
+      </w:pPr>
+      <w:r>
+        <w:t>}</w:t>
+      </w:r>
+    </w:p>
+    <w:p>
+      <w:pPr>
+        <w:pStyle w:val="a3"/>
+        <w:ind w:left="360" w:firstLineChars="0" w:firstLine="0"/>
+      </w:pPr>
+      <w:r>
+        <w:t>}</w:t>
+      </w:r>
+    </w:p>
+    <w:p>
+      <w:pPr>
+        <w:pStyle w:val="a3"/>
+        <w:ind w:left="360" w:firstLineChars="0" w:firstLine="0"/>
+        <w:rPr>
+          <w:rFonts w:ascii="微软雅黑" w:eastAsia="微软雅黑" w:hAnsi="微软雅黑"/>
+          <w:b/>
+        </w:rPr>
+      </w:pPr>
+      <w:r>
+        <w:rPr>
+          <w:rFonts w:ascii="微软雅黑" w:eastAsia="微软雅黑" w:hAnsi="微软雅黑" w:hint="eastAsia"/>
+          <w:b/>
+        </w:rPr>
+        <w:t>异步</w:t>
+      </w:r>
+      <w:r>
+        <w:rPr>
+          <w:rFonts w:ascii="微软雅黑" w:eastAsia="微软雅黑" w:hAnsi="微软雅黑" w:hint="eastAsia"/>
+          <w:b/>
+        </w:rPr>
+        <w:t>回复</w:t>
+      </w:r>
+    </w:p>
+    <w:p>
+      <w:pPr>
+        <w:pStyle w:val="a3"/>
+        <w:ind w:left="360" w:firstLineChars="0" w:firstLine="0"/>
+      </w:pPr>
+      <w:r>
+        <w:t>{</w:t>
+      </w:r>
+    </w:p>
+    <w:p>
+      <w:pPr>
+        <w:pStyle w:val="a3"/>
+        <w:ind w:left="360" w:firstLineChars="0" w:firstLine="0"/>
+      </w:pPr>
+      <w:r>
+        <w:tab/>
+      </w:r>
+      <w:r>
+        <w:tab/>
+        <w:t>“method”:”</w:t>
+      </w:r>
+      <w:r>
+        <w:t>up</w:t>
+      </w:r>
+      <w:r>
+        <w:rPr>
+          <w:rFonts w:hint="eastAsia"/>
+        </w:rPr>
+        <w:t>_msg</w:t>
+      </w:r>
+      <w:r>
+        <w:t>”,</w:t>
+      </w:r>
+    </w:p>
+    <w:p>
+      <w:pPr>
+        <w:pStyle w:val="a3"/>
+        <w:ind w:left="360" w:firstLineChars="0" w:firstLine="0"/>
+      </w:pPr>
+      <w:r>
+        <w:tab/>
+      </w:r>
+      <w:r>
+        <w:tab/>
+        <w:t>“cc_uuid”:”10001122334455”,</w:t>
+      </w:r>
+    </w:p>
+    <w:p>
+      <w:pPr>
+        <w:pStyle w:val="a3"/>
         <w:ind w:left="360" w:firstLineChars="0" w:firstLine="0"/>
       </w:pPr>
       <w:r>
@@ -893,300 +655,16 @@
       </w:r>
       <w:r>
         <w:tab/>
-        <w:t>“attr”:</w:t>
-      </w:r>
-    </w:p>
-    <w:p>
-      <w:pPr>
-        <w:pStyle w:val="a3"/>
-        <w:ind w:left="720" w:firstLineChars="0" w:firstLine="60"/>
-      </w:pPr>
-      <w:r>
-        <w:t>{</w:t>
-      </w:r>
-    </w:p>
-    <w:p>
-      <w:pPr>
-        <w:pStyle w:val="a3"/>
-        <w:ind w:left="1020" w:firstLineChars="0" w:firstLine="120"/>
-      </w:pPr>
-      <w:r>
-        <w:t>“</w:t>
-      </w:r>
-      <w:r>
-        <w:rPr>
-          <w:rFonts w:hint="eastAsia"/>
-        </w:rPr>
-        <w:t>cmd</w:t>
-      </w:r>
-      <w:r>
-        <w:t>”:”</w:t>
-      </w:r>
-      <w:r>
-        <w:rPr>
-          <w:rFonts w:hint="eastAsia"/>
-        </w:rPr>
-        <w:t>set_time</w:t>
-      </w:r>
-      <w:r>
-        <w:t>”</w:t>
-      </w:r>
-      <w:r>
-        <w:rPr>
-          <w:rFonts w:hint="eastAsia"/>
-        </w:rPr>
-        <w:t>:</w:t>
-      </w:r>
-    </w:p>
-    <w:p>
-      <w:pPr>
-        <w:pStyle w:val="a3"/>
-        <w:ind w:left="1020" w:firstLineChars="0" w:firstLine="120"/>
-      </w:pPr>
-      <w:r>
-        <w:rPr>
-          <w:rFonts w:hint="eastAsia"/>
-        </w:rPr>
-        <w:t>{</w:t>
-      </w:r>
-    </w:p>
-    <w:p>
-      <w:pPr>
-        <w:pStyle w:val="a3"/>
-        <w:ind w:left="1560" w:firstLineChars="0" w:firstLine="120"/>
-      </w:pPr>
-      <w:r>
-        <w:t>“</w:t>
-      </w:r>
-      <w:r>
-        <w:rPr>
-          <w:rFonts w:hint="eastAsia"/>
-        </w:rPr>
-        <w:t>ts</w:t>
-      </w:r>
-      <w:r>
-        <w:t>”:</w:t>
-      </w:r>
-      <w:r>
-        <w:rPr>
-          <w:rFonts w:hint="eastAsia"/>
-        </w:rPr>
-        <w:t>12345678</w:t>
-      </w:r>
-    </w:p>
-    <w:p>
-      <w:pPr>
-        <w:ind w:leftChars="400" w:left="840" w:firstLineChars="150" w:firstLine="315"/>
-      </w:pPr>
-      <w:r>
-        <w:rPr>
-          <w:rFonts w:hint="eastAsia"/>
-        </w:rPr>
+        <w:t>“code”:0</w:t>
+      </w:r>
+    </w:p>
+    <w:p>
+      <w:pPr>
+        <w:pStyle w:val="a3"/>
+        <w:ind w:left="360" w:firstLineChars="0" w:firstLine="0"/>
+      </w:pPr>
+      <w:r>
         <w:t>}</w:t>
-      </w:r>
-    </w:p>
-    <w:p>
-      <w:pPr>
-        <w:ind w:left="300" w:firstLine="420"/>
-      </w:pPr>
-      <w:r>
-        <w:t>}</w:t>
-      </w:r>
-    </w:p>
-    <w:p>
-      <w:pPr>
-        <w:pStyle w:val="a3"/>
-        <w:ind w:left="360" w:firstLineChars="0" w:firstLine="0"/>
-      </w:pPr>
-      <w:r>
-        <w:t>}</w:t>
-      </w:r>
-    </w:p>
-    <w:p>
-      <w:pPr>
-        <w:pStyle w:val="a3"/>
-        <w:ind w:left="360" w:firstLineChars="0" w:firstLine="0"/>
-        <w:rPr>
-          <w:rFonts w:ascii="微软雅黑" w:eastAsia="微软雅黑" w:hAnsi="微软雅黑"/>
-          <w:b/>
-        </w:rPr>
-      </w:pPr>
-      <w:r>
-        <w:rPr>
-          <w:rFonts w:ascii="微软雅黑" w:eastAsia="微软雅黑" w:hAnsi="微软雅黑" w:hint="eastAsia"/>
-          <w:b/>
-        </w:rPr>
-        <w:t>回复</w:t>
-      </w:r>
-      <w:r>
-        <w:rPr>
-          <w:rFonts w:ascii="微软雅黑" w:eastAsia="微软雅黑" w:hAnsi="微软雅黑"/>
-          <w:b/>
-        </w:rPr>
-        <w:t>消息</w:t>
-      </w:r>
-    </w:p>
-    <w:p>
-      <w:pPr>
-        <w:pStyle w:val="a3"/>
-        <w:ind w:left="360" w:firstLineChars="0" w:firstLine="0"/>
-      </w:pPr>
-      <w:r>
-        <w:t>{</w:t>
-      </w:r>
-    </w:p>
-    <w:p>
-      <w:pPr>
-        <w:pStyle w:val="a3"/>
-        <w:ind w:left="360" w:firstLineChars="0" w:firstLine="0"/>
-      </w:pPr>
-      <w:r>
-        <w:tab/>
-      </w:r>
-      <w:r>
-        <w:tab/>
-        <w:t>“method”:”</w:t>
-      </w:r>
-      <w:r>
-        <w:rPr>
-          <w:rFonts w:hint="eastAsia"/>
-        </w:rPr>
-        <w:t>up_msg</w:t>
-      </w:r>
-      <w:r>
-        <w:t>”,</w:t>
-      </w:r>
-    </w:p>
-    <w:p>
-      <w:pPr>
-        <w:pStyle w:val="a3"/>
-        <w:ind w:left="360" w:firstLineChars="0" w:firstLine="0"/>
-      </w:pPr>
-      <w:r>
-        <w:tab/>
-      </w:r>
-      <w:r>
-        <w:tab/>
-        <w:t>“cc</w:t>
-      </w:r>
-      <w:r>
-        <w:t>_uuid”:”</w:t>
-      </w:r>
-      <w:r>
-        <w:t>10</w:t>
-      </w:r>
-      <w:r>
-        <w:t>001122334455</w:t>
-      </w:r>
-      <w:r>
-        <w:t>”,</w:t>
-      </w:r>
-    </w:p>
-    <w:p>
-      <w:pPr>
-        <w:pStyle w:val="a3"/>
-        <w:ind w:left="360" w:firstLineChars="0" w:firstLine="0"/>
-      </w:pPr>
-      <w:r>
-        <w:tab/>
-      </w:r>
-      <w:r>
-        <w:tab/>
-        <w:t>“req_id”:123456789,</w:t>
-      </w:r>
-    </w:p>
-    <w:p>
-      <w:pPr>
-        <w:pStyle w:val="a3"/>
-        <w:ind w:left="360" w:firstLineChars="0" w:firstLine="0"/>
-      </w:pPr>
-      <w:r>
-        <w:tab/>
-      </w:r>
-      <w:r>
-        <w:tab/>
-        <w:t>“code”:0</w:t>
-      </w:r>
-    </w:p>
-    <w:p>
-      <w:pPr>
-        <w:pStyle w:val="a3"/>
-        <w:ind w:left="360" w:firstLineChars="0" w:firstLine="0"/>
-      </w:pPr>
-      <w:r>
-        <w:t>}</w:t>
-      </w:r>
-    </w:p>
-    <w:p>
-      <w:pPr>
-        <w:pStyle w:val="a3"/>
-        <w:ind w:left="360" w:firstLineChars="0" w:firstLine="0"/>
-        <w:rPr>
-          <w:rFonts w:ascii="微软雅黑" w:eastAsia="微软雅黑" w:hAnsi="微软雅黑"/>
-          <w:b/>
-        </w:rPr>
-      </w:pPr>
-      <w:r>
-        <w:rPr>
-          <w:rFonts w:ascii="微软雅黑" w:eastAsia="微软雅黑" w:hAnsi="微软雅黑" w:hint="eastAsia"/>
-          <w:b/>
-        </w:rPr>
-        <w:t>消息格式说明</w:t>
-      </w:r>
-    </w:p>
-    <w:p>
-      <w:pPr>
-        <w:pStyle w:val="a3"/>
-        <w:spacing w:line="360" w:lineRule="auto"/>
-        <w:ind w:firstLineChars="135" w:firstLine="283"/>
-      </w:pPr>
-      <w:r>
-        <w:t>“</w:t>
-      </w:r>
-      <w:r>
-        <w:rPr>
-          <w:rFonts w:hint="eastAsia"/>
-        </w:rPr>
-        <w:t>timestamp</w:t>
-      </w:r>
-      <w:r>
-        <w:t>”:</w:t>
-      </w:r>
-      <w:r>
-        <w:rPr>
-          <w:rFonts w:hint="eastAsia"/>
-        </w:rPr>
-        <w:t>12345678</w:t>
-      </w:r>
-      <w:r>
-        <w:rPr>
-          <w:rFonts w:hint="eastAsia"/>
-        </w:rPr>
-        <w:t>，</w:t>
-      </w:r>
-      <w:r>
-        <w:rPr>
-          <w:rFonts w:hint="eastAsia"/>
-        </w:rPr>
-        <w:t>表示</w:t>
-      </w:r>
-      <w:r>
-        <w:rPr>
-          <w:rFonts w:hint="eastAsia"/>
-        </w:rPr>
-        <w:t>UTC</w:t>
-      </w:r>
-      <w:r>
-        <w:rPr>
-          <w:rFonts w:hint="eastAsia"/>
-        </w:rPr>
-        <w:t>时间</w:t>
-      </w:r>
-      <w:r>
-        <w:rPr>
-          <w:rFonts w:hint="eastAsia"/>
-        </w:rPr>
-        <w:t>。</w:t>
       </w:r>
     </w:p>
     <w:p>
@@ -1206,36 +684,43 @@
           <w:rFonts w:hint="eastAsia"/>
           <w:b/>
         </w:rPr>
-        <w:t>中控</w:t>
-      </w:r>
-      <w:r>
-        <w:rPr>
-          <w:rFonts w:hint="eastAsia"/>
-          <w:b/>
-        </w:rPr>
-        <w:t>主动</w:t>
-      </w:r>
-      <w:r>
-        <w:rPr>
-          <w:b/>
-        </w:rPr>
-        <w:t>上报</w:t>
-      </w:r>
-      <w:r>
-        <w:rPr>
-          <w:rFonts w:hint="eastAsia"/>
-          <w:b/>
-        </w:rPr>
-        <w:t>子</w:t>
-      </w:r>
-      <w:r>
-        <w:rPr>
-          <w:b/>
-        </w:rPr>
-        <w:t>设备</w:t>
-      </w:r>
-      <w:r>
-        <w:rPr>
+        <w:lastRenderedPageBreak/>
+        <w:t>打开</w:t>
+      </w:r>
+      <w:r>
+        <w:rPr>
+          <w:rFonts w:hint="eastAsia"/>
+          <w:b/>
+        </w:rPr>
+        <w:t>/</w:t>
+      </w:r>
+      <w:r>
+        <w:rPr>
+          <w:rFonts w:hint="eastAsia"/>
+          <w:b/>
+        </w:rPr>
+        <w:t>关闭插座</w:t>
+      </w:r>
+    </w:p>
+    <w:p>
+      <w:pPr>
+        <w:pStyle w:val="a3"/>
+        <w:ind w:left="360" w:firstLineChars="0" w:firstLine="0"/>
+        <w:rPr>
+          <w:rFonts w:ascii="微软雅黑" w:eastAsia="微软雅黑" w:hAnsi="微软雅黑"/>
+          <w:b/>
+        </w:rPr>
+      </w:pPr>
+      <w:r>
+        <w:rPr>
+          <w:rFonts w:ascii="微软雅黑" w:eastAsia="微软雅黑" w:hAnsi="微软雅黑" w:hint="eastAsia"/>
+          <w:b/>
+        </w:rPr>
+        <w:t>请求</w:t>
+      </w:r>
+      <w:r>
+        <w:rPr>
+          <w:rFonts w:ascii="微软雅黑" w:eastAsia="微软雅黑" w:hAnsi="微软雅黑"/>
           <w:b/>
         </w:rPr>
         <w:t>消息</w:t>
@@ -1253,25 +738,16 @@
     <w:p>
       <w:pPr>
         <w:pStyle w:val="a3"/>
-        <w:ind w:firstLineChars="405" w:firstLine="850"/>
+        <w:ind w:left="720" w:firstLineChars="50" w:firstLine="105"/>
       </w:pPr>
       <w:r>
         <w:t>“method”:”</w:t>
       </w:r>
       <w:r>
-        <w:t>report</w:t>
-      </w:r>
-      <w:r>
-        <w:rPr>
-          <w:rFonts w:hint="eastAsia"/>
-        </w:rPr>
-        <w:t>_</w:t>
-      </w:r>
-      <w:r>
-        <w:rPr>
-          <w:rFonts w:hint="eastAsia"/>
-        </w:rPr>
-        <w:t>msg</w:t>
+        <w:rPr>
+          <w:rFonts w:hint="eastAsia"/>
+        </w:rPr>
+        <w:t>down_msg</w:t>
       </w:r>
       <w:r>
         <w:t>”,</w:t>
@@ -1280,12 +756,273 @@
     <w:p>
       <w:pPr>
         <w:pStyle w:val="a3"/>
-        <w:ind w:firstLineChars="405" w:firstLine="850"/>
-      </w:pPr>
+        <w:ind w:left="360" w:firstLineChars="166" w:firstLine="349"/>
+      </w:pPr>
+      <w:r>
+        <w:t xml:space="preserve"> </w:t>
+      </w:r>
       <w:r>
         <w:t>“</w:t>
       </w:r>
       <w:r>
+        <w:t>cc_</w:t>
+      </w:r>
+      <w:r>
+        <w:t>uuid”:”10</w:t>
+      </w:r>
+      <w:r>
+        <w:t>001122334455”,</w:t>
+      </w:r>
+    </w:p>
+    <w:p>
+      <w:pPr>
+        <w:pStyle w:val="a3"/>
+        <w:ind w:left="360" w:firstLineChars="166" w:firstLine="349"/>
+      </w:pPr>
+      <w:r>
+        <w:t xml:space="preserve"> </w:t>
+      </w:r>
+      <w:r>
+        <w:t>“req_id”:123456789,</w:t>
+      </w:r>
+    </w:p>
+    <w:p>
+      <w:pPr>
+        <w:ind w:left="420" w:firstLine="420"/>
+      </w:pPr>
+      <w:r>
+        <w:t>“</w:t>
+      </w:r>
+      <w:r>
+        <w:rPr>
+          <w:rFonts w:hint="eastAsia"/>
+        </w:rPr>
+        <w:t>ts</w:t>
+      </w:r>
+      <w:r>
+        <w:t>”:</w:t>
+      </w:r>
+      <w:r>
+        <w:rPr>
+          <w:rFonts w:hint="eastAsia"/>
+        </w:rPr>
+        <w:t>12345678</w:t>
+      </w:r>
+    </w:p>
+    <w:p>
+      <w:pPr>
+        <w:pStyle w:val="a3"/>
+        <w:ind w:left="660" w:firstLineChars="0" w:firstLine="180"/>
+      </w:pPr>
+      <w:r>
+        <w:t>“attr</w:t>
+      </w:r>
+      <w:r>
+        <w:t>”:</w:t>
+      </w:r>
+    </w:p>
+    <w:p>
+      <w:pPr>
+        <w:pStyle w:val="a3"/>
+        <w:ind w:left="720" w:firstLineChars="0" w:firstLine="60"/>
+      </w:pPr>
+      <w:r>
+        <w:t>{</w:t>
+      </w:r>
+    </w:p>
+    <w:p>
+      <w:pPr>
+        <w:pStyle w:val="a3"/>
+        <w:ind w:left="360" w:firstLineChars="0" w:firstLine="0"/>
+      </w:pPr>
+      <w:r>
+        <w:tab/>
+      </w:r>
+      <w:r>
+        <w:tab/>
+      </w:r>
+      <w:r>
+        <w:tab/>
+        <w:t>“dev_uuid”:”0</w:t>
+      </w:r>
+      <w:r>
+        <w:rPr>
+          <w:rFonts w:hint="eastAsia"/>
+        </w:rPr>
+        <w:t>2</w:t>
+      </w:r>
+      <w:r>
+        <w:t>001122334455”,</w:t>
+      </w:r>
+    </w:p>
+    <w:p>
+      <w:pPr>
+        <w:pStyle w:val="a3"/>
+        <w:ind w:left="720" w:firstLineChars="0" w:firstLine="60"/>
+      </w:pPr>
+      <w:r>
+        <w:rPr>
+          <w:rFonts w:hint="eastAsia"/>
+        </w:rPr>
+        <w:tab/>
+      </w:r>
+      <w:r>
+        <w:rPr>
+          <w:rFonts w:hint="eastAsia"/>
+        </w:rPr>
+        <w:tab/>
+      </w:r>
+      <w:r>
+        <w:t>“</w:t>
+      </w:r>
+      <w:r>
+        <w:rPr>
+          <w:rFonts w:hint="eastAsia"/>
+        </w:rPr>
+        <w:t>cmd</w:t>
+      </w:r>
+      <w:r>
+        <w:t>”:”</w:t>
+      </w:r>
+      <w:r>
+        <w:rPr>
+          <w:rFonts w:hint="eastAsia"/>
+        </w:rPr>
+        <w:t>set_switch</w:t>
+      </w:r>
+      <w:r>
+        <w:t>”</w:t>
+      </w:r>
+      <w:r>
+        <w:rPr>
+          <w:rFonts w:hint="eastAsia"/>
+        </w:rPr>
+        <w:t>:</w:t>
+      </w:r>
+    </w:p>
+    <w:p>
+      <w:pPr>
+        <w:pStyle w:val="a3"/>
+        <w:ind w:left="1020" w:firstLineChars="0" w:firstLine="240"/>
+      </w:pPr>
+      <w:r>
+        <w:rPr>
+          <w:rFonts w:hint="eastAsia"/>
+        </w:rPr>
+        <w:t>{</w:t>
+      </w:r>
+    </w:p>
+    <w:p>
+      <w:pPr>
+        <w:pStyle w:val="a3"/>
+        <w:ind w:left="1560" w:firstLineChars="0" w:firstLine="120"/>
+      </w:pPr>
+      <w:r>
+        <w:t>“</w:t>
+      </w:r>
+      <w:r>
+        <w:t>switch</w:t>
+      </w:r>
+      <w:r>
+        <w:t>”:”on”</w:t>
+      </w:r>
+    </w:p>
+    <w:p>
+      <w:pPr>
+        <w:ind w:left="840" w:firstLine="420"/>
+      </w:pPr>
+      <w:r>
+        <w:rPr>
+          <w:rFonts w:hint="eastAsia"/>
+        </w:rPr>
+        <w:t>}</w:t>
+      </w:r>
+    </w:p>
+    <w:p>
+      <w:pPr>
+        <w:ind w:left="300" w:firstLine="420"/>
+      </w:pPr>
+      <w:r>
+        <w:t>}</w:t>
+      </w:r>
+    </w:p>
+    <w:p>
+      <w:pPr>
+        <w:pStyle w:val="a3"/>
+        <w:ind w:left="360" w:firstLineChars="0" w:firstLine="0"/>
+      </w:pPr>
+      <w:r>
+        <w:t>}</w:t>
+      </w:r>
+    </w:p>
+    <w:p>
+      <w:pPr>
+        <w:pStyle w:val="a3"/>
+        <w:ind w:left="360" w:firstLineChars="0" w:firstLine="0"/>
+        <w:rPr>
+          <w:rFonts w:ascii="微软雅黑" w:eastAsia="微软雅黑" w:hAnsi="微软雅黑"/>
+          <w:b/>
+        </w:rPr>
+      </w:pPr>
+      <w:r>
+        <w:rPr>
+          <w:rFonts w:ascii="微软雅黑" w:eastAsia="微软雅黑" w:hAnsi="微软雅黑" w:hint="eastAsia"/>
+          <w:b/>
+        </w:rPr>
+        <w:t>回复</w:t>
+      </w:r>
+      <w:r>
+        <w:rPr>
+          <w:rFonts w:ascii="微软雅黑" w:eastAsia="微软雅黑" w:hAnsi="微软雅黑"/>
+          <w:b/>
+        </w:rPr>
+        <w:t>消息</w:t>
+      </w:r>
+    </w:p>
+    <w:p>
+      <w:pPr>
+        <w:pStyle w:val="a3"/>
+        <w:ind w:left="360" w:firstLineChars="0" w:firstLine="0"/>
+      </w:pPr>
+      <w:r>
+        <w:t>{</w:t>
+      </w:r>
+    </w:p>
+    <w:p>
+      <w:pPr>
+        <w:pStyle w:val="a3"/>
+        <w:ind w:left="360" w:firstLineChars="0" w:firstLine="0"/>
+      </w:pPr>
+      <w:r>
+        <w:tab/>
+      </w:r>
+      <w:r>
+        <w:tab/>
+        <w:t>“method”:”</w:t>
+      </w:r>
+      <w:r>
+        <w:rPr>
+          <w:rFonts w:hint="eastAsia"/>
+        </w:rPr>
+        <w:t>up_msg</w:t>
+      </w:r>
+      <w:r>
+        <w:t>”,</w:t>
+      </w:r>
+    </w:p>
+    <w:p>
+      <w:pPr>
+        <w:pStyle w:val="a3"/>
+        <w:ind w:left="360" w:firstLineChars="0" w:firstLine="0"/>
+      </w:pPr>
+      <w:r>
+        <w:tab/>
+      </w:r>
+      <w:r>
+        <w:tab/>
+        <w:t>“</w:t>
+      </w:r>
+      <w:r>
         <w:t>cc</w:t>
       </w:r>
       <w:r>
@@ -1303,31 +1040,271 @@
     </w:p>
     <w:p>
       <w:pPr>
-        <w:ind w:firstLineChars="405" w:firstLine="850"/>
-      </w:pPr>
-      <w:r>
-        <w:t>“dev</w:t>
-      </w:r>
-      <w:r>
-        <w:t>1</w:t>
-      </w:r>
-      <w:r>
-        <w:t>”:</w:t>
-      </w:r>
-    </w:p>
-    <w:p>
-      <w:pPr>
-        <w:pStyle w:val="a3"/>
-        <w:ind w:leftChars="308" w:left="647" w:firstLineChars="0" w:firstLine="194"/>
-      </w:pPr>
-      <w:r>
-        <w:t>{</w:t>
-      </w:r>
-    </w:p>
-    <w:p>
-      <w:pPr>
-        <w:pStyle w:val="a3"/>
-        <w:ind w:leftChars="479" w:left="1006" w:firstLineChars="0" w:firstLine="254"/>
+        <w:pStyle w:val="a3"/>
+        <w:ind w:left="360" w:firstLineChars="0" w:firstLine="0"/>
+      </w:pPr>
+      <w:r>
+        <w:tab/>
+      </w:r>
+      <w:r>
+        <w:tab/>
+        <w:t>“req_id”:123456789,</w:t>
+      </w:r>
+    </w:p>
+    <w:p>
+      <w:pPr>
+        <w:pStyle w:val="a3"/>
+        <w:ind w:left="360" w:firstLineChars="0" w:firstLine="0"/>
+      </w:pPr>
+      <w:r>
+        <w:tab/>
+      </w:r>
+      <w:r>
+        <w:tab/>
+        <w:t>“code”:0</w:t>
+      </w:r>
+    </w:p>
+    <w:p>
+      <w:pPr>
+        <w:pStyle w:val="a3"/>
+        <w:ind w:left="360" w:firstLineChars="0" w:firstLine="0"/>
+      </w:pPr>
+      <w:r>
+        <w:t>}</w:t>
+      </w:r>
+    </w:p>
+    <w:p>
+      <w:pPr>
+        <w:pStyle w:val="a3"/>
+        <w:ind w:left="360" w:firstLineChars="0" w:firstLine="0"/>
+        <w:rPr>
+          <w:rFonts w:ascii="微软雅黑" w:eastAsia="微软雅黑" w:hAnsi="微软雅黑"/>
+          <w:b/>
+        </w:rPr>
+      </w:pPr>
+      <w:r>
+        <w:rPr>
+          <w:rFonts w:ascii="微软雅黑" w:eastAsia="微软雅黑" w:hAnsi="微软雅黑" w:hint="eastAsia"/>
+          <w:b/>
+        </w:rPr>
+        <w:t>消息格式说明</w:t>
+      </w:r>
+    </w:p>
+    <w:p>
+      <w:pPr>
+        <w:pStyle w:val="a3"/>
+        <w:ind w:left="360" w:firstLineChars="0" w:firstLine="0"/>
+      </w:pPr>
+      <w:r>
+        <w:rPr>
+          <w:rFonts w:hint="eastAsia"/>
+        </w:rPr>
+        <w:t>说明</w:t>
+      </w:r>
+      <w:r>
+        <w:t>：</w:t>
+      </w:r>
+      <w:r>
+        <w:t>cc</w:t>
+      </w:r>
+      <w:r>
+        <w:t>_uuid</w:t>
+      </w:r>
+      <w:r>
+        <w:rPr>
+          <w:rFonts w:hint="eastAsia"/>
+        </w:rPr>
+        <w:t>由</w:t>
+      </w:r>
+      <w:r>
+        <w:rPr>
+          <w:rFonts w:hint="eastAsia"/>
+        </w:rPr>
+        <w:t>2</w:t>
+      </w:r>
+      <w:r>
+        <w:rPr>
+          <w:rFonts w:hint="eastAsia"/>
+        </w:rPr>
+        <w:t>部分</w:t>
+      </w:r>
+      <w:r>
+        <w:t>组成，前面</w:t>
+      </w:r>
+      <w:r>
+        <w:rPr>
+          <w:rFonts w:hint="eastAsia"/>
+        </w:rPr>
+        <w:t>2</w:t>
+      </w:r>
+      <w:r>
+        <w:rPr>
+          <w:rFonts w:hint="eastAsia"/>
+        </w:rPr>
+        <w:t>字节</w:t>
+      </w:r>
+      <w:r>
+        <w:t>为设备的品类：</w:t>
+      </w:r>
+    </w:p>
+    <w:p>
+      <w:pPr>
+        <w:pStyle w:val="a3"/>
+        <w:ind w:left="360" w:firstLineChars="0" w:firstLine="0"/>
+      </w:pPr>
+      <w:r>
+        <w:t>10</w:t>
+      </w:r>
+      <w:r>
+        <w:rPr>
+          <w:rFonts w:hint="eastAsia"/>
+        </w:rPr>
+        <w:t>：服务器</w:t>
+      </w:r>
+    </w:p>
+    <w:p>
+      <w:pPr>
+        <w:pStyle w:val="a3"/>
+        <w:ind w:left="360" w:firstLineChars="0" w:firstLine="0"/>
+      </w:pPr>
+      <w:r>
+        <w:t>01</w:t>
+      </w:r>
+      <w:r>
+        <w:rPr>
+          <w:rFonts w:hint="eastAsia"/>
+        </w:rPr>
+        <w:t>：中控</w:t>
+      </w:r>
+    </w:p>
+    <w:p>
+      <w:pPr>
+        <w:pStyle w:val="a3"/>
+        <w:ind w:left="360" w:firstLineChars="0" w:firstLine="0"/>
+      </w:pPr>
+      <w:r>
+        <w:rPr>
+          <w:rFonts w:hint="eastAsia"/>
+        </w:rPr>
+        <w:t>02</w:t>
+      </w:r>
+      <w:r>
+        <w:rPr>
+          <w:rFonts w:hint="eastAsia"/>
+        </w:rPr>
+        <w:t>：插座</w:t>
+      </w:r>
+    </w:p>
+    <w:p>
+      <w:pPr>
+        <w:pStyle w:val="a3"/>
+        <w:ind w:left="360" w:firstLineChars="0" w:firstLine="0"/>
+      </w:pPr>
+      <w:r>
+        <w:rPr>
+          <w:rFonts w:hint="eastAsia"/>
+        </w:rPr>
+        <w:t>03</w:t>
+      </w:r>
+      <w:r>
+        <w:rPr>
+          <w:rFonts w:hint="eastAsia"/>
+        </w:rPr>
+        <w:t>：</w:t>
+      </w:r>
+      <w:r>
+        <w:t>gps</w:t>
+      </w:r>
+      <w:r>
+        <w:t>定位仪</w:t>
+      </w:r>
+    </w:p>
+    <w:p>
+      <w:pPr>
+        <w:pStyle w:val="a3"/>
+        <w:ind w:left="360" w:firstLineChars="0" w:firstLine="0"/>
+      </w:pPr>
+      <w:r>
+        <w:rPr>
+          <w:rFonts w:hint="eastAsia"/>
+        </w:rPr>
+        <w:t>04</w:t>
+      </w:r>
+      <w:r>
+        <w:rPr>
+          <w:rFonts w:hint="eastAsia"/>
+        </w:rPr>
+        <w:t>：温湿度</w:t>
+      </w:r>
+      <w:r>
+        <w:t>传感器</w:t>
+      </w:r>
+    </w:p>
+    <w:p>
+      <w:pPr>
+        <w:pStyle w:val="a3"/>
+        <w:ind w:left="360" w:firstLineChars="0" w:firstLine="0"/>
+      </w:pPr>
+    </w:p>
+    <w:p>
+      <w:pPr>
+        <w:pStyle w:val="a3"/>
+        <w:ind w:left="360" w:firstLineChars="0" w:firstLine="0"/>
+      </w:pPr>
+      <w:r>
+        <w:rPr>
+          <w:rFonts w:hint="eastAsia"/>
+        </w:rPr>
+        <w:t>表示对</w:t>
+      </w:r>
+      <w:r>
+        <w:rPr>
+          <w:rFonts w:hint="eastAsia"/>
+        </w:rPr>
+        <w:t>dev_uuid</w:t>
+      </w:r>
+      <w:r>
+        <w:rPr>
+          <w:rFonts w:hint="eastAsia"/>
+        </w:rPr>
+        <w:t>为</w:t>
+      </w:r>
+      <w:r>
+        <w:t>0</w:t>
+      </w:r>
+      <w:r>
+        <w:rPr>
+          <w:rFonts w:hint="eastAsia"/>
+        </w:rPr>
+        <w:t>2</w:t>
+      </w:r>
+      <w:r>
+        <w:t>001122334455</w:t>
+      </w:r>
+      <w:r>
+        <w:rPr>
+          <w:rFonts w:hint="eastAsia"/>
+        </w:rPr>
+        <w:t>的</w:t>
+      </w:r>
+      <w:r>
+        <w:t>设备进行控制</w:t>
+      </w:r>
+      <w:r>
+        <w:rPr>
+          <w:rFonts w:hint="eastAsia"/>
+        </w:rPr>
+        <w:t>,</w:t>
+      </w:r>
+    </w:p>
+    <w:p>
+      <w:pPr>
+        <w:pStyle w:val="a3"/>
+        <w:ind w:left="360" w:firstLineChars="0" w:firstLine="0"/>
+        <w:rPr>
+          <w:rFonts w:ascii="微软雅黑" w:eastAsia="微软雅黑" w:hAnsi="微软雅黑"/>
+          <w:b/>
+        </w:rPr>
       </w:pPr>
       <w:r>
         <w:t>“dev_uuid”:”0</w:t>
@@ -1344,268 +1321,47 @@
     </w:p>
     <w:p>
       <w:pPr>
-        <w:pStyle w:val="a3"/>
-        <w:ind w:leftChars="479" w:left="1006" w:firstLineChars="0" w:firstLine="254"/>
-      </w:pPr>
-      <w:r>
-        <w:t>“</w:t>
-      </w:r>
-      <w:r>
-        <w:t>online”:”yes”,</w:t>
-      </w:r>
-    </w:p>
-    <w:p>
-      <w:pPr>
-        <w:ind w:leftChars="400" w:left="840" w:firstLine="420"/>
-        <w:rPr>
-          <w:rFonts w:hint="eastAsia"/>
-        </w:rPr>
+        <w:ind w:firstLine="360"/>
       </w:pPr>
       <w:r>
         <w:t>“switch”:”on”</w:t>
       </w:r>
       <w:r>
-        <w:t>,</w:t>
-      </w:r>
-    </w:p>
-    <w:p>
-      <w:pPr>
-        <w:pStyle w:val="a3"/>
-        <w:ind w:leftChars="308" w:left="647" w:firstLineChars="0" w:firstLine="194"/>
-      </w:pPr>
-      <w:r>
-        <w:t>},</w:t>
-      </w:r>
-    </w:p>
-    <w:p>
-      <w:pPr>
-        <w:ind w:firstLineChars="405" w:firstLine="850"/>
-      </w:pPr>
-      <w:r>
-        <w:t>“dev</w:t>
-      </w:r>
-      <w:r>
-        <w:t>2</w:t>
-      </w:r>
-      <w:r>
-        <w:t>:</w:t>
-      </w:r>
-    </w:p>
-    <w:p>
-      <w:pPr>
-        <w:pStyle w:val="a3"/>
-        <w:ind w:leftChars="308" w:left="647" w:firstLineChars="0" w:firstLine="194"/>
-      </w:pPr>
-      <w:r>
-        <w:t>{</w:t>
-      </w:r>
-    </w:p>
-    <w:p>
-      <w:pPr>
-        <w:pStyle w:val="a3"/>
-        <w:ind w:leftChars="479" w:left="1006" w:firstLineChars="0" w:firstLine="254"/>
-      </w:pPr>
-      <w:r>
-        <w:t>“dev_uuid”:”0</w:t>
-      </w:r>
-      <w:r>
-        <w:rPr>
-          <w:rFonts w:hint="eastAsia"/>
-        </w:rPr>
-        <w:t>2</w:t>
-      </w:r>
-      <w:r>
-        <w:t>001122334456</w:t>
-      </w:r>
-      <w:r>
-        <w:t>,</w:t>
-      </w:r>
-    </w:p>
-    <w:p>
-      <w:pPr>
-        <w:pStyle w:val="a3"/>
-        <w:ind w:leftChars="479" w:left="1006" w:firstLineChars="0" w:firstLine="254"/>
-      </w:pPr>
-      <w:r>
-        <w:t>“online”:”</w:t>
-      </w:r>
-      <w:r>
-        <w:t>no</w:t>
+        <w:rPr>
+          <w:rFonts w:hint="eastAsia"/>
+        </w:rPr>
+        <w:t>表示打开插座</w:t>
+      </w:r>
+    </w:p>
+    <w:p>
+      <w:pPr>
+        <w:pStyle w:val="a3"/>
+        <w:ind w:left="360" w:firstLineChars="0" w:firstLine="0"/>
+      </w:pPr>
+      <w:r>
+        <w:t>“switch”:”o</w:t>
+      </w:r>
+      <w:r>
+        <w:rPr>
+          <w:rFonts w:hint="eastAsia"/>
+        </w:rPr>
+        <w:t>ff</w:t>
       </w:r>
       <w:r>
         <w:t>”</w:t>
       </w:r>
       <w:r>
-        <w:t>,</w:t>
-      </w:r>
-    </w:p>
-    <w:p>
-      <w:pPr>
-        <w:ind w:leftChars="400" w:left="840" w:firstLine="420"/>
-        <w:rPr>
-          <w:rFonts w:hint="eastAsia"/>
-        </w:rPr>
-      </w:pPr>
-      <w:r>
-        <w:t>“switch</w:t>
-      </w:r>
-      <w:r>
-        <w:t>”:”off</w:t>
-      </w:r>
-    </w:p>
-    <w:p>
-      <w:pPr>
-        <w:pStyle w:val="a3"/>
-        <w:ind w:leftChars="308" w:left="647" w:firstLineChars="0" w:firstLine="194"/>
-      </w:pPr>
-      <w:r>
-        <w:t>}</w:t>
-      </w:r>
-      <w:r>
-        <w:t>,</w:t>
-      </w:r>
-    </w:p>
-    <w:p>
-      <w:pPr>
-        <w:ind w:firstLineChars="405" w:firstLine="850"/>
-      </w:pPr>
-      <w:r>
-        <w:t>“dev</w:t>
-      </w:r>
-      <w:r>
-        <w:t>3</w:t>
-      </w:r>
-      <w:r>
-        <w:t>:</w:t>
-      </w:r>
-    </w:p>
-    <w:p>
-      <w:pPr>
-        <w:pStyle w:val="a3"/>
-        <w:ind w:leftChars="308" w:left="647" w:firstLineChars="0" w:firstLine="194"/>
-      </w:pPr>
-      <w:r>
-        <w:t>{</w:t>
-      </w:r>
-    </w:p>
-    <w:p>
-      <w:pPr>
-        <w:pStyle w:val="a3"/>
-        <w:ind w:leftChars="479" w:left="1006" w:firstLineChars="0" w:firstLine="254"/>
-      </w:pPr>
-      <w:r>
-        <w:t>“dev_uuid”:”0</w:t>
-      </w:r>
-      <w:r>
-        <w:rPr>
-          <w:rFonts w:hint="eastAsia"/>
-        </w:rPr>
-        <w:t>2</w:t>
-      </w:r>
-      <w:r>
-        <w:t>00112233445</w:t>
-      </w:r>
-      <w:r>
-        <w:t>7</w:t>
-      </w:r>
-      <w:r>
-        <w:t>,</w:t>
-      </w:r>
-    </w:p>
-    <w:p>
-      <w:pPr>
-        <w:pStyle w:val="a3"/>
-        <w:ind w:leftChars="479" w:left="1006" w:firstLineChars="0" w:firstLine="254"/>
-      </w:pPr>
-      <w:r>
-        <w:t>“online”:”yes”</w:t>
-      </w:r>
-      <w:r>
-        <w:t>,</w:t>
-      </w:r>
-    </w:p>
-    <w:p>
-      <w:pPr>
-        <w:ind w:leftChars="400" w:left="840" w:firstLine="420"/>
-        <w:rPr>
-          <w:rFonts w:hint="eastAsia"/>
-        </w:rPr>
-      </w:pPr>
-      <w:r>
-        <w:t>“switch”:”on”,</w:t>
-      </w:r>
-    </w:p>
-    <w:p>
-      <w:pPr>
-        <w:pStyle w:val="a3"/>
-        <w:ind w:leftChars="308" w:left="647" w:firstLineChars="0" w:firstLine="194"/>
-      </w:pPr>
-      <w:r>
-        <w:lastRenderedPageBreak/>
-        <w:t>}</w:t>
-      </w:r>
-    </w:p>
-    <w:p>
-      <w:pPr>
-        <w:pStyle w:val="a3"/>
-        <w:ind w:left="360" w:firstLineChars="0" w:firstLine="0"/>
-      </w:pPr>
-      <w:r>
-        <w:t>}</w:t>
-      </w:r>
-    </w:p>
-    <w:p>
-      <w:pPr>
-        <w:ind w:firstLineChars="135" w:firstLine="283"/>
-      </w:pPr>
-      <w:r>
-        <w:t>子设备</w:t>
-      </w:r>
-      <w:r>
-        <w:rPr>
-          <w:rFonts w:hint="eastAsia"/>
-        </w:rPr>
-        <w:t>状态</w:t>
-      </w:r>
-      <w:r>
-        <w:t>变化</w:t>
-      </w:r>
-      <w:r>
-        <w:rPr>
-          <w:rFonts w:hint="eastAsia"/>
-        </w:rPr>
-        <w:t>或者每隔</w:t>
-      </w:r>
-      <w:r>
-        <w:rPr>
-          <w:rFonts w:hint="eastAsia"/>
-        </w:rPr>
-        <w:t>1</w:t>
-      </w:r>
-      <w:r>
-        <w:rPr>
-          <w:rFonts w:hint="eastAsia"/>
-        </w:rPr>
-        <w:t>分钟</w:t>
-      </w:r>
-      <w:r>
-        <w:rPr>
-          <w:rFonts w:hint="eastAsia"/>
-        </w:rPr>
-        <w:t>上报</w:t>
-      </w:r>
-      <w:r>
-        <w:t>该消息，该消息不需要</w:t>
-      </w:r>
-      <w:r>
-        <w:rPr>
-          <w:rFonts w:hint="eastAsia"/>
-        </w:rPr>
-        <w:t>服务器</w:t>
-      </w:r>
-      <w:r>
-        <w:t>回应。</w:t>
-      </w:r>
+        <w:rPr>
+          <w:rFonts w:hint="eastAsia"/>
+        </w:rPr>
+        <w:t>表示关闭插座</w:t>
+      </w:r>
+    </w:p>
+    <w:p>
+      <w:pPr>
+        <w:pStyle w:val="a3"/>
+        <w:ind w:left="360" w:firstLineChars="0" w:firstLine="0"/>
+      </w:pPr>
     </w:p>
     <w:p>
       <w:pPr>
@@ -1624,6 +1380,803 @@
           <w:rFonts w:hint="eastAsia"/>
           <w:b/>
         </w:rPr>
+        <w:t>设置</w:t>
+      </w:r>
+      <w:r>
+        <w:rPr>
+          <w:rFonts w:hint="eastAsia"/>
+          <w:b/>
+        </w:rPr>
+        <w:t>中控系统</w:t>
+      </w:r>
+      <w:r>
+        <w:rPr>
+          <w:b/>
+        </w:rPr>
+        <w:t>的</w:t>
+      </w:r>
+      <w:r>
+        <w:rPr>
+          <w:rFonts w:hint="eastAsia"/>
+          <w:b/>
+        </w:rPr>
+        <w:t>时间</w:t>
+      </w:r>
+    </w:p>
+    <w:p>
+      <w:pPr>
+        <w:pStyle w:val="a3"/>
+        <w:ind w:left="360" w:firstLineChars="0" w:firstLine="0"/>
+        <w:rPr>
+          <w:rFonts w:ascii="微软雅黑" w:eastAsia="微软雅黑" w:hAnsi="微软雅黑"/>
+          <w:b/>
+        </w:rPr>
+      </w:pPr>
+      <w:r>
+        <w:rPr>
+          <w:rFonts w:ascii="微软雅黑" w:eastAsia="微软雅黑" w:hAnsi="微软雅黑" w:hint="eastAsia"/>
+          <w:b/>
+        </w:rPr>
+        <w:t>请求</w:t>
+      </w:r>
+      <w:r>
+        <w:rPr>
+          <w:rFonts w:ascii="微软雅黑" w:eastAsia="微软雅黑" w:hAnsi="微软雅黑"/>
+          <w:b/>
+        </w:rPr>
+        <w:t>消息</w:t>
+      </w:r>
+    </w:p>
+    <w:p>
+      <w:pPr>
+        <w:pStyle w:val="a3"/>
+        <w:ind w:left="360" w:firstLineChars="0" w:firstLine="0"/>
+      </w:pPr>
+      <w:r>
+        <w:t>{</w:t>
+      </w:r>
+    </w:p>
+    <w:p>
+      <w:pPr>
+        <w:pStyle w:val="a3"/>
+        <w:ind w:left="720" w:firstLineChars="50" w:firstLine="105"/>
+      </w:pPr>
+      <w:r>
+        <w:t>“method”:”</w:t>
+      </w:r>
+      <w:r>
+        <w:rPr>
+          <w:rFonts w:hint="eastAsia"/>
+        </w:rPr>
+        <w:t>down_msg</w:t>
+      </w:r>
+      <w:r>
+        <w:t>”,</w:t>
+      </w:r>
+    </w:p>
+    <w:p>
+      <w:pPr>
+        <w:pStyle w:val="a3"/>
+        <w:ind w:left="360" w:firstLineChars="0" w:firstLine="0"/>
+      </w:pPr>
+      <w:r>
+        <w:lastRenderedPageBreak/>
+        <w:tab/>
+      </w:r>
+      <w:r>
+        <w:tab/>
+        <w:t>“</w:t>
+      </w:r>
+      <w:r>
+        <w:t>cc</w:t>
+      </w:r>
+      <w:r>
+        <w:t>_uuid”:”</w:t>
+      </w:r>
+      <w:r>
+        <w:t>10</w:t>
+      </w:r>
+      <w:r>
+        <w:t>001122334455</w:t>
+      </w:r>
+      <w:r>
+        <w:t>”,</w:t>
+      </w:r>
+    </w:p>
+    <w:p>
+      <w:pPr>
+        <w:pStyle w:val="a3"/>
+        <w:ind w:left="360" w:firstLineChars="0" w:firstLine="0"/>
+      </w:pPr>
+      <w:r>
+        <w:tab/>
+      </w:r>
+      <w:r>
+        <w:tab/>
+        <w:t>“req_id”:123456789,</w:t>
+      </w:r>
+    </w:p>
+    <w:p>
+      <w:pPr>
+        <w:pStyle w:val="a3"/>
+        <w:ind w:left="360" w:firstLineChars="0" w:firstLine="0"/>
+      </w:pPr>
+      <w:r>
+        <w:tab/>
+      </w:r>
+      <w:r>
+        <w:tab/>
+        <w:t>“attr”:</w:t>
+      </w:r>
+    </w:p>
+    <w:p>
+      <w:pPr>
+        <w:pStyle w:val="a3"/>
+        <w:ind w:left="720" w:firstLineChars="0" w:firstLine="60"/>
+      </w:pPr>
+      <w:r>
+        <w:t>{</w:t>
+      </w:r>
+    </w:p>
+    <w:p>
+      <w:pPr>
+        <w:pStyle w:val="a3"/>
+        <w:ind w:left="1020" w:firstLineChars="0" w:firstLine="120"/>
+      </w:pPr>
+      <w:r>
+        <w:t>“</w:t>
+      </w:r>
+      <w:r>
+        <w:rPr>
+          <w:rFonts w:hint="eastAsia"/>
+        </w:rPr>
+        <w:t>cmd</w:t>
+      </w:r>
+      <w:r>
+        <w:t>”:”</w:t>
+      </w:r>
+      <w:r>
+        <w:rPr>
+          <w:rFonts w:hint="eastAsia"/>
+        </w:rPr>
+        <w:t>set_time</w:t>
+      </w:r>
+      <w:r>
+        <w:t>”</w:t>
+      </w:r>
+      <w:r>
+        <w:rPr>
+          <w:rFonts w:hint="eastAsia"/>
+        </w:rPr>
+        <w:t>:</w:t>
+      </w:r>
+    </w:p>
+    <w:p>
+      <w:pPr>
+        <w:pStyle w:val="a3"/>
+        <w:ind w:left="1020" w:firstLineChars="0" w:firstLine="120"/>
+      </w:pPr>
+      <w:r>
+        <w:rPr>
+          <w:rFonts w:hint="eastAsia"/>
+        </w:rPr>
+        <w:t>{</w:t>
+      </w:r>
+    </w:p>
+    <w:p>
+      <w:pPr>
+        <w:pStyle w:val="a3"/>
+        <w:ind w:left="1560" w:firstLineChars="0" w:firstLine="120"/>
+      </w:pPr>
+      <w:r>
+        <w:t>“</w:t>
+      </w:r>
+      <w:r>
+        <w:rPr>
+          <w:rFonts w:hint="eastAsia"/>
+        </w:rPr>
+        <w:t>ts</w:t>
+      </w:r>
+      <w:r>
+        <w:t>”:</w:t>
+      </w:r>
+      <w:r>
+        <w:rPr>
+          <w:rFonts w:hint="eastAsia"/>
+        </w:rPr>
+        <w:t>12345678</w:t>
+      </w:r>
+    </w:p>
+    <w:p>
+      <w:pPr>
+        <w:ind w:leftChars="400" w:left="840" w:firstLineChars="150" w:firstLine="315"/>
+      </w:pPr>
+      <w:r>
+        <w:rPr>
+          <w:rFonts w:hint="eastAsia"/>
+        </w:rPr>
+        <w:t>}</w:t>
+      </w:r>
+    </w:p>
+    <w:p>
+      <w:pPr>
+        <w:ind w:left="300" w:firstLine="420"/>
+      </w:pPr>
+      <w:r>
+        <w:t>}</w:t>
+      </w:r>
+    </w:p>
+    <w:p>
+      <w:pPr>
+        <w:pStyle w:val="a3"/>
+        <w:ind w:left="360" w:firstLineChars="0" w:firstLine="0"/>
+      </w:pPr>
+      <w:r>
+        <w:t>}</w:t>
+      </w:r>
+    </w:p>
+    <w:p>
+      <w:pPr>
+        <w:pStyle w:val="a3"/>
+        <w:ind w:left="360" w:firstLineChars="0" w:firstLine="0"/>
+        <w:rPr>
+          <w:rFonts w:ascii="微软雅黑" w:eastAsia="微软雅黑" w:hAnsi="微软雅黑"/>
+          <w:b/>
+        </w:rPr>
+      </w:pPr>
+      <w:r>
+        <w:rPr>
+          <w:rFonts w:ascii="微软雅黑" w:eastAsia="微软雅黑" w:hAnsi="微软雅黑" w:hint="eastAsia"/>
+          <w:b/>
+        </w:rPr>
+        <w:t>回复</w:t>
+      </w:r>
+      <w:r>
+        <w:rPr>
+          <w:rFonts w:ascii="微软雅黑" w:eastAsia="微软雅黑" w:hAnsi="微软雅黑"/>
+          <w:b/>
+        </w:rPr>
+        <w:t>消息</w:t>
+      </w:r>
+    </w:p>
+    <w:p>
+      <w:pPr>
+        <w:pStyle w:val="a3"/>
+        <w:ind w:left="360" w:firstLineChars="0" w:firstLine="0"/>
+      </w:pPr>
+      <w:r>
+        <w:t>{</w:t>
+      </w:r>
+    </w:p>
+    <w:p>
+      <w:pPr>
+        <w:pStyle w:val="a3"/>
+        <w:ind w:left="360" w:firstLineChars="0" w:firstLine="0"/>
+      </w:pPr>
+      <w:r>
+        <w:tab/>
+      </w:r>
+      <w:r>
+        <w:tab/>
+        <w:t>“method”:”</w:t>
+      </w:r>
+      <w:r>
+        <w:rPr>
+          <w:rFonts w:hint="eastAsia"/>
+        </w:rPr>
+        <w:t>up_msg</w:t>
+      </w:r>
+      <w:r>
+        <w:t>”,</w:t>
+      </w:r>
+    </w:p>
+    <w:p>
+      <w:pPr>
+        <w:pStyle w:val="a3"/>
+        <w:ind w:left="360" w:firstLineChars="0" w:firstLine="0"/>
+      </w:pPr>
+      <w:r>
+        <w:tab/>
+      </w:r>
+      <w:r>
+        <w:tab/>
+        <w:t>“cc</w:t>
+      </w:r>
+      <w:r>
+        <w:t>_uuid”:”</w:t>
+      </w:r>
+      <w:r>
+        <w:t>10</w:t>
+      </w:r>
+      <w:r>
+        <w:t>001122334455</w:t>
+      </w:r>
+      <w:r>
+        <w:t>”,</w:t>
+      </w:r>
+    </w:p>
+    <w:p>
+      <w:pPr>
+        <w:pStyle w:val="a3"/>
+        <w:ind w:left="360" w:firstLineChars="0" w:firstLine="0"/>
+      </w:pPr>
+      <w:r>
+        <w:tab/>
+      </w:r>
+      <w:r>
+        <w:tab/>
+        <w:t>“req_id”:123456789,</w:t>
+      </w:r>
+    </w:p>
+    <w:p>
+      <w:pPr>
+        <w:pStyle w:val="a3"/>
+        <w:ind w:left="360" w:firstLineChars="0" w:firstLine="0"/>
+      </w:pPr>
+      <w:r>
+        <w:tab/>
+      </w:r>
+      <w:r>
+        <w:tab/>
+        <w:t>“code”:0</w:t>
+      </w:r>
+    </w:p>
+    <w:p>
+      <w:pPr>
+        <w:pStyle w:val="a3"/>
+        <w:ind w:left="360" w:firstLineChars="0" w:firstLine="0"/>
+      </w:pPr>
+      <w:r>
+        <w:t>}</w:t>
+      </w:r>
+    </w:p>
+    <w:p>
+      <w:pPr>
+        <w:pStyle w:val="a3"/>
+        <w:ind w:left="360" w:firstLineChars="0" w:firstLine="0"/>
+        <w:rPr>
+          <w:rFonts w:ascii="微软雅黑" w:eastAsia="微软雅黑" w:hAnsi="微软雅黑"/>
+          <w:b/>
+        </w:rPr>
+      </w:pPr>
+      <w:r>
+        <w:rPr>
+          <w:rFonts w:ascii="微软雅黑" w:eastAsia="微软雅黑" w:hAnsi="微软雅黑" w:hint="eastAsia"/>
+          <w:b/>
+        </w:rPr>
+        <w:t>消息格式说明</w:t>
+      </w:r>
+    </w:p>
+    <w:p>
+      <w:pPr>
+        <w:pStyle w:val="a3"/>
+        <w:spacing w:line="360" w:lineRule="auto"/>
+        <w:ind w:firstLineChars="135" w:firstLine="283"/>
+      </w:pPr>
+      <w:r>
+        <w:t>“</w:t>
+      </w:r>
+      <w:r>
+        <w:rPr>
+          <w:rFonts w:hint="eastAsia"/>
+        </w:rPr>
+        <w:t>timestamp</w:t>
+      </w:r>
+      <w:r>
+        <w:t>”:</w:t>
+      </w:r>
+      <w:r>
+        <w:rPr>
+          <w:rFonts w:hint="eastAsia"/>
+        </w:rPr>
+        <w:t>12345678</w:t>
+      </w:r>
+      <w:r>
+        <w:rPr>
+          <w:rFonts w:hint="eastAsia"/>
+        </w:rPr>
+        <w:t>，</w:t>
+      </w:r>
+      <w:r>
+        <w:rPr>
+          <w:rFonts w:hint="eastAsia"/>
+        </w:rPr>
+        <w:t>表示</w:t>
+      </w:r>
+      <w:r>
+        <w:rPr>
+          <w:rFonts w:hint="eastAsia"/>
+        </w:rPr>
+        <w:t>UTC</w:t>
+      </w:r>
+      <w:r>
+        <w:rPr>
+          <w:rFonts w:hint="eastAsia"/>
+        </w:rPr>
+        <w:t>时间</w:t>
+      </w:r>
+      <w:r>
+        <w:rPr>
+          <w:rFonts w:hint="eastAsia"/>
+        </w:rPr>
+        <w:t>。</w:t>
+      </w:r>
+    </w:p>
+    <w:p>
+      <w:pPr>
+        <w:pStyle w:val="a3"/>
+        <w:numPr>
+          <w:ilvl w:val="0"/>
+          <w:numId w:val="1"/>
+        </w:numPr>
+        <w:ind w:firstLineChars="0"/>
+        <w:rPr>
+          <w:b/>
+        </w:rPr>
+      </w:pPr>
+      <w:r>
+        <w:rPr>
+          <w:rFonts w:hint="eastAsia"/>
+          <w:b/>
+        </w:rPr>
+        <w:t>中控</w:t>
+      </w:r>
+      <w:r>
+        <w:rPr>
+          <w:rFonts w:hint="eastAsia"/>
+          <w:b/>
+        </w:rPr>
+        <w:t>主动</w:t>
+      </w:r>
+      <w:r>
+        <w:rPr>
+          <w:b/>
+        </w:rPr>
+        <w:t>上报</w:t>
+      </w:r>
+      <w:r>
+        <w:rPr>
+          <w:rFonts w:hint="eastAsia"/>
+          <w:b/>
+        </w:rPr>
+        <w:t>子</w:t>
+      </w:r>
+      <w:r>
+        <w:rPr>
+          <w:b/>
+        </w:rPr>
+        <w:t>设备</w:t>
+      </w:r>
+      <w:r>
+        <w:rPr>
+          <w:b/>
+        </w:rPr>
+        <w:t>消息</w:t>
+      </w:r>
+    </w:p>
+    <w:p>
+      <w:pPr>
+        <w:pStyle w:val="a3"/>
+        <w:ind w:left="360" w:firstLineChars="0" w:firstLine="0"/>
+      </w:pPr>
+      <w:r>
+        <w:t>{</w:t>
+      </w:r>
+    </w:p>
+    <w:p>
+      <w:pPr>
+        <w:pStyle w:val="a3"/>
+        <w:ind w:firstLineChars="405" w:firstLine="850"/>
+      </w:pPr>
+      <w:r>
+        <w:t>“method”:”</w:t>
+      </w:r>
+      <w:r>
+        <w:t>report</w:t>
+      </w:r>
+      <w:r>
+        <w:rPr>
+          <w:rFonts w:hint="eastAsia"/>
+        </w:rPr>
+        <w:t>_</w:t>
+      </w:r>
+      <w:r>
+        <w:rPr>
+          <w:rFonts w:hint="eastAsia"/>
+        </w:rPr>
+        <w:t>msg</w:t>
+      </w:r>
+      <w:r>
+        <w:t>”,</w:t>
+      </w:r>
+    </w:p>
+    <w:p>
+      <w:pPr>
+        <w:pStyle w:val="a3"/>
+        <w:ind w:firstLineChars="405" w:firstLine="850"/>
+      </w:pPr>
+      <w:r>
+        <w:t>“</w:t>
+      </w:r>
+      <w:r>
+        <w:t>cc</w:t>
+      </w:r>
+      <w:r>
+        <w:t>_uuid”:”</w:t>
+      </w:r>
+      <w:r>
+        <w:t>10</w:t>
+      </w:r>
+      <w:r>
+        <w:t>001122334455</w:t>
+      </w:r>
+      <w:r>
+        <w:t>”,</w:t>
+      </w:r>
+    </w:p>
+    <w:p>
+      <w:pPr>
+        <w:ind w:firstLineChars="405" w:firstLine="850"/>
+      </w:pPr>
+      <w:r>
+        <w:t>“dev1”:</w:t>
+      </w:r>
+    </w:p>
+    <w:p>
+      <w:pPr>
+        <w:pStyle w:val="a3"/>
+        <w:ind w:leftChars="308" w:left="647" w:firstLineChars="0" w:firstLine="194"/>
+      </w:pPr>
+      <w:r>
+        <w:t>{</w:t>
+      </w:r>
+    </w:p>
+    <w:p>
+      <w:pPr>
+        <w:pStyle w:val="a3"/>
+        <w:ind w:leftChars="479" w:left="1006" w:firstLineChars="0" w:firstLine="254"/>
+      </w:pPr>
+      <w:r>
+        <w:t>“dev_uuid”:”0</w:t>
+      </w:r>
+      <w:r>
+        <w:rPr>
+          <w:rFonts w:hint="eastAsia"/>
+        </w:rPr>
+        <w:t>2</w:t>
+      </w:r>
+      <w:r>
+        <w:t>001122334455”,</w:t>
+      </w:r>
+    </w:p>
+    <w:p>
+      <w:pPr>
+        <w:pStyle w:val="a3"/>
+        <w:ind w:leftChars="479" w:left="1006" w:firstLineChars="0" w:firstLine="254"/>
+      </w:pPr>
+      <w:r>
+        <w:t>“online”:”yes”,</w:t>
+      </w:r>
+    </w:p>
+    <w:p>
+      <w:pPr>
+        <w:ind w:leftChars="400" w:left="840" w:firstLine="420"/>
+      </w:pPr>
+      <w:r>
+        <w:t>“switch”:”on”,</w:t>
+      </w:r>
+    </w:p>
+    <w:p>
+      <w:pPr>
+        <w:pStyle w:val="a3"/>
+        <w:ind w:leftChars="308" w:left="647" w:firstLineChars="0" w:firstLine="194"/>
+      </w:pPr>
+      <w:r>
+        <w:t>},</w:t>
+      </w:r>
+    </w:p>
+    <w:p>
+      <w:pPr>
+        <w:ind w:firstLineChars="405" w:firstLine="850"/>
+      </w:pPr>
+      <w:r>
+        <w:t>“dev2:</w:t>
+      </w:r>
+    </w:p>
+    <w:p>
+      <w:pPr>
+        <w:pStyle w:val="a3"/>
+        <w:ind w:leftChars="308" w:left="647" w:firstLineChars="0" w:firstLine="194"/>
+      </w:pPr>
+      <w:r>
+        <w:t>{</w:t>
+      </w:r>
+    </w:p>
+    <w:p>
+      <w:pPr>
+        <w:pStyle w:val="a3"/>
+        <w:ind w:leftChars="479" w:left="1006" w:firstLineChars="0" w:firstLine="254"/>
+      </w:pPr>
+      <w:r>
+        <w:t>“dev_uuid”:”0</w:t>
+      </w:r>
+      <w:r>
+        <w:rPr>
+          <w:rFonts w:hint="eastAsia"/>
+        </w:rPr>
+        <w:t>2</w:t>
+      </w:r>
+      <w:r>
+        <w:t>001122334456,</w:t>
+      </w:r>
+    </w:p>
+    <w:p>
+      <w:pPr>
+        <w:pStyle w:val="a3"/>
+        <w:ind w:leftChars="479" w:left="1006" w:firstLineChars="0" w:firstLine="254"/>
+      </w:pPr>
+      <w:r>
+        <w:t>“online”:”no”,</w:t>
+      </w:r>
+    </w:p>
+    <w:p>
+      <w:pPr>
+        <w:ind w:leftChars="400" w:left="840" w:firstLine="420"/>
+      </w:pPr>
+      <w:r>
+        <w:t>“switch”:”off</w:t>
+      </w:r>
+    </w:p>
+    <w:p>
+      <w:pPr>
+        <w:pStyle w:val="a3"/>
+        <w:ind w:leftChars="308" w:left="647" w:firstLineChars="0" w:firstLine="194"/>
+      </w:pPr>
+      <w:r>
+        <w:t>},</w:t>
+      </w:r>
+    </w:p>
+    <w:p>
+      <w:pPr>
+        <w:ind w:firstLineChars="405" w:firstLine="850"/>
+      </w:pPr>
+      <w:r>
+        <w:t>“dev3:</w:t>
+      </w:r>
+    </w:p>
+    <w:p>
+      <w:pPr>
+        <w:pStyle w:val="a3"/>
+        <w:ind w:leftChars="308" w:left="647" w:firstLineChars="0" w:firstLine="194"/>
+      </w:pPr>
+      <w:r>
+        <w:t>{</w:t>
+      </w:r>
+    </w:p>
+    <w:p>
+      <w:pPr>
+        <w:pStyle w:val="a3"/>
+        <w:ind w:leftChars="479" w:left="1006" w:firstLineChars="0" w:firstLine="254"/>
+      </w:pPr>
+      <w:r>
+        <w:t>“dev_uuid”:”0</w:t>
+      </w:r>
+      <w:r>
+        <w:rPr>
+          <w:rFonts w:hint="eastAsia"/>
+        </w:rPr>
+        <w:t>2</w:t>
+      </w:r>
+      <w:r>
+        <w:t>001122334457,</w:t>
+      </w:r>
+    </w:p>
+    <w:p>
+      <w:pPr>
+        <w:pStyle w:val="a3"/>
+        <w:ind w:leftChars="479" w:left="1006" w:firstLineChars="0" w:firstLine="254"/>
+      </w:pPr>
+      <w:r>
+        <w:t>“online”:”yes”,</w:t>
+      </w:r>
+    </w:p>
+    <w:p>
+      <w:pPr>
+        <w:ind w:leftChars="400" w:left="840" w:firstLine="420"/>
+      </w:pPr>
+      <w:r>
+        <w:t>“switch”:”on”,</w:t>
+      </w:r>
+    </w:p>
+    <w:p>
+      <w:pPr>
+        <w:pStyle w:val="a3"/>
+        <w:ind w:leftChars="308" w:left="647" w:firstLineChars="0" w:firstLine="194"/>
+      </w:pPr>
+      <w:r>
+        <w:t>}</w:t>
+      </w:r>
+    </w:p>
+    <w:p>
+      <w:pPr>
+        <w:pStyle w:val="a3"/>
+        <w:ind w:left="360" w:firstLineChars="0" w:firstLine="0"/>
+      </w:pPr>
+      <w:r>
+        <w:t>}</w:t>
+      </w:r>
+    </w:p>
+    <w:p>
+      <w:pPr>
+        <w:ind w:firstLineChars="135" w:firstLine="283"/>
+      </w:pPr>
+      <w:r>
+        <w:lastRenderedPageBreak/>
+        <w:t>子设备</w:t>
+      </w:r>
+      <w:r>
+        <w:rPr>
+          <w:rFonts w:hint="eastAsia"/>
+        </w:rPr>
+        <w:t>状态</w:t>
+      </w:r>
+      <w:r>
+        <w:t>变化</w:t>
+      </w:r>
+      <w:r>
+        <w:rPr>
+          <w:rFonts w:hint="eastAsia"/>
+        </w:rPr>
+        <w:t>或者每隔</w:t>
+      </w:r>
+      <w:r>
+        <w:rPr>
+          <w:rFonts w:hint="eastAsia"/>
+        </w:rPr>
+        <w:t>1</w:t>
+      </w:r>
+      <w:r>
+        <w:rPr>
+          <w:rFonts w:hint="eastAsia"/>
+        </w:rPr>
+        <w:t>分钟</w:t>
+      </w:r>
+      <w:r>
+        <w:rPr>
+          <w:rFonts w:hint="eastAsia"/>
+        </w:rPr>
+        <w:t>上报</w:t>
+      </w:r>
+      <w:r>
+        <w:t>该消息，该消息不需要</w:t>
+      </w:r>
+      <w:r>
+        <w:rPr>
+          <w:rFonts w:hint="eastAsia"/>
+        </w:rPr>
+        <w:t>服务器</w:t>
+      </w:r>
+      <w:r>
+        <w:t>回应。</w:t>
+      </w:r>
+    </w:p>
+    <w:p>
+      <w:pPr>
+        <w:pStyle w:val="a3"/>
+        <w:numPr>
+          <w:ilvl w:val="0"/>
+          <w:numId w:val="1"/>
+        </w:numPr>
+        <w:ind w:firstLineChars="0"/>
+        <w:rPr>
+          <w:b/>
+        </w:rPr>
+      </w:pPr>
+      <w:r>
+        <w:rPr>
+          <w:rFonts w:hint="eastAsia"/>
+          <w:b/>
+        </w:rPr>
         <w:t>获取</w:t>
       </w:r>
       <w:r>
@@ -1749,8 +2302,6 @@
         <w:tab/>
         <w:t>“attribute”:</w:t>
       </w:r>
-      <w:bookmarkStart w:id="0" w:name="_GoBack"/>
-      <w:bookmarkEnd w:id="0"/>
     </w:p>
     <w:p>
       <w:pPr>
@@ -1977,9 +2528,6 @@
     <w:p>
       <w:pPr>
         <w:ind w:firstLineChars="540" w:firstLine="1134"/>
-        <w:rPr>
-          <w:rFonts w:hint="eastAsia"/>
-        </w:rPr>
       </w:pPr>
       <w:r>
         <w:t>“switch”:”on”,</w:t>

--- a/doc/服务器和中控设备的消息格式定义_json.docx
+++ b/doc/服务器和中控设备的消息格式定义_json.docx
@@ -120,10 +120,7 @@
         <w:ind w:left="720" w:firstLineChars="50" w:firstLine="105"/>
       </w:pPr>
       <w:r>
-        <w:t>“method”:”</w:t>
-      </w:r>
-      <w:r>
-        <w:t>up</w:t>
+        <w:t>“method”:”up</w:t>
       </w:r>
       <w:r>
         <w:rPr>
@@ -184,48 +181,36 @@
       </w:r>
       <w:r>
         <w:tab/>
+        <w:t>“cmd”:”register”,</w:t>
+      </w:r>
+    </w:p>
+    <w:p>
+      <w:pPr>
+        <w:pStyle w:val="a3"/>
+        <w:ind w:left="720" w:firstLineChars="0" w:firstLine="60"/>
+      </w:pPr>
+      <w:r>
+        <w:rPr>
+          <w:rFonts w:hint="eastAsia"/>
+        </w:rPr>
+        <w:tab/>
+      </w:r>
+      <w:r>
+        <w:rPr>
+          <w:rFonts w:hint="eastAsia"/>
+        </w:rPr>
+        <w:tab/>
+      </w:r>
+      <w:r>
         <w:t>“</w:t>
       </w:r>
       <w:r>
-        <w:t>cmd</w:t>
+        <w:t>version</w:t>
       </w:r>
       <w:r>
         <w:t>”:”</w:t>
       </w:r>
       <w:r>
-        <w:t>register</w:t>
-      </w:r>
-      <w:r>
-        <w:t>”,</w:t>
-      </w:r>
-    </w:p>
-    <w:p>
-      <w:pPr>
-        <w:pStyle w:val="a3"/>
-        <w:ind w:left="720" w:firstLineChars="0" w:firstLine="60"/>
-      </w:pPr>
-      <w:r>
-        <w:rPr>
-          <w:rFonts w:hint="eastAsia"/>
-        </w:rPr>
-        <w:tab/>
-      </w:r>
-      <w:r>
-        <w:rPr>
-          <w:rFonts w:hint="eastAsia"/>
-        </w:rPr>
-        <w:tab/>
-      </w:r>
-      <w:r>
-        <w:t>“</w:t>
-      </w:r>
-      <w:r>
-        <w:t>version</w:t>
-      </w:r>
-      <w:r>
-        <w:t>”:”</w:t>
-      </w:r>
-      <w:r>
         <w:t>V2.01.01</w:t>
       </w:r>
       <w:r>
@@ -292,10 +277,7 @@
       </w:r>
       <w:r>
         <w:tab/>
-        <w:t>“method”:”</w:t>
-      </w:r>
-      <w:r>
-        <w:t>down</w:t>
+        <w:t>“method”:”down</w:t>
       </w:r>
       <w:r>
         <w:rPr>
@@ -508,8 +490,6 @@
         </w:rPr>
         <w:t>_</w:t>
       </w:r>
-      <w:bookmarkStart w:id="0" w:name="_GoBack"/>
-      <w:bookmarkEnd w:id="0"/>
       <w:r>
         <w:t>upgrade</w:t>
       </w:r>
@@ -1916,6 +1896,43 @@
     </w:p>
     <w:p>
       <w:pPr>
+        <w:pStyle w:val="a3"/>
+        <w:ind w:left="660" w:firstLineChars="0" w:firstLine="180"/>
+      </w:pPr>
+      <w:r>
+        <w:t>“attr”:</w:t>
+      </w:r>
+    </w:p>
+    <w:p>
+      <w:pPr>
+        <w:pStyle w:val="a3"/>
+        <w:ind w:left="720" w:firstLineChars="50" w:firstLine="105"/>
+      </w:pPr>
+      <w:r>
+        <w:t>{</w:t>
+      </w:r>
+    </w:p>
+    <w:p>
+      <w:pPr>
+        <w:rPr>
+          <w:rFonts w:hint="eastAsia"/>
+        </w:rPr>
+      </w:pPr>
+      <w:r>
+        <w:tab/>
+      </w:r>
+      <w:r>
+        <w:tab/>
+        <w:t>“cmd”:”updata_status</w:t>
+      </w:r>
+      <w:bookmarkStart w:id="0" w:name="_GoBack"/>
+      <w:bookmarkEnd w:id="0"/>
+      <w:r>
+        <w:t>”,</w:t>
+      </w:r>
+    </w:p>
+    <w:p>
+      <w:pPr>
         <w:ind w:firstLineChars="405" w:firstLine="850"/>
       </w:pPr>
       <w:r>
@@ -2085,6 +2102,7 @@
         <w:ind w:leftChars="400" w:left="840" w:firstLine="420"/>
       </w:pPr>
       <w:r>
+        <w:lastRenderedPageBreak/>
         <w:t>“switch”:”on”,</w:t>
       </w:r>
     </w:p>
@@ -2100,7 +2118,7 @@
     <w:p>
       <w:pPr>
         <w:pStyle w:val="a3"/>
-        <w:ind w:left="360" w:firstLineChars="0" w:firstLine="0"/>
+        <w:ind w:leftChars="308" w:left="647" w:firstLineChars="0" w:firstLine="194"/>
       </w:pPr>
       <w:r>
         <w:t>}</w:t>
@@ -2108,10 +2126,18 @@
     </w:p>
     <w:p>
       <w:pPr>
+        <w:pStyle w:val="a3"/>
+        <w:ind w:left="360" w:firstLineChars="0" w:firstLine="0"/>
+      </w:pPr>
+      <w:r>
+        <w:t>}</w:t>
+      </w:r>
+    </w:p>
+    <w:p>
+      <w:pPr>
         <w:ind w:firstLineChars="135" w:firstLine="283"/>
       </w:pPr>
       <w:r>
-        <w:lastRenderedPageBreak/>
         <w:t>子设备</w:t>
       </w:r>
       <w:r>

--- a/doc/服务器和中控设备的消息格式定义_json.docx
+++ b/doc/服务器和中控设备的消息格式定义_json.docx
@@ -354,26 +354,13 @@
           <w:rFonts w:hint="eastAsia"/>
           <w:b/>
         </w:rPr>
-        <w:t>请求更新</w:t>
-      </w:r>
-      <w:r>
-        <w:rPr>
-          <w:rFonts w:hint="eastAsia"/>
-          <w:b/>
-        </w:rPr>
-        <w:t>中控</w:t>
-      </w:r>
-      <w:r>
-        <w:rPr>
-          <w:b/>
-        </w:rPr>
-        <w:t>设备</w:t>
-      </w:r>
-      <w:r>
-        <w:rPr>
-          <w:b/>
-        </w:rPr>
-        <w:t>固件</w:t>
+        <w:t>心跳</w:t>
+      </w:r>
+      <w:r>
+        <w:rPr>
+          <w:b/>
+        </w:rPr>
+        <w:t>消息</w:t>
       </w:r>
     </w:p>
     <w:p>
@@ -418,7 +405,7 @@
         <w:t>“method”:”</w:t>
       </w:r>
       <w:r>
-        <w:t>down</w:t>
+        <w:t>up</w:t>
       </w:r>
       <w:r>
         <w:rPr>
@@ -436,7 +423,15 @@
         <w:ind w:left="360" w:firstLineChars="166" w:firstLine="349"/>
       </w:pPr>
       <w:r>
-        <w:t xml:space="preserve"> “cc_uuid”:”10001122334455”,</w:t>
+        <w:t xml:space="preserve"> “cc_uuid”:”</w:t>
+      </w:r>
+      <w:bookmarkStart w:id="0" w:name="_GoBack"/>
+      <w:r>
+        <w:t>10001122334455</w:t>
+      </w:r>
+      <w:bookmarkEnd w:id="0"/>
+      <w:r>
+        <w:t>”,</w:t>
       </w:r>
     </w:p>
     <w:p>
@@ -479,19 +474,76 @@
       </w:r>
       <w:r>
         <w:tab/>
-        <w:t>“cmd”:”</w:t>
-      </w:r>
-      <w:r>
-        <w:t>fw</w:t>
-      </w:r>
-      <w:r>
-        <w:rPr>
-          <w:rFonts w:hint="eastAsia"/>
-        </w:rPr>
-        <w:t>_</w:t>
-      </w:r>
-      <w:r>
-        <w:t>upgrade</w:t>
+        <w:t>“cmd”:”heart_beat”</w:t>
+      </w:r>
+    </w:p>
+    <w:p>
+      <w:pPr>
+        <w:ind w:left="300" w:firstLine="420"/>
+      </w:pPr>
+      <w:r>
+        <w:t>}</w:t>
+      </w:r>
+    </w:p>
+    <w:p>
+      <w:pPr>
+        <w:pStyle w:val="a3"/>
+        <w:ind w:left="360" w:firstLineChars="0" w:firstLine="0"/>
+      </w:pPr>
+      <w:r>
+        <w:t>}</w:t>
+      </w:r>
+    </w:p>
+    <w:p>
+      <w:pPr>
+        <w:pStyle w:val="a3"/>
+        <w:ind w:left="360" w:firstLineChars="0" w:firstLine="0"/>
+        <w:rPr>
+          <w:rFonts w:ascii="微软雅黑" w:eastAsia="微软雅黑" w:hAnsi="微软雅黑"/>
+          <w:b/>
+        </w:rPr>
+      </w:pPr>
+      <w:r>
+        <w:rPr>
+          <w:rFonts w:ascii="微软雅黑" w:eastAsia="微软雅黑" w:hAnsi="微软雅黑" w:hint="eastAsia"/>
+          <w:b/>
+        </w:rPr>
+        <w:t>回复</w:t>
+      </w:r>
+      <w:r>
+        <w:rPr>
+          <w:rFonts w:ascii="微软雅黑" w:eastAsia="微软雅黑" w:hAnsi="微软雅黑"/>
+          <w:b/>
+        </w:rPr>
+        <w:t>消息</w:t>
+      </w:r>
+    </w:p>
+    <w:p>
+      <w:pPr>
+        <w:pStyle w:val="a3"/>
+        <w:ind w:left="360" w:firstLineChars="0" w:firstLine="0"/>
+      </w:pPr>
+      <w:r>
+        <w:t>{</w:t>
+      </w:r>
+    </w:p>
+    <w:p>
+      <w:pPr>
+        <w:pStyle w:val="a3"/>
+        <w:ind w:left="360" w:firstLineChars="0" w:firstLine="0"/>
+      </w:pPr>
+      <w:r>
+        <w:tab/>
+      </w:r>
+      <w:r>
+        <w:tab/>
+        <w:t>“method”:”down</w:t>
+      </w:r>
+      <w:r>
+        <w:rPr>
+          <w:rFonts w:hint="eastAsia"/>
+        </w:rPr>
+        <w:t>_msg</w:t>
       </w:r>
       <w:r>
         <w:t>”,</w:t>
@@ -500,33 +552,46 @@
     <w:p>
       <w:pPr>
         <w:pStyle w:val="a3"/>
-        <w:ind w:left="720" w:firstLineChars="0" w:firstLine="60"/>
-      </w:pPr>
-      <w:r>
-        <w:rPr>
-          <w:rFonts w:hint="eastAsia"/>
-        </w:rPr>
-        <w:tab/>
-      </w:r>
-      <w:r>
-        <w:rPr>
-          <w:rFonts w:hint="eastAsia"/>
-        </w:rPr>
-        <w:tab/>
-      </w:r>
-      <w:r>
-        <w:t>“version”:”V2.0</w:t>
-      </w:r>
-      <w:r>
-        <w:t>2</w:t>
-      </w:r>
-      <w:r>
-        <w:t>.01”</w:t>
-      </w:r>
-    </w:p>
-    <w:p>
-      <w:pPr>
-        <w:ind w:left="300" w:firstLine="420"/>
+        <w:ind w:left="360" w:firstLineChars="0" w:firstLine="0"/>
+      </w:pPr>
+      <w:r>
+        <w:tab/>
+      </w:r>
+      <w:r>
+        <w:tab/>
+        <w:t>“cc_uuid”:”10001122334455”,</w:t>
+      </w:r>
+    </w:p>
+    <w:p>
+      <w:pPr>
+        <w:pStyle w:val="a3"/>
+        <w:ind w:left="360" w:firstLineChars="0" w:firstLine="0"/>
+      </w:pPr>
+      <w:r>
+        <w:tab/>
+      </w:r>
+      <w:r>
+        <w:tab/>
+        <w:t>“req_id”:123456789,</w:t>
+      </w:r>
+    </w:p>
+    <w:p>
+      <w:pPr>
+        <w:pStyle w:val="a3"/>
+        <w:ind w:left="360" w:firstLineChars="0" w:firstLine="0"/>
+      </w:pPr>
+      <w:r>
+        <w:tab/>
+      </w:r>
+      <w:r>
+        <w:tab/>
+        <w:t>“code”:0</w:t>
+      </w:r>
+    </w:p>
+    <w:p>
+      <w:pPr>
+        <w:pStyle w:val="a3"/>
+        <w:ind w:left="360" w:firstLineChars="0" w:firstLine="0"/>
       </w:pPr>
       <w:r>
         <w:t>}</w:t>
@@ -538,114 +603,50 @@
         <w:ind w:left="360" w:firstLineChars="0" w:firstLine="0"/>
       </w:pPr>
       <w:r>
-        <w:t>}</w:t>
-      </w:r>
-    </w:p>
-    <w:p>
-      <w:pPr>
-        <w:pStyle w:val="a3"/>
-        <w:ind w:left="360" w:firstLineChars="0" w:firstLine="0"/>
-        <w:rPr>
-          <w:rFonts w:ascii="微软雅黑" w:eastAsia="微软雅黑" w:hAnsi="微软雅黑"/>
-          <w:b/>
-        </w:rPr>
-      </w:pPr>
-      <w:r>
-        <w:rPr>
-          <w:rFonts w:ascii="微软雅黑" w:eastAsia="微软雅黑" w:hAnsi="微软雅黑" w:hint="eastAsia"/>
-          <w:b/>
-        </w:rPr>
-        <w:t>异步</w:t>
-      </w:r>
-      <w:r>
-        <w:rPr>
-          <w:rFonts w:ascii="微软雅黑" w:eastAsia="微软雅黑" w:hAnsi="微软雅黑" w:hint="eastAsia"/>
-          <w:b/>
-        </w:rPr>
-        <w:t>回复</w:t>
-      </w:r>
-    </w:p>
-    <w:p>
-      <w:pPr>
-        <w:pStyle w:val="a3"/>
-        <w:ind w:left="360" w:firstLineChars="0" w:firstLine="0"/>
-      </w:pPr>
-      <w:r>
-        <w:t>{</w:t>
-      </w:r>
-    </w:p>
-    <w:p>
-      <w:pPr>
-        <w:pStyle w:val="a3"/>
-        <w:ind w:left="360" w:firstLineChars="0" w:firstLine="0"/>
-      </w:pPr>
-      <w:r>
-        <w:tab/>
-      </w:r>
-      <w:r>
-        <w:tab/>
-        <w:t>“method”:”</w:t>
-      </w:r>
-      <w:r>
-        <w:t>up</w:t>
-      </w:r>
-      <w:r>
-        <w:rPr>
-          <w:rFonts w:hint="eastAsia"/>
-        </w:rPr>
-        <w:t>_msg</w:t>
-      </w:r>
-      <w:r>
-        <w:t>”,</w:t>
-      </w:r>
-    </w:p>
-    <w:p>
-      <w:pPr>
-        <w:pStyle w:val="a3"/>
-        <w:ind w:left="360" w:firstLineChars="0" w:firstLine="0"/>
-      </w:pPr>
-      <w:r>
-        <w:tab/>
-      </w:r>
-      <w:r>
-        <w:tab/>
-        <w:t>“cc_uuid”:”10001122334455”,</w:t>
-      </w:r>
-    </w:p>
-    <w:p>
-      <w:pPr>
-        <w:pStyle w:val="a3"/>
-        <w:ind w:left="360" w:firstLineChars="0" w:firstLine="0"/>
-      </w:pPr>
-      <w:r>
-        <w:tab/>
-      </w:r>
-      <w:r>
-        <w:tab/>
-        <w:t>“req_id”:123456789,</w:t>
-      </w:r>
-    </w:p>
-    <w:p>
-      <w:pPr>
-        <w:pStyle w:val="a3"/>
-        <w:ind w:left="360" w:firstLineChars="0" w:firstLine="0"/>
-      </w:pPr>
-      <w:r>
-        <w:tab/>
-      </w:r>
-      <w:r>
-        <w:tab/>
-        <w:t>“code”:0</w:t>
-      </w:r>
-    </w:p>
-    <w:p>
-      <w:pPr>
-        <w:pStyle w:val="a3"/>
-        <w:ind w:left="360" w:firstLineChars="0" w:firstLine="0"/>
-      </w:pPr>
-      <w:r>
-        <w:t>}</w:t>
-      </w:r>
+        <w:t>子设备</w:t>
+      </w:r>
+      <w:r>
+        <w:rPr>
+          <w:rFonts w:hint="eastAsia"/>
+        </w:rPr>
+        <w:t>每隔</w:t>
+      </w:r>
+      <w:r>
+        <w:rPr>
+          <w:rFonts w:hint="eastAsia"/>
+        </w:rPr>
+        <w:t>1</w:t>
+      </w:r>
+      <w:r>
+        <w:rPr>
+          <w:rFonts w:hint="eastAsia"/>
+        </w:rPr>
+        <w:t>分钟</w:t>
+      </w:r>
+      <w:r>
+        <w:rPr>
+          <w:rFonts w:hint="eastAsia"/>
+        </w:rPr>
+        <w:t>上报</w:t>
+      </w:r>
+      <w:r>
+        <w:rPr>
+          <w:rFonts w:hint="eastAsia"/>
+        </w:rPr>
+        <w:t>一次</w:t>
+      </w:r>
+      <w:r>
+        <w:t>该消息</w:t>
+      </w:r>
+      <w:r>
+        <w:t xml:space="preserve"> </w:t>
+      </w:r>
+    </w:p>
+    <w:p>
+      <w:pPr>
+        <w:pStyle w:val="a3"/>
+        <w:ind w:left="360" w:firstLineChars="0" w:firstLine="0"/>
+      </w:pPr>
     </w:p>
     <w:p>
       <w:pPr>
@@ -664,22 +665,26 @@
           <w:rFonts w:hint="eastAsia"/>
           <w:b/>
         </w:rPr>
-        <w:lastRenderedPageBreak/>
-        <w:t>打开</w:t>
-      </w:r>
-      <w:r>
-        <w:rPr>
-          <w:rFonts w:hint="eastAsia"/>
-          <w:b/>
-        </w:rPr>
-        <w:t>/</w:t>
-      </w:r>
-      <w:r>
-        <w:rPr>
-          <w:rFonts w:hint="eastAsia"/>
-          <w:b/>
-        </w:rPr>
-        <w:t>关闭插座</w:t>
+        <w:t>请求更新</w:t>
+      </w:r>
+      <w:r>
+        <w:rPr>
+          <w:rFonts w:hint="eastAsia"/>
+          <w:b/>
+        </w:rPr>
+        <w:t>中控</w:t>
+      </w:r>
+      <w:r>
+        <w:rPr>
+          <w:b/>
+        </w:rPr>
+        <w:t>设备</w:t>
+      </w:r>
+      <w:r>
+        <w:rPr>
+          <w:b/>
+        </w:rPr>
+        <w:t>固件</w:t>
       </w:r>
     </w:p>
     <w:p>
@@ -724,10 +729,13 @@
         <w:t>“method”:”</w:t>
       </w:r>
       <w:r>
-        <w:rPr>
-          <w:rFonts w:hint="eastAsia"/>
-        </w:rPr>
-        <w:t>down_msg</w:t>
+        <w:t>down</w:t>
+      </w:r>
+      <w:r>
+        <w:rPr>
+          <w:rFonts w:hint="eastAsia"/>
+        </w:rPr>
+        <w:t>_msg</w:t>
       </w:r>
       <w:r>
         <w:t>”,</w:t>
@@ -739,19 +747,7 @@
         <w:ind w:left="360" w:firstLineChars="166" w:firstLine="349"/>
       </w:pPr>
       <w:r>
-        <w:t xml:space="preserve"> </w:t>
-      </w:r>
-      <w:r>
-        <w:t>“</w:t>
-      </w:r>
-      <w:r>
-        <w:t>cc_</w:t>
-      </w:r>
-      <w:r>
-        <w:t>uuid”:”10</w:t>
-      </w:r>
-      <w:r>
-        <w:t>001122334455”,</w:t>
+        <w:t xml:space="preserve"> “cc_uuid”:”10001122334455”,</w:t>
       </w:r>
     </w:p>
     <w:p>
@@ -760,588 +756,207 @@
         <w:ind w:left="360" w:firstLineChars="166" w:firstLine="349"/>
       </w:pPr>
       <w:r>
-        <w:t xml:space="preserve"> </w:t>
-      </w:r>
-      <w:r>
+        <w:t xml:space="preserve"> “req_id”:123456789,</w:t>
+      </w:r>
+    </w:p>
+    <w:p>
+      <w:pPr>
+        <w:pStyle w:val="a3"/>
+        <w:ind w:left="660" w:firstLineChars="0" w:firstLine="180"/>
+      </w:pPr>
+      <w:r>
+        <w:t>“attr”:</w:t>
+      </w:r>
+    </w:p>
+    <w:p>
+      <w:pPr>
+        <w:pStyle w:val="a3"/>
+        <w:ind w:left="720" w:firstLineChars="0" w:firstLine="60"/>
+      </w:pPr>
+      <w:r>
+        <w:t>{</w:t>
+      </w:r>
+    </w:p>
+    <w:p>
+      <w:pPr>
+        <w:pStyle w:val="a3"/>
+        <w:ind w:left="360" w:firstLineChars="0" w:firstLine="0"/>
+      </w:pPr>
+      <w:r>
+        <w:tab/>
+      </w:r>
+      <w:r>
+        <w:tab/>
+      </w:r>
+      <w:r>
+        <w:tab/>
+        <w:t>“cmd”:”</w:t>
+      </w:r>
+      <w:r>
+        <w:t>fw</w:t>
+      </w:r>
+      <w:r>
+        <w:rPr>
+          <w:rFonts w:hint="eastAsia"/>
+        </w:rPr>
+        <w:t>_</w:t>
+      </w:r>
+      <w:r>
+        <w:t>upgrade</w:t>
+      </w:r>
+      <w:r>
+        <w:t>”,</w:t>
+      </w:r>
+    </w:p>
+    <w:p>
+      <w:pPr>
+        <w:pStyle w:val="a3"/>
+        <w:ind w:left="720" w:firstLineChars="0" w:firstLine="60"/>
+      </w:pPr>
+      <w:r>
+        <w:rPr>
+          <w:rFonts w:hint="eastAsia"/>
+        </w:rPr>
+        <w:tab/>
+      </w:r>
+      <w:r>
+        <w:rPr>
+          <w:rFonts w:hint="eastAsia"/>
+        </w:rPr>
+        <w:tab/>
+      </w:r>
+      <w:r>
+        <w:t>“version”:”V2.0</w:t>
+      </w:r>
+      <w:r>
+        <w:t>2</w:t>
+      </w:r>
+      <w:r>
+        <w:t>.01”</w:t>
+      </w:r>
+    </w:p>
+    <w:p>
+      <w:pPr>
+        <w:ind w:left="300" w:firstLine="420"/>
+      </w:pPr>
+      <w:r>
+        <w:t>}</w:t>
+      </w:r>
+    </w:p>
+    <w:p>
+      <w:pPr>
+        <w:pStyle w:val="a3"/>
+        <w:ind w:left="360" w:firstLineChars="0" w:firstLine="0"/>
+      </w:pPr>
+      <w:r>
+        <w:t>}</w:t>
+      </w:r>
+    </w:p>
+    <w:p>
+      <w:pPr>
+        <w:pStyle w:val="a3"/>
+        <w:ind w:left="360" w:firstLineChars="0" w:firstLine="0"/>
+        <w:rPr>
+          <w:rFonts w:ascii="微软雅黑" w:eastAsia="微软雅黑" w:hAnsi="微软雅黑"/>
+          <w:b/>
+        </w:rPr>
+      </w:pPr>
+      <w:r>
+        <w:rPr>
+          <w:rFonts w:ascii="微软雅黑" w:eastAsia="微软雅黑" w:hAnsi="微软雅黑" w:hint="eastAsia"/>
+          <w:b/>
+        </w:rPr>
+        <w:t>异步</w:t>
+      </w:r>
+      <w:r>
+        <w:rPr>
+          <w:rFonts w:ascii="微软雅黑" w:eastAsia="微软雅黑" w:hAnsi="微软雅黑" w:hint="eastAsia"/>
+          <w:b/>
+        </w:rPr>
+        <w:t>回复</w:t>
+      </w:r>
+    </w:p>
+    <w:p>
+      <w:pPr>
+        <w:pStyle w:val="a3"/>
+        <w:ind w:left="360" w:firstLineChars="0" w:firstLine="0"/>
+      </w:pPr>
+      <w:r>
+        <w:t>{</w:t>
+      </w:r>
+    </w:p>
+    <w:p>
+      <w:pPr>
+        <w:pStyle w:val="a3"/>
+        <w:ind w:left="360" w:firstLineChars="0" w:firstLine="0"/>
+      </w:pPr>
+      <w:r>
+        <w:tab/>
+      </w:r>
+      <w:r>
+        <w:tab/>
+        <w:t>“method”:”</w:t>
+      </w:r>
+      <w:r>
+        <w:t>up</w:t>
+      </w:r>
+      <w:r>
+        <w:rPr>
+          <w:rFonts w:hint="eastAsia"/>
+        </w:rPr>
+        <w:t>_msg</w:t>
+      </w:r>
+      <w:r>
+        <w:t>”,</w:t>
+      </w:r>
+    </w:p>
+    <w:p>
+      <w:pPr>
+        <w:pStyle w:val="a3"/>
+        <w:ind w:left="360" w:firstLineChars="0" w:firstLine="0"/>
+      </w:pPr>
+      <w:r>
+        <w:tab/>
+      </w:r>
+      <w:r>
+        <w:tab/>
+        <w:t>“cc_uuid”:”10001122334455”,</w:t>
+      </w:r>
+    </w:p>
+    <w:p>
+      <w:pPr>
+        <w:pStyle w:val="a3"/>
+        <w:ind w:left="360" w:firstLineChars="0" w:firstLine="0"/>
+      </w:pPr>
+      <w:r>
+        <w:tab/>
+      </w:r>
+      <w:r>
+        <w:tab/>
         <w:t>“req_id”:123456789,</w:t>
       </w:r>
     </w:p>
     <w:p>
       <w:pPr>
-        <w:ind w:left="420" w:firstLine="420"/>
-      </w:pPr>
-      <w:r>
-        <w:t>“</w:t>
-      </w:r>
-      <w:r>
-        <w:rPr>
-          <w:rFonts w:hint="eastAsia"/>
-        </w:rPr>
-        <w:t>ts</w:t>
-      </w:r>
-      <w:r>
-        <w:t>”:</w:t>
-      </w:r>
-      <w:r>
-        <w:rPr>
-          <w:rFonts w:hint="eastAsia"/>
-        </w:rPr>
-        <w:t>12345678</w:t>
-      </w:r>
-    </w:p>
-    <w:p>
-      <w:pPr>
-        <w:pStyle w:val="a3"/>
-        <w:ind w:left="660" w:firstLineChars="0" w:firstLine="180"/>
-      </w:pPr>
-      <w:r>
-        <w:t>“attr</w:t>
-      </w:r>
-      <w:r>
-        <w:t>”:</w:t>
-      </w:r>
-    </w:p>
-    <w:p>
-      <w:pPr>
-        <w:pStyle w:val="a3"/>
-        <w:ind w:left="720" w:firstLineChars="0" w:firstLine="60"/>
-      </w:pPr>
-      <w:r>
-        <w:t>{</w:t>
-      </w:r>
-    </w:p>
-    <w:p>
-      <w:pPr>
-        <w:pStyle w:val="a3"/>
-        <w:ind w:left="360" w:firstLineChars="0" w:firstLine="0"/>
-      </w:pPr>
-      <w:r>
-        <w:tab/>
-      </w:r>
-      <w:r>
-        <w:tab/>
-      </w:r>
-      <w:r>
-        <w:tab/>
-        <w:t>“dev_uuid”:”0</w:t>
-      </w:r>
-      <w:r>
-        <w:rPr>
-          <w:rFonts w:hint="eastAsia"/>
-        </w:rPr>
-        <w:t>2</w:t>
-      </w:r>
-      <w:r>
-        <w:t>001122334455”,</w:t>
-      </w:r>
-    </w:p>
-    <w:p>
-      <w:pPr>
-        <w:pStyle w:val="a3"/>
-        <w:ind w:left="720" w:firstLineChars="0" w:firstLine="60"/>
-      </w:pPr>
-      <w:r>
-        <w:rPr>
-          <w:rFonts w:hint="eastAsia"/>
-        </w:rPr>
-        <w:tab/>
-      </w:r>
-      <w:r>
-        <w:rPr>
-          <w:rFonts w:hint="eastAsia"/>
-        </w:rPr>
-        <w:tab/>
-      </w:r>
-      <w:r>
-        <w:t>“</w:t>
-      </w:r>
-      <w:r>
-        <w:rPr>
-          <w:rFonts w:hint="eastAsia"/>
-        </w:rPr>
-        <w:t>cmd</w:t>
-      </w:r>
-      <w:r>
-        <w:t>”:”</w:t>
-      </w:r>
-      <w:r>
-        <w:rPr>
-          <w:rFonts w:hint="eastAsia"/>
-        </w:rPr>
-        <w:t>set_switch</w:t>
-      </w:r>
-      <w:r>
-        <w:t>”</w:t>
-      </w:r>
-      <w:r>
-        <w:rPr>
-          <w:rFonts w:hint="eastAsia"/>
-        </w:rPr>
-        <w:t>:</w:t>
-      </w:r>
-    </w:p>
-    <w:p>
-      <w:pPr>
-        <w:pStyle w:val="a3"/>
-        <w:ind w:left="1020" w:firstLineChars="0" w:firstLine="240"/>
-      </w:pPr>
-      <w:r>
-        <w:rPr>
-          <w:rFonts w:hint="eastAsia"/>
-        </w:rPr>
-        <w:t>{</w:t>
-      </w:r>
-    </w:p>
-    <w:p>
-      <w:pPr>
-        <w:pStyle w:val="a3"/>
-        <w:ind w:left="1560" w:firstLineChars="0" w:firstLine="120"/>
-      </w:pPr>
-      <w:r>
-        <w:t>“</w:t>
-      </w:r>
-      <w:r>
-        <w:t>switch</w:t>
-      </w:r>
-      <w:r>
-        <w:t>”:”on”</w:t>
-      </w:r>
-    </w:p>
-    <w:p>
-      <w:pPr>
-        <w:ind w:left="840" w:firstLine="420"/>
-      </w:pPr>
-      <w:r>
-        <w:rPr>
-          <w:rFonts w:hint="eastAsia"/>
-        </w:rPr>
+        <w:pStyle w:val="a3"/>
+        <w:ind w:left="360" w:firstLineChars="0" w:firstLine="0"/>
+      </w:pPr>
+      <w:r>
+        <w:tab/>
+      </w:r>
+      <w:r>
+        <w:tab/>
+        <w:t>“code”:0</w:t>
+      </w:r>
+    </w:p>
+    <w:p>
+      <w:pPr>
+        <w:pStyle w:val="a3"/>
+        <w:ind w:left="360" w:firstLineChars="0" w:firstLine="0"/>
+      </w:pPr>
+      <w:r>
         <w:t>}</w:t>
       </w:r>
-    </w:p>
-    <w:p>
-      <w:pPr>
-        <w:ind w:left="300" w:firstLine="420"/>
-      </w:pPr>
-      <w:r>
-        <w:t>}</w:t>
-      </w:r>
-    </w:p>
-    <w:p>
-      <w:pPr>
-        <w:pStyle w:val="a3"/>
-        <w:ind w:left="360" w:firstLineChars="0" w:firstLine="0"/>
-      </w:pPr>
-      <w:r>
-        <w:t>}</w:t>
-      </w:r>
-    </w:p>
-    <w:p>
-      <w:pPr>
-        <w:pStyle w:val="a3"/>
-        <w:ind w:left="360" w:firstLineChars="0" w:firstLine="0"/>
-        <w:rPr>
-          <w:rFonts w:ascii="微软雅黑" w:eastAsia="微软雅黑" w:hAnsi="微软雅黑"/>
-          <w:b/>
-        </w:rPr>
-      </w:pPr>
-      <w:r>
-        <w:rPr>
-          <w:rFonts w:ascii="微软雅黑" w:eastAsia="微软雅黑" w:hAnsi="微软雅黑" w:hint="eastAsia"/>
-          <w:b/>
-        </w:rPr>
-        <w:t>回复</w:t>
-      </w:r>
-      <w:r>
-        <w:rPr>
-          <w:rFonts w:ascii="微软雅黑" w:eastAsia="微软雅黑" w:hAnsi="微软雅黑"/>
-          <w:b/>
-        </w:rPr>
-        <w:t>消息</w:t>
-      </w:r>
-    </w:p>
-    <w:p>
-      <w:pPr>
-        <w:pStyle w:val="a3"/>
-        <w:ind w:left="360" w:firstLineChars="0" w:firstLine="0"/>
-      </w:pPr>
-      <w:r>
-        <w:t>{</w:t>
-      </w:r>
-    </w:p>
-    <w:p>
-      <w:pPr>
-        <w:pStyle w:val="a3"/>
-        <w:ind w:left="360" w:firstLineChars="0" w:firstLine="0"/>
-      </w:pPr>
-      <w:r>
-        <w:tab/>
-      </w:r>
-      <w:r>
-        <w:tab/>
-        <w:t>“method”:”</w:t>
-      </w:r>
-      <w:r>
-        <w:rPr>
-          <w:rFonts w:hint="eastAsia"/>
-        </w:rPr>
-        <w:t>up_msg</w:t>
-      </w:r>
-      <w:r>
-        <w:t>”,</w:t>
-      </w:r>
-    </w:p>
-    <w:p>
-      <w:pPr>
-        <w:pStyle w:val="a3"/>
-        <w:ind w:left="360" w:firstLineChars="0" w:firstLine="0"/>
-      </w:pPr>
-      <w:r>
-        <w:tab/>
-      </w:r>
-      <w:r>
-        <w:tab/>
-        <w:t>“</w:t>
-      </w:r>
-      <w:r>
-        <w:t>cc</w:t>
-      </w:r>
-      <w:r>
-        <w:t>_uuid”:”</w:t>
-      </w:r>
-      <w:r>
-        <w:t>10</w:t>
-      </w:r>
-      <w:r>
-        <w:t>001122334455</w:t>
-      </w:r>
-      <w:r>
-        <w:t>”,</w:t>
-      </w:r>
-    </w:p>
-    <w:p>
-      <w:pPr>
-        <w:pStyle w:val="a3"/>
-        <w:ind w:left="360" w:firstLineChars="0" w:firstLine="0"/>
-      </w:pPr>
-      <w:r>
-        <w:tab/>
-      </w:r>
-      <w:r>
-        <w:tab/>
-        <w:t>“req_id”:123456789,</w:t>
-      </w:r>
-    </w:p>
-    <w:p>
-      <w:pPr>
-        <w:pStyle w:val="a3"/>
-        <w:ind w:left="360" w:firstLineChars="0" w:firstLine="0"/>
-      </w:pPr>
-      <w:r>
-        <w:tab/>
-      </w:r>
-      <w:r>
-        <w:tab/>
-        <w:t>“code”:0</w:t>
-      </w:r>
-    </w:p>
-    <w:p>
-      <w:pPr>
-        <w:pStyle w:val="a3"/>
-        <w:ind w:left="360" w:firstLineChars="0" w:firstLine="0"/>
-      </w:pPr>
-      <w:r>
-        <w:t>}</w:t>
-      </w:r>
-    </w:p>
-    <w:p>
-      <w:pPr>
-        <w:pStyle w:val="a3"/>
-        <w:ind w:left="360" w:firstLineChars="0" w:firstLine="0"/>
-        <w:rPr>
-          <w:rFonts w:ascii="微软雅黑" w:eastAsia="微软雅黑" w:hAnsi="微软雅黑"/>
-          <w:b/>
-        </w:rPr>
-      </w:pPr>
-      <w:r>
-        <w:rPr>
-          <w:rFonts w:ascii="微软雅黑" w:eastAsia="微软雅黑" w:hAnsi="微软雅黑" w:hint="eastAsia"/>
-          <w:b/>
-        </w:rPr>
-        <w:t>消息格式说明</w:t>
-      </w:r>
-    </w:p>
-    <w:p>
-      <w:pPr>
-        <w:pStyle w:val="a3"/>
-        <w:ind w:left="360" w:firstLineChars="0" w:firstLine="0"/>
-      </w:pPr>
-      <w:r>
-        <w:rPr>
-          <w:rFonts w:hint="eastAsia"/>
-        </w:rPr>
-        <w:t>说明</w:t>
-      </w:r>
-      <w:r>
-        <w:t>：</w:t>
-      </w:r>
-      <w:r>
-        <w:t>cc</w:t>
-      </w:r>
-      <w:r>
-        <w:t>_uuid</w:t>
-      </w:r>
-      <w:r>
-        <w:rPr>
-          <w:rFonts w:hint="eastAsia"/>
-        </w:rPr>
-        <w:t>由</w:t>
-      </w:r>
-      <w:r>
-        <w:rPr>
-          <w:rFonts w:hint="eastAsia"/>
-        </w:rPr>
-        <w:t>2</w:t>
-      </w:r>
-      <w:r>
-        <w:rPr>
-          <w:rFonts w:hint="eastAsia"/>
-        </w:rPr>
-        <w:t>部分</w:t>
-      </w:r>
-      <w:r>
-        <w:t>组成，前面</w:t>
-      </w:r>
-      <w:r>
-        <w:rPr>
-          <w:rFonts w:hint="eastAsia"/>
-        </w:rPr>
-        <w:t>2</w:t>
-      </w:r>
-      <w:r>
-        <w:rPr>
-          <w:rFonts w:hint="eastAsia"/>
-        </w:rPr>
-        <w:t>字节</w:t>
-      </w:r>
-      <w:r>
-        <w:t>为设备的品类：</w:t>
-      </w:r>
-    </w:p>
-    <w:p>
-      <w:pPr>
-        <w:pStyle w:val="a3"/>
-        <w:ind w:left="360" w:firstLineChars="0" w:firstLine="0"/>
-      </w:pPr>
-      <w:r>
-        <w:t>10</w:t>
-      </w:r>
-      <w:r>
-        <w:rPr>
-          <w:rFonts w:hint="eastAsia"/>
-        </w:rPr>
-        <w:t>：服务器</w:t>
-      </w:r>
-    </w:p>
-    <w:p>
-      <w:pPr>
-        <w:pStyle w:val="a3"/>
-        <w:ind w:left="360" w:firstLineChars="0" w:firstLine="0"/>
-      </w:pPr>
-      <w:r>
-        <w:t>01</w:t>
-      </w:r>
-      <w:r>
-        <w:rPr>
-          <w:rFonts w:hint="eastAsia"/>
-        </w:rPr>
-        <w:t>：中控</w:t>
-      </w:r>
-    </w:p>
-    <w:p>
-      <w:pPr>
-        <w:pStyle w:val="a3"/>
-        <w:ind w:left="360" w:firstLineChars="0" w:firstLine="0"/>
-      </w:pPr>
-      <w:r>
-        <w:rPr>
-          <w:rFonts w:hint="eastAsia"/>
-        </w:rPr>
-        <w:t>02</w:t>
-      </w:r>
-      <w:r>
-        <w:rPr>
-          <w:rFonts w:hint="eastAsia"/>
-        </w:rPr>
-        <w:t>：插座</w:t>
-      </w:r>
-    </w:p>
-    <w:p>
-      <w:pPr>
-        <w:pStyle w:val="a3"/>
-        <w:ind w:left="360" w:firstLineChars="0" w:firstLine="0"/>
-      </w:pPr>
-      <w:r>
-        <w:rPr>
-          <w:rFonts w:hint="eastAsia"/>
-        </w:rPr>
-        <w:t>03</w:t>
-      </w:r>
-      <w:r>
-        <w:rPr>
-          <w:rFonts w:hint="eastAsia"/>
-        </w:rPr>
-        <w:t>：</w:t>
-      </w:r>
-      <w:r>
-        <w:t>gps</w:t>
-      </w:r>
-      <w:r>
-        <w:t>定位仪</w:t>
-      </w:r>
-    </w:p>
-    <w:p>
-      <w:pPr>
-        <w:pStyle w:val="a3"/>
-        <w:ind w:left="360" w:firstLineChars="0" w:firstLine="0"/>
-      </w:pPr>
-      <w:r>
-        <w:rPr>
-          <w:rFonts w:hint="eastAsia"/>
-        </w:rPr>
-        <w:t>04</w:t>
-      </w:r>
-      <w:r>
-        <w:rPr>
-          <w:rFonts w:hint="eastAsia"/>
-        </w:rPr>
-        <w:t>：温湿度</w:t>
-      </w:r>
-      <w:r>
-        <w:t>传感器</w:t>
-      </w:r>
-    </w:p>
-    <w:p>
-      <w:pPr>
-        <w:pStyle w:val="a3"/>
-        <w:ind w:left="360" w:firstLineChars="0" w:firstLine="0"/>
-      </w:pPr>
-    </w:p>
-    <w:p>
-      <w:pPr>
-        <w:pStyle w:val="a3"/>
-        <w:ind w:left="360" w:firstLineChars="0" w:firstLine="0"/>
-      </w:pPr>
-      <w:r>
-        <w:rPr>
-          <w:rFonts w:hint="eastAsia"/>
-        </w:rPr>
-        <w:t>表示对</w:t>
-      </w:r>
-      <w:r>
-        <w:rPr>
-          <w:rFonts w:hint="eastAsia"/>
-        </w:rPr>
-        <w:t>dev_uuid</w:t>
-      </w:r>
-      <w:r>
-        <w:rPr>
-          <w:rFonts w:hint="eastAsia"/>
-        </w:rPr>
-        <w:t>为</w:t>
-      </w:r>
-      <w:r>
-        <w:t>0</w:t>
-      </w:r>
-      <w:r>
-        <w:rPr>
-          <w:rFonts w:hint="eastAsia"/>
-        </w:rPr>
-        <w:t>2</w:t>
-      </w:r>
-      <w:r>
-        <w:t>001122334455</w:t>
-      </w:r>
-      <w:r>
-        <w:rPr>
-          <w:rFonts w:hint="eastAsia"/>
-        </w:rPr>
-        <w:t>的</w:t>
-      </w:r>
-      <w:r>
-        <w:t>设备进行控制</w:t>
-      </w:r>
-      <w:r>
-        <w:rPr>
-          <w:rFonts w:hint="eastAsia"/>
-        </w:rPr>
-        <w:t>,</w:t>
-      </w:r>
-    </w:p>
-    <w:p>
-      <w:pPr>
-        <w:pStyle w:val="a3"/>
-        <w:ind w:left="360" w:firstLineChars="0" w:firstLine="0"/>
-        <w:rPr>
-          <w:rFonts w:ascii="微软雅黑" w:eastAsia="微软雅黑" w:hAnsi="微软雅黑"/>
-          <w:b/>
-        </w:rPr>
-      </w:pPr>
-      <w:r>
-        <w:t>“dev_uuid”:”0</w:t>
-      </w:r>
-      <w:r>
-        <w:rPr>
-          <w:rFonts w:hint="eastAsia"/>
-        </w:rPr>
-        <w:t>2</w:t>
-      </w:r>
-      <w:r>
-        <w:t>001122334455”,</w:t>
-      </w:r>
-    </w:p>
-    <w:p>
-      <w:pPr>
-        <w:ind w:firstLine="360"/>
-      </w:pPr>
-      <w:r>
-        <w:t>“switch”:”on”</w:t>
-      </w:r>
-      <w:r>
-        <w:rPr>
-          <w:rFonts w:hint="eastAsia"/>
-        </w:rPr>
-        <w:t>表示打开插座</w:t>
-      </w:r>
-    </w:p>
-    <w:p>
-      <w:pPr>
-        <w:pStyle w:val="a3"/>
-        <w:ind w:left="360" w:firstLineChars="0" w:firstLine="0"/>
-      </w:pPr>
-      <w:r>
-        <w:t>“switch”:”o</w:t>
-      </w:r>
-      <w:r>
-        <w:rPr>
-          <w:rFonts w:hint="eastAsia"/>
-        </w:rPr>
-        <w:t>ff</w:t>
-      </w:r>
-      <w:r>
-        <w:t>”</w:t>
-      </w:r>
-      <w:r>
-        <w:rPr>
-          <w:rFonts w:hint="eastAsia"/>
-        </w:rPr>
-        <w:t>表示关闭插座</w:t>
-      </w:r>
-    </w:p>
-    <w:p>
-      <w:pPr>
-        <w:pStyle w:val="a3"/>
-        <w:ind w:left="360" w:firstLineChars="0" w:firstLine="0"/>
-      </w:pPr>
     </w:p>
     <w:p>
       <w:pPr>
@@ -1360,27 +975,617 @@
           <w:rFonts w:hint="eastAsia"/>
           <w:b/>
         </w:rPr>
-        <w:t>设置</w:t>
-      </w:r>
-      <w:r>
-        <w:rPr>
-          <w:rFonts w:hint="eastAsia"/>
-          <w:b/>
-        </w:rPr>
-        <w:t>中控系统</w:t>
-      </w:r>
-      <w:r>
-        <w:rPr>
-          <w:b/>
+        <w:t>打开</w:t>
+      </w:r>
+      <w:r>
+        <w:rPr>
+          <w:rFonts w:hint="eastAsia"/>
+          <w:b/>
+        </w:rPr>
+        <w:t>/</w:t>
+      </w:r>
+      <w:r>
+        <w:rPr>
+          <w:rFonts w:hint="eastAsia"/>
+          <w:b/>
+        </w:rPr>
+        <w:t>关闭插座</w:t>
+      </w:r>
+    </w:p>
+    <w:p>
+      <w:pPr>
+        <w:pStyle w:val="a3"/>
+        <w:ind w:left="360" w:firstLineChars="0" w:firstLine="0"/>
+        <w:rPr>
+          <w:rFonts w:ascii="微软雅黑" w:eastAsia="微软雅黑" w:hAnsi="微软雅黑"/>
+          <w:b/>
+        </w:rPr>
+      </w:pPr>
+      <w:r>
+        <w:rPr>
+          <w:rFonts w:ascii="微软雅黑" w:eastAsia="微软雅黑" w:hAnsi="微软雅黑" w:hint="eastAsia"/>
+          <w:b/>
+        </w:rPr>
+        <w:t>请求</w:t>
+      </w:r>
+      <w:r>
+        <w:rPr>
+          <w:rFonts w:ascii="微软雅黑" w:eastAsia="微软雅黑" w:hAnsi="微软雅黑"/>
+          <w:b/>
+        </w:rPr>
+        <w:t>消息</w:t>
+      </w:r>
+    </w:p>
+    <w:p>
+      <w:pPr>
+        <w:pStyle w:val="a3"/>
+        <w:ind w:left="360" w:firstLineChars="0" w:firstLine="0"/>
+      </w:pPr>
+      <w:r>
+        <w:t>{</w:t>
+      </w:r>
+    </w:p>
+    <w:p>
+      <w:pPr>
+        <w:pStyle w:val="a3"/>
+        <w:ind w:left="720" w:firstLineChars="50" w:firstLine="105"/>
+      </w:pPr>
+      <w:r>
+        <w:t>“method”:”</w:t>
+      </w:r>
+      <w:r>
+        <w:rPr>
+          <w:rFonts w:hint="eastAsia"/>
+        </w:rPr>
+        <w:t>down_msg</w:t>
+      </w:r>
+      <w:r>
+        <w:t>”,</w:t>
+      </w:r>
+    </w:p>
+    <w:p>
+      <w:pPr>
+        <w:pStyle w:val="a3"/>
+        <w:ind w:left="360" w:firstLineChars="166" w:firstLine="349"/>
+      </w:pPr>
+      <w:r>
+        <w:t xml:space="preserve"> </w:t>
+      </w:r>
+      <w:r>
+        <w:t>“</w:t>
+      </w:r>
+      <w:r>
+        <w:t>cc_</w:t>
+      </w:r>
+      <w:r>
+        <w:t>uuid”:”10</w:t>
+      </w:r>
+      <w:r>
+        <w:t>001122334455”,</w:t>
+      </w:r>
+    </w:p>
+    <w:p>
+      <w:pPr>
+        <w:pStyle w:val="a3"/>
+        <w:ind w:left="360" w:firstLineChars="166" w:firstLine="349"/>
+      </w:pPr>
+      <w:r>
+        <w:t xml:space="preserve"> </w:t>
+      </w:r>
+      <w:r>
+        <w:t>“req_id”:123456789,</w:t>
+      </w:r>
+    </w:p>
+    <w:p>
+      <w:pPr>
+        <w:ind w:left="420" w:firstLine="420"/>
+      </w:pPr>
+      <w:r>
+        <w:t>“</w:t>
+      </w:r>
+      <w:r>
+        <w:rPr>
+          <w:rFonts w:hint="eastAsia"/>
+        </w:rPr>
+        <w:t>ts</w:t>
+      </w:r>
+      <w:r>
+        <w:t>”:</w:t>
+      </w:r>
+      <w:r>
+        <w:rPr>
+          <w:rFonts w:hint="eastAsia"/>
+        </w:rPr>
+        <w:t>12345678</w:t>
+      </w:r>
+    </w:p>
+    <w:p>
+      <w:pPr>
+        <w:pStyle w:val="a3"/>
+        <w:ind w:left="660" w:firstLineChars="0" w:firstLine="180"/>
+      </w:pPr>
+      <w:r>
+        <w:t>“attr</w:t>
+      </w:r>
+      <w:r>
+        <w:t>”:</w:t>
+      </w:r>
+    </w:p>
+    <w:p>
+      <w:pPr>
+        <w:pStyle w:val="a3"/>
+        <w:ind w:left="720" w:firstLineChars="0" w:firstLine="60"/>
+      </w:pPr>
+      <w:r>
+        <w:t>{</w:t>
+      </w:r>
+    </w:p>
+    <w:p>
+      <w:pPr>
+        <w:pStyle w:val="a3"/>
+        <w:ind w:left="360" w:firstLineChars="0" w:firstLine="0"/>
+      </w:pPr>
+      <w:r>
+        <w:tab/>
+      </w:r>
+      <w:r>
+        <w:tab/>
+      </w:r>
+      <w:r>
+        <w:tab/>
+        <w:t>“dev_uuid”:”0</w:t>
+      </w:r>
+      <w:r>
+        <w:rPr>
+          <w:rFonts w:hint="eastAsia"/>
+        </w:rPr>
+        <w:t>2</w:t>
+      </w:r>
+      <w:r>
+        <w:t>001122334455”,</w:t>
+      </w:r>
+    </w:p>
+    <w:p>
+      <w:pPr>
+        <w:pStyle w:val="a3"/>
+        <w:ind w:left="720" w:firstLineChars="0" w:firstLine="60"/>
+      </w:pPr>
+      <w:r>
+        <w:rPr>
+          <w:rFonts w:hint="eastAsia"/>
+        </w:rPr>
+        <w:tab/>
+      </w:r>
+      <w:r>
+        <w:rPr>
+          <w:rFonts w:hint="eastAsia"/>
+        </w:rPr>
+        <w:tab/>
+      </w:r>
+      <w:r>
+        <w:t>“</w:t>
+      </w:r>
+      <w:r>
+        <w:rPr>
+          <w:rFonts w:hint="eastAsia"/>
+        </w:rPr>
+        <w:t>cmd</w:t>
+      </w:r>
+      <w:r>
+        <w:t>”:”</w:t>
+      </w:r>
+      <w:r>
+        <w:rPr>
+          <w:rFonts w:hint="eastAsia"/>
+        </w:rPr>
+        <w:t>set_switch</w:t>
+      </w:r>
+      <w:r>
+        <w:t>”</w:t>
+      </w:r>
+      <w:r>
+        <w:rPr>
+          <w:rFonts w:hint="eastAsia"/>
+        </w:rPr>
+        <w:t>:</w:t>
+      </w:r>
+    </w:p>
+    <w:p>
+      <w:pPr>
+        <w:pStyle w:val="a3"/>
+        <w:ind w:left="1020" w:firstLineChars="0" w:firstLine="240"/>
+      </w:pPr>
+      <w:r>
+        <w:rPr>
+          <w:rFonts w:hint="eastAsia"/>
+        </w:rPr>
+        <w:t>{</w:t>
+      </w:r>
+    </w:p>
+    <w:p>
+      <w:pPr>
+        <w:pStyle w:val="a3"/>
+        <w:ind w:left="1560" w:firstLineChars="0" w:firstLine="120"/>
+      </w:pPr>
+      <w:r>
+        <w:t>“</w:t>
+      </w:r>
+      <w:r>
+        <w:t>switch</w:t>
+      </w:r>
+      <w:r>
+        <w:t>”:”on”</w:t>
+      </w:r>
+    </w:p>
+    <w:p>
+      <w:pPr>
+        <w:ind w:left="840" w:firstLine="420"/>
+      </w:pPr>
+      <w:r>
+        <w:rPr>
+          <w:rFonts w:hint="eastAsia"/>
+        </w:rPr>
+        <w:t>}</w:t>
+      </w:r>
+    </w:p>
+    <w:p>
+      <w:pPr>
+        <w:ind w:left="300" w:firstLine="420"/>
+      </w:pPr>
+      <w:r>
+        <w:t>}</w:t>
+      </w:r>
+    </w:p>
+    <w:p>
+      <w:pPr>
+        <w:pStyle w:val="a3"/>
+        <w:ind w:left="360" w:firstLineChars="0" w:firstLine="0"/>
+      </w:pPr>
+      <w:r>
+        <w:t>}</w:t>
+      </w:r>
+    </w:p>
+    <w:p>
+      <w:pPr>
+        <w:pStyle w:val="a3"/>
+        <w:ind w:left="360" w:firstLineChars="0" w:firstLine="0"/>
+        <w:rPr>
+          <w:rFonts w:ascii="微软雅黑" w:eastAsia="微软雅黑" w:hAnsi="微软雅黑"/>
+          <w:b/>
+        </w:rPr>
+      </w:pPr>
+      <w:r>
+        <w:rPr>
+          <w:rFonts w:ascii="微软雅黑" w:eastAsia="微软雅黑" w:hAnsi="微软雅黑" w:hint="eastAsia"/>
+          <w:b/>
+        </w:rPr>
+        <w:t>回复</w:t>
+      </w:r>
+      <w:r>
+        <w:rPr>
+          <w:rFonts w:ascii="微软雅黑" w:eastAsia="微软雅黑" w:hAnsi="微软雅黑"/>
+          <w:b/>
+        </w:rPr>
+        <w:t>消息</w:t>
+      </w:r>
+    </w:p>
+    <w:p>
+      <w:pPr>
+        <w:pStyle w:val="a3"/>
+        <w:ind w:left="360" w:firstLineChars="0" w:firstLine="0"/>
+      </w:pPr>
+      <w:r>
+        <w:t>{</w:t>
+      </w:r>
+    </w:p>
+    <w:p>
+      <w:pPr>
+        <w:pStyle w:val="a3"/>
+        <w:ind w:left="360" w:firstLineChars="0" w:firstLine="0"/>
+      </w:pPr>
+      <w:r>
+        <w:tab/>
+      </w:r>
+      <w:r>
+        <w:tab/>
+        <w:t>“method”:”</w:t>
+      </w:r>
+      <w:r>
+        <w:rPr>
+          <w:rFonts w:hint="eastAsia"/>
+        </w:rPr>
+        <w:t>up_msg</w:t>
+      </w:r>
+      <w:r>
+        <w:t>”,</w:t>
+      </w:r>
+    </w:p>
+    <w:p>
+      <w:pPr>
+        <w:pStyle w:val="a3"/>
+        <w:ind w:left="360" w:firstLineChars="0" w:firstLine="0"/>
+      </w:pPr>
+      <w:r>
+        <w:tab/>
+      </w:r>
+      <w:r>
+        <w:tab/>
+        <w:t>“</w:t>
+      </w:r>
+      <w:r>
+        <w:t>cc</w:t>
+      </w:r>
+      <w:r>
+        <w:t>_uuid”:”</w:t>
+      </w:r>
+      <w:r>
+        <w:t>10</w:t>
+      </w:r>
+      <w:r>
+        <w:t>001122334455</w:t>
+      </w:r>
+      <w:r>
+        <w:t>”,</w:t>
+      </w:r>
+    </w:p>
+    <w:p>
+      <w:pPr>
+        <w:pStyle w:val="a3"/>
+        <w:ind w:left="360" w:firstLineChars="0" w:firstLine="0"/>
+      </w:pPr>
+      <w:r>
+        <w:lastRenderedPageBreak/>
+        <w:tab/>
+      </w:r>
+      <w:r>
+        <w:tab/>
+        <w:t>“req_id”:123456789,</w:t>
+      </w:r>
+    </w:p>
+    <w:p>
+      <w:pPr>
+        <w:pStyle w:val="a3"/>
+        <w:ind w:left="360" w:firstLineChars="0" w:firstLine="0"/>
+      </w:pPr>
+      <w:r>
+        <w:tab/>
+      </w:r>
+      <w:r>
+        <w:tab/>
+        <w:t>“code”:0</w:t>
+      </w:r>
+    </w:p>
+    <w:p>
+      <w:pPr>
+        <w:pStyle w:val="a3"/>
+        <w:ind w:left="360" w:firstLineChars="0" w:firstLine="0"/>
+      </w:pPr>
+      <w:r>
+        <w:t>}</w:t>
+      </w:r>
+    </w:p>
+    <w:p>
+      <w:pPr>
+        <w:pStyle w:val="a3"/>
+        <w:ind w:left="360" w:firstLineChars="0" w:firstLine="0"/>
+        <w:rPr>
+          <w:rFonts w:ascii="微软雅黑" w:eastAsia="微软雅黑" w:hAnsi="微软雅黑"/>
+          <w:b/>
+        </w:rPr>
+      </w:pPr>
+      <w:r>
+        <w:rPr>
+          <w:rFonts w:ascii="微软雅黑" w:eastAsia="微软雅黑" w:hAnsi="微软雅黑" w:hint="eastAsia"/>
+          <w:b/>
+        </w:rPr>
+        <w:t>消息格式说明</w:t>
+      </w:r>
+    </w:p>
+    <w:p>
+      <w:pPr>
+        <w:pStyle w:val="a3"/>
+        <w:ind w:left="360" w:firstLineChars="0" w:firstLine="0"/>
+      </w:pPr>
+      <w:r>
+        <w:rPr>
+          <w:rFonts w:hint="eastAsia"/>
+        </w:rPr>
+        <w:t>说明</w:t>
+      </w:r>
+      <w:r>
+        <w:t>：</w:t>
+      </w:r>
+      <w:r>
+        <w:t>cc</w:t>
+      </w:r>
+      <w:r>
+        <w:t>_uuid</w:t>
+      </w:r>
+      <w:r>
+        <w:rPr>
+          <w:rFonts w:hint="eastAsia"/>
+        </w:rPr>
+        <w:t>由</w:t>
+      </w:r>
+      <w:r>
+        <w:rPr>
+          <w:rFonts w:hint="eastAsia"/>
+        </w:rPr>
+        <w:t>2</w:t>
+      </w:r>
+      <w:r>
+        <w:rPr>
+          <w:rFonts w:hint="eastAsia"/>
+        </w:rPr>
+        <w:t>部分</w:t>
+      </w:r>
+      <w:r>
+        <w:t>组成，前面</w:t>
+      </w:r>
+      <w:r>
+        <w:rPr>
+          <w:rFonts w:hint="eastAsia"/>
+        </w:rPr>
+        <w:t>2</w:t>
+      </w:r>
+      <w:r>
+        <w:rPr>
+          <w:rFonts w:hint="eastAsia"/>
+        </w:rPr>
+        <w:t>字节</w:t>
+      </w:r>
+      <w:r>
+        <w:t>为设备的品类：</w:t>
+      </w:r>
+    </w:p>
+    <w:p>
+      <w:pPr>
+        <w:pStyle w:val="a3"/>
+        <w:ind w:left="360" w:firstLineChars="0" w:firstLine="0"/>
+      </w:pPr>
+      <w:r>
+        <w:t>10</w:t>
+      </w:r>
+      <w:r>
+        <w:rPr>
+          <w:rFonts w:hint="eastAsia"/>
+        </w:rPr>
+        <w:t>：服务器</w:t>
+      </w:r>
+    </w:p>
+    <w:p>
+      <w:pPr>
+        <w:pStyle w:val="a3"/>
+        <w:ind w:left="360" w:firstLineChars="0" w:firstLine="0"/>
+      </w:pPr>
+      <w:r>
+        <w:t>01</w:t>
+      </w:r>
+      <w:r>
+        <w:rPr>
+          <w:rFonts w:hint="eastAsia"/>
+        </w:rPr>
+        <w:t>：中控</w:t>
+      </w:r>
+    </w:p>
+    <w:p>
+      <w:pPr>
+        <w:pStyle w:val="a3"/>
+        <w:ind w:left="360" w:firstLineChars="0" w:firstLine="0"/>
+      </w:pPr>
+      <w:r>
+        <w:rPr>
+          <w:rFonts w:hint="eastAsia"/>
+        </w:rPr>
+        <w:t>02</w:t>
+      </w:r>
+      <w:r>
+        <w:rPr>
+          <w:rFonts w:hint="eastAsia"/>
+        </w:rPr>
+        <w:t>：插座</w:t>
+      </w:r>
+    </w:p>
+    <w:p>
+      <w:pPr>
+        <w:pStyle w:val="a3"/>
+        <w:ind w:left="360" w:firstLineChars="0" w:firstLine="0"/>
+      </w:pPr>
+      <w:r>
+        <w:rPr>
+          <w:rFonts w:hint="eastAsia"/>
+        </w:rPr>
+        <w:t>03</w:t>
+      </w:r>
+      <w:r>
+        <w:rPr>
+          <w:rFonts w:hint="eastAsia"/>
+        </w:rPr>
+        <w:t>：</w:t>
+      </w:r>
+      <w:r>
+        <w:t>gps</w:t>
+      </w:r>
+      <w:r>
+        <w:t>定位仪</w:t>
+      </w:r>
+    </w:p>
+    <w:p>
+      <w:pPr>
+        <w:pStyle w:val="a3"/>
+        <w:ind w:left="360" w:firstLineChars="0" w:firstLine="0"/>
+      </w:pPr>
+      <w:r>
+        <w:rPr>
+          <w:rFonts w:hint="eastAsia"/>
+        </w:rPr>
+        <w:t>04</w:t>
+      </w:r>
+      <w:r>
+        <w:rPr>
+          <w:rFonts w:hint="eastAsia"/>
+        </w:rPr>
+        <w:t>：温湿度</w:t>
+      </w:r>
+      <w:r>
+        <w:t>传感器</w:t>
+      </w:r>
+    </w:p>
+    <w:p>
+      <w:pPr>
+        <w:pStyle w:val="a3"/>
+        <w:ind w:left="360" w:firstLineChars="0" w:firstLine="0"/>
+      </w:pPr>
+    </w:p>
+    <w:p>
+      <w:pPr>
+        <w:pStyle w:val="a3"/>
+        <w:ind w:left="360" w:firstLineChars="0" w:firstLine="0"/>
+      </w:pPr>
+      <w:r>
+        <w:rPr>
+          <w:rFonts w:hint="eastAsia"/>
+        </w:rPr>
+        <w:t>表示对</w:t>
+      </w:r>
+      <w:r>
+        <w:rPr>
+          <w:rFonts w:hint="eastAsia"/>
+        </w:rPr>
+        <w:t>dev_uuid</w:t>
+      </w:r>
+      <w:r>
+        <w:rPr>
+          <w:rFonts w:hint="eastAsia"/>
+        </w:rPr>
+        <w:t>为</w:t>
+      </w:r>
+      <w:r>
+        <w:t>0</w:t>
+      </w:r>
+      <w:r>
+        <w:rPr>
+          <w:rFonts w:hint="eastAsia"/>
+        </w:rPr>
+        <w:t>2</w:t>
+      </w:r>
+      <w:r>
+        <w:t>001122334455</w:t>
+      </w:r>
+      <w:r>
+        <w:rPr>
+          <w:rFonts w:hint="eastAsia"/>
         </w:rPr>
         <w:t>的</w:t>
       </w:r>
       <w:r>
-        <w:rPr>
-          <w:rFonts w:hint="eastAsia"/>
-          <w:b/>
-        </w:rPr>
-        <w:t>时间</w:t>
+        <w:t>设备进行控制</w:t>
+      </w:r>
+      <w:r>
+        <w:rPr>
+          <w:rFonts w:hint="eastAsia"/>
+        </w:rPr>
+        <w:t>,</w:t>
       </w:r>
     </w:p>
     <w:p>
@@ -1393,133 +1598,45 @@
         </w:rPr>
       </w:pPr>
       <w:r>
-        <w:rPr>
-          <w:rFonts w:ascii="微软雅黑" w:eastAsia="微软雅黑" w:hAnsi="微软雅黑" w:hint="eastAsia"/>
-          <w:b/>
-        </w:rPr>
-        <w:t>请求</w:t>
-      </w:r>
-      <w:r>
-        <w:rPr>
-          <w:rFonts w:ascii="微软雅黑" w:eastAsia="微软雅黑" w:hAnsi="微软雅黑"/>
-          <w:b/>
-        </w:rPr>
-        <w:t>消息</w:t>
-      </w:r>
-    </w:p>
-    <w:p>
-      <w:pPr>
-        <w:pStyle w:val="a3"/>
-        <w:ind w:left="360" w:firstLineChars="0" w:firstLine="0"/>
-      </w:pPr>
-      <w:r>
-        <w:t>{</w:t>
-      </w:r>
-    </w:p>
-    <w:p>
-      <w:pPr>
-        <w:pStyle w:val="a3"/>
-        <w:ind w:left="720" w:firstLineChars="50" w:firstLine="105"/>
-      </w:pPr>
-      <w:r>
-        <w:t>“method”:”</w:t>
-      </w:r>
-      <w:r>
-        <w:rPr>
-          <w:rFonts w:hint="eastAsia"/>
-        </w:rPr>
-        <w:t>down_msg</w:t>
-      </w:r>
-      <w:r>
-        <w:t>”,</w:t>
-      </w:r>
-    </w:p>
-    <w:p>
-      <w:pPr>
-        <w:pStyle w:val="a3"/>
-        <w:ind w:left="360" w:firstLineChars="0" w:firstLine="0"/>
-      </w:pPr>
-      <w:r>
-        <w:lastRenderedPageBreak/>
-        <w:tab/>
-      </w:r>
-      <w:r>
-        <w:tab/>
-        <w:t>“</w:t>
-      </w:r>
-      <w:r>
-        <w:t>cc</w:t>
-      </w:r>
-      <w:r>
-        <w:t>_uuid”:”</w:t>
-      </w:r>
-      <w:r>
-        <w:t>10</w:t>
-      </w:r>
-      <w:r>
-        <w:t>001122334455</w:t>
-      </w:r>
-      <w:r>
-        <w:t>”,</w:t>
-      </w:r>
-    </w:p>
-    <w:p>
-      <w:pPr>
-        <w:pStyle w:val="a3"/>
-        <w:ind w:left="360" w:firstLineChars="0" w:firstLine="0"/>
-      </w:pPr>
-      <w:r>
-        <w:tab/>
-      </w:r>
-      <w:r>
-        <w:tab/>
-        <w:t>“req_id”:123456789,</w:t>
-      </w:r>
-    </w:p>
-    <w:p>
-      <w:pPr>
-        <w:pStyle w:val="a3"/>
-        <w:ind w:left="360" w:firstLineChars="0" w:firstLine="0"/>
-      </w:pPr>
-      <w:r>
-        <w:tab/>
-      </w:r>
-      <w:r>
-        <w:tab/>
-        <w:t>“attr”:</w:t>
-      </w:r>
-    </w:p>
-    <w:p>
-      <w:pPr>
-        <w:pStyle w:val="a3"/>
-        <w:ind w:left="720" w:firstLineChars="0" w:firstLine="60"/>
-      </w:pPr>
-      <w:r>
-        <w:t>{</w:t>
-      </w:r>
-    </w:p>
-    <w:p>
-      <w:pPr>
-        <w:pStyle w:val="a3"/>
-        <w:ind w:left="1020" w:firstLineChars="0" w:firstLine="120"/>
-      </w:pPr>
-      <w:r>
-        <w:t>“</w:t>
-      </w:r>
-      <w:r>
-        <w:rPr>
-          <w:rFonts w:hint="eastAsia"/>
-        </w:rPr>
-        <w:t>cmd</w:t>
-      </w:r>
-      <w:r>
-        <w:t>”:”</w:t>
-      </w:r>
-      <w:r>
-        <w:rPr>
-          <w:rFonts w:hint="eastAsia"/>
-        </w:rPr>
-        <w:t>set_time</w:t>
+        <w:t>“dev_uuid”:”0</w:t>
+      </w:r>
+      <w:r>
+        <w:rPr>
+          <w:rFonts w:hint="eastAsia"/>
+        </w:rPr>
+        <w:t>2</w:t>
+      </w:r>
+      <w:r>
+        <w:t>001122334455”,</w:t>
+      </w:r>
+    </w:p>
+    <w:p>
+      <w:pPr>
+        <w:ind w:firstLine="360"/>
+      </w:pPr>
+      <w:r>
+        <w:t>“switch”:”on”</w:t>
+      </w:r>
+      <w:r>
+        <w:rPr>
+          <w:rFonts w:hint="eastAsia"/>
+        </w:rPr>
+        <w:t>表示打开插座</w:t>
+      </w:r>
+    </w:p>
+    <w:p>
+      <w:pPr>
+        <w:pStyle w:val="a3"/>
+        <w:ind w:left="360" w:firstLineChars="0" w:firstLine="0"/>
+      </w:pPr>
+      <w:r>
+        <w:t>“switch”:”o</w:t>
+      </w:r>
+      <w:r>
+        <w:rPr>
+          <w:rFonts w:hint="eastAsia"/>
+        </w:rPr>
+        <w:t>ff</w:t>
       </w:r>
       <w:r>
         <w:t>”</w:t>
@@ -1528,259 +1645,14 @@
         <w:rPr>
           <w:rFonts w:hint="eastAsia"/>
         </w:rPr>
-        <w:t>:</w:t>
-      </w:r>
-    </w:p>
-    <w:p>
-      <w:pPr>
-        <w:pStyle w:val="a3"/>
-        <w:ind w:left="1020" w:firstLineChars="0" w:firstLine="120"/>
-      </w:pPr>
-      <w:r>
-        <w:rPr>
-          <w:rFonts w:hint="eastAsia"/>
-        </w:rPr>
-        <w:t>{</w:t>
-      </w:r>
-    </w:p>
-    <w:p>
-      <w:pPr>
-        <w:pStyle w:val="a3"/>
-        <w:ind w:left="1560" w:firstLineChars="0" w:firstLine="120"/>
-      </w:pPr>
-      <w:r>
-        <w:t>“</w:t>
-      </w:r>
-      <w:r>
-        <w:rPr>
-          <w:rFonts w:hint="eastAsia"/>
-        </w:rPr>
-        <w:t>ts</w:t>
-      </w:r>
-      <w:r>
-        <w:t>”:</w:t>
-      </w:r>
-      <w:r>
-        <w:rPr>
-          <w:rFonts w:hint="eastAsia"/>
-        </w:rPr>
-        <w:t>12345678</w:t>
-      </w:r>
-    </w:p>
-    <w:p>
-      <w:pPr>
-        <w:ind w:leftChars="400" w:left="840" w:firstLineChars="150" w:firstLine="315"/>
-      </w:pPr>
-      <w:r>
-        <w:rPr>
-          <w:rFonts w:hint="eastAsia"/>
-        </w:rPr>
-        <w:t>}</w:t>
-      </w:r>
-    </w:p>
-    <w:p>
-      <w:pPr>
-        <w:ind w:left="300" w:firstLine="420"/>
-      </w:pPr>
-      <w:r>
-        <w:t>}</w:t>
-      </w:r>
-    </w:p>
-    <w:p>
-      <w:pPr>
-        <w:pStyle w:val="a3"/>
-        <w:ind w:left="360" w:firstLineChars="0" w:firstLine="0"/>
-      </w:pPr>
-      <w:r>
-        <w:t>}</w:t>
-      </w:r>
-    </w:p>
-    <w:p>
-      <w:pPr>
-        <w:pStyle w:val="a3"/>
-        <w:ind w:left="360" w:firstLineChars="0" w:firstLine="0"/>
-        <w:rPr>
-          <w:rFonts w:ascii="微软雅黑" w:eastAsia="微软雅黑" w:hAnsi="微软雅黑"/>
-          <w:b/>
-        </w:rPr>
-      </w:pPr>
-      <w:r>
-        <w:rPr>
-          <w:rFonts w:ascii="微软雅黑" w:eastAsia="微软雅黑" w:hAnsi="微软雅黑" w:hint="eastAsia"/>
-          <w:b/>
-        </w:rPr>
-        <w:t>回复</w:t>
-      </w:r>
-      <w:r>
-        <w:rPr>
-          <w:rFonts w:ascii="微软雅黑" w:eastAsia="微软雅黑" w:hAnsi="微软雅黑"/>
-          <w:b/>
-        </w:rPr>
-        <w:t>消息</w:t>
-      </w:r>
-    </w:p>
-    <w:p>
-      <w:pPr>
-        <w:pStyle w:val="a3"/>
-        <w:ind w:left="360" w:firstLineChars="0" w:firstLine="0"/>
-      </w:pPr>
-      <w:r>
-        <w:t>{</w:t>
-      </w:r>
-    </w:p>
-    <w:p>
-      <w:pPr>
-        <w:pStyle w:val="a3"/>
-        <w:ind w:left="360" w:firstLineChars="0" w:firstLine="0"/>
-      </w:pPr>
-      <w:r>
-        <w:tab/>
-      </w:r>
-      <w:r>
-        <w:tab/>
-        <w:t>“method”:”</w:t>
-      </w:r>
-      <w:r>
-        <w:rPr>
-          <w:rFonts w:hint="eastAsia"/>
-        </w:rPr>
-        <w:t>up_msg</w:t>
-      </w:r>
-      <w:r>
-        <w:t>”,</w:t>
-      </w:r>
-    </w:p>
-    <w:p>
-      <w:pPr>
-        <w:pStyle w:val="a3"/>
-        <w:ind w:left="360" w:firstLineChars="0" w:firstLine="0"/>
-      </w:pPr>
-      <w:r>
-        <w:tab/>
-      </w:r>
-      <w:r>
-        <w:tab/>
-        <w:t>“cc</w:t>
-      </w:r>
-      <w:r>
-        <w:t>_uuid”:”</w:t>
-      </w:r>
-      <w:r>
-        <w:t>10</w:t>
-      </w:r>
-      <w:r>
-        <w:t>001122334455</w:t>
-      </w:r>
-      <w:r>
-        <w:t>”,</w:t>
-      </w:r>
-    </w:p>
-    <w:p>
-      <w:pPr>
-        <w:pStyle w:val="a3"/>
-        <w:ind w:left="360" w:firstLineChars="0" w:firstLine="0"/>
-      </w:pPr>
-      <w:r>
-        <w:tab/>
-      </w:r>
-      <w:r>
-        <w:tab/>
-        <w:t>“req_id”:123456789,</w:t>
-      </w:r>
-    </w:p>
-    <w:p>
-      <w:pPr>
-        <w:pStyle w:val="a3"/>
-        <w:ind w:left="360" w:firstLineChars="0" w:firstLine="0"/>
-      </w:pPr>
-      <w:r>
-        <w:tab/>
-      </w:r>
-      <w:r>
-        <w:tab/>
-        <w:t>“code”:0</w:t>
-      </w:r>
-    </w:p>
-    <w:p>
-      <w:pPr>
-        <w:pStyle w:val="a3"/>
-        <w:ind w:left="360" w:firstLineChars="0" w:firstLine="0"/>
-      </w:pPr>
-      <w:r>
-        <w:t>}</w:t>
-      </w:r>
-    </w:p>
-    <w:p>
-      <w:pPr>
-        <w:pStyle w:val="a3"/>
-        <w:ind w:left="360" w:firstLineChars="0" w:firstLine="0"/>
-        <w:rPr>
-          <w:rFonts w:ascii="微软雅黑" w:eastAsia="微软雅黑" w:hAnsi="微软雅黑"/>
-          <w:b/>
-        </w:rPr>
-      </w:pPr>
-      <w:r>
-        <w:rPr>
-          <w:rFonts w:ascii="微软雅黑" w:eastAsia="微软雅黑" w:hAnsi="微软雅黑" w:hint="eastAsia"/>
-          <w:b/>
-        </w:rPr>
-        <w:t>消息格式说明</w:t>
-      </w:r>
-    </w:p>
-    <w:p>
-      <w:pPr>
-        <w:pStyle w:val="a3"/>
-        <w:spacing w:line="360" w:lineRule="auto"/>
-        <w:ind w:firstLineChars="135" w:firstLine="283"/>
-      </w:pPr>
-      <w:r>
-        <w:t>“</w:t>
-      </w:r>
-      <w:r>
-        <w:rPr>
-          <w:rFonts w:hint="eastAsia"/>
-        </w:rPr>
-        <w:t>timestamp</w:t>
-      </w:r>
-      <w:r>
-        <w:t>”:</w:t>
-      </w:r>
-      <w:r>
-        <w:rPr>
-          <w:rFonts w:hint="eastAsia"/>
-        </w:rPr>
-        <w:t>12345678</w:t>
-      </w:r>
-      <w:r>
-        <w:rPr>
-          <w:rFonts w:hint="eastAsia"/>
-        </w:rPr>
-        <w:t>，</w:t>
-      </w:r>
-      <w:r>
-        <w:rPr>
-          <w:rFonts w:hint="eastAsia"/>
-        </w:rPr>
-        <w:t>表示</w:t>
-      </w:r>
-      <w:r>
-        <w:rPr>
-          <w:rFonts w:hint="eastAsia"/>
-        </w:rPr>
-        <w:t>UTC</w:t>
-      </w:r>
-      <w:r>
-        <w:rPr>
-          <w:rFonts w:hint="eastAsia"/>
-        </w:rPr>
-        <w:t>时间</w:t>
-      </w:r>
-      <w:r>
-        <w:rPr>
-          <w:rFonts w:hint="eastAsia"/>
-        </w:rPr>
-        <w:t>。</w:t>
-      </w:r>
+        <w:t>表示关闭插座</w:t>
+      </w:r>
+    </w:p>
+    <w:p>
+      <w:pPr>
+        <w:pStyle w:val="a3"/>
+        <w:ind w:left="360" w:firstLineChars="0" w:firstLine="0"/>
+      </w:pPr>
     </w:p>
     <w:p>
       <w:pPr>
@@ -1799,36 +1671,48 @@
           <w:rFonts w:hint="eastAsia"/>
           <w:b/>
         </w:rPr>
-        <w:t>中控</w:t>
-      </w:r>
-      <w:r>
-        <w:rPr>
-          <w:rFonts w:hint="eastAsia"/>
-          <w:b/>
-        </w:rPr>
-        <w:t>主动</w:t>
-      </w:r>
-      <w:r>
-        <w:rPr>
-          <w:b/>
-        </w:rPr>
-        <w:t>上报</w:t>
-      </w:r>
-      <w:r>
-        <w:rPr>
-          <w:rFonts w:hint="eastAsia"/>
-          <w:b/>
-        </w:rPr>
-        <w:t>子</w:t>
-      </w:r>
-      <w:r>
-        <w:rPr>
-          <w:b/>
-        </w:rPr>
-        <w:t>设备</w:t>
-      </w:r>
-      <w:r>
-        <w:rPr>
+        <w:t>设置</w:t>
+      </w:r>
+      <w:r>
+        <w:rPr>
+          <w:rFonts w:hint="eastAsia"/>
+          <w:b/>
+        </w:rPr>
+        <w:t>中控系统</w:t>
+      </w:r>
+      <w:r>
+        <w:rPr>
+          <w:b/>
+        </w:rPr>
+        <w:t>的</w:t>
+      </w:r>
+      <w:r>
+        <w:rPr>
+          <w:rFonts w:hint="eastAsia"/>
+          <w:b/>
+        </w:rPr>
+        <w:t>时间</w:t>
+      </w:r>
+    </w:p>
+    <w:p>
+      <w:pPr>
+        <w:pStyle w:val="a3"/>
+        <w:ind w:left="360" w:firstLineChars="0" w:firstLine="0"/>
+        <w:rPr>
+          <w:rFonts w:ascii="微软雅黑" w:eastAsia="微软雅黑" w:hAnsi="微软雅黑"/>
+          <w:b/>
+        </w:rPr>
+      </w:pPr>
+      <w:r>
+        <w:rPr>
+          <w:rFonts w:ascii="微软雅黑" w:eastAsia="微软雅黑" w:hAnsi="微软雅黑" w:hint="eastAsia"/>
+          <w:b/>
+        </w:rPr>
+        <w:t>请求</w:t>
+      </w:r>
+      <w:r>
+        <w:rPr>
+          <w:rFonts w:ascii="微软雅黑" w:eastAsia="微软雅黑" w:hAnsi="微软雅黑"/>
           <w:b/>
         </w:rPr>
         <w:t>消息</w:t>
@@ -1846,25 +1730,16 @@
     <w:p>
       <w:pPr>
         <w:pStyle w:val="a3"/>
-        <w:ind w:firstLineChars="405" w:firstLine="850"/>
+        <w:ind w:left="720" w:firstLineChars="50" w:firstLine="105"/>
       </w:pPr>
       <w:r>
         <w:t>“method”:”</w:t>
       </w:r>
       <w:r>
-        <w:t>report</w:t>
-      </w:r>
-      <w:r>
-        <w:rPr>
-          <w:rFonts w:hint="eastAsia"/>
-        </w:rPr>
-        <w:t>_</w:t>
-      </w:r>
-      <w:r>
-        <w:rPr>
-          <w:rFonts w:hint="eastAsia"/>
-        </w:rPr>
-        <w:t>msg</w:t>
+        <w:rPr>
+          <w:rFonts w:hint="eastAsia"/>
+        </w:rPr>
+        <w:t>down_msg</w:t>
       </w:r>
       <w:r>
         <w:t>”,</w:t>
@@ -1873,9 +1748,13 @@
     <w:p>
       <w:pPr>
         <w:pStyle w:val="a3"/>
-        <w:ind w:firstLineChars="405" w:firstLine="850"/>
-      </w:pPr>
-      <w:r>
+        <w:ind w:left="360" w:firstLineChars="0" w:firstLine="0"/>
+      </w:pPr>
+      <w:r>
+        <w:tab/>
+      </w:r>
+      <w:r>
+        <w:tab/>
         <w:t>“</w:t>
       </w:r>
       <w:r>
@@ -1897,16 +1776,33 @@
     <w:p>
       <w:pPr>
         <w:pStyle w:val="a3"/>
-        <w:ind w:left="660" w:firstLineChars="0" w:firstLine="180"/>
-      </w:pPr>
-      <w:r>
+        <w:ind w:left="360" w:firstLineChars="0" w:firstLine="0"/>
+      </w:pPr>
+      <w:r>
+        <w:tab/>
+      </w:r>
+      <w:r>
+        <w:tab/>
+        <w:t>“req_id”:123456789,</w:t>
+      </w:r>
+    </w:p>
+    <w:p>
+      <w:pPr>
+        <w:pStyle w:val="a3"/>
+        <w:ind w:left="360" w:firstLineChars="0" w:firstLine="0"/>
+      </w:pPr>
+      <w:r>
+        <w:tab/>
+      </w:r>
+      <w:r>
+        <w:tab/>
         <w:t>“attr”:</w:t>
       </w:r>
     </w:p>
     <w:p>
       <w:pPr>
         <w:pStyle w:val="a3"/>
-        <w:ind w:left="720" w:firstLineChars="50" w:firstLine="105"/>
+        <w:ind w:left="720" w:firstLineChars="0" w:firstLine="60"/>
       </w:pPr>
       <w:r>
         <w:t>{</w:t>
@@ -1914,202 +1810,211 @@
     </w:p>
     <w:p>
       <w:pPr>
-        <w:rPr>
-          <w:rFonts w:hint="eastAsia"/>
-        </w:rPr>
-      </w:pPr>
-      <w:r>
-        <w:tab/>
-      </w:r>
-      <w:r>
-        <w:tab/>
-        <w:t>“cmd”:”updata_status</w:t>
-      </w:r>
-      <w:bookmarkStart w:id="0" w:name="_GoBack"/>
-      <w:bookmarkEnd w:id="0"/>
+        <w:pStyle w:val="a3"/>
+        <w:ind w:left="1020" w:firstLineChars="0" w:firstLine="120"/>
+      </w:pPr>
+      <w:r>
+        <w:t>“</w:t>
+      </w:r>
+      <w:r>
+        <w:rPr>
+          <w:rFonts w:hint="eastAsia"/>
+        </w:rPr>
+        <w:t>cmd</w:t>
+      </w:r>
+      <w:r>
+        <w:t>”:”</w:t>
+      </w:r>
+      <w:r>
+        <w:rPr>
+          <w:rFonts w:hint="eastAsia"/>
+        </w:rPr>
+        <w:t>set_time</w:t>
+      </w:r>
+      <w:r>
+        <w:t>”</w:t>
+      </w:r>
+      <w:r>
+        <w:rPr>
+          <w:rFonts w:hint="eastAsia"/>
+        </w:rPr>
+        <w:t>:</w:t>
+      </w:r>
+    </w:p>
+    <w:p>
+      <w:pPr>
+        <w:pStyle w:val="a3"/>
+        <w:ind w:left="1020" w:firstLineChars="0" w:firstLine="120"/>
+      </w:pPr>
+      <w:r>
+        <w:rPr>
+          <w:rFonts w:hint="eastAsia"/>
+        </w:rPr>
+        <w:t>{</w:t>
+      </w:r>
+    </w:p>
+    <w:p>
+      <w:pPr>
+        <w:pStyle w:val="a3"/>
+        <w:ind w:left="1560" w:firstLineChars="0" w:firstLine="120"/>
+      </w:pPr>
+      <w:r>
+        <w:t>“</w:t>
+      </w:r>
+      <w:r>
+        <w:rPr>
+          <w:rFonts w:hint="eastAsia"/>
+        </w:rPr>
+        <w:t>ts</w:t>
+      </w:r>
+      <w:r>
+        <w:t>”:</w:t>
+      </w:r>
+      <w:r>
+        <w:rPr>
+          <w:rFonts w:hint="eastAsia"/>
+        </w:rPr>
+        <w:t>12345678</w:t>
+      </w:r>
+    </w:p>
+    <w:p>
+      <w:pPr>
+        <w:ind w:leftChars="400" w:left="840" w:firstLineChars="150" w:firstLine="315"/>
+      </w:pPr>
+      <w:r>
+        <w:rPr>
+          <w:rFonts w:hint="eastAsia"/>
+        </w:rPr>
+        <w:t>}</w:t>
+      </w:r>
+    </w:p>
+    <w:p>
+      <w:pPr>
+        <w:ind w:left="300" w:firstLine="420"/>
+      </w:pPr>
+      <w:r>
+        <w:t>}</w:t>
+      </w:r>
+    </w:p>
+    <w:p>
+      <w:pPr>
+        <w:pStyle w:val="a3"/>
+        <w:ind w:left="360" w:firstLineChars="0" w:firstLine="0"/>
+      </w:pPr>
+      <w:r>
+        <w:t>}</w:t>
+      </w:r>
+    </w:p>
+    <w:p>
+      <w:pPr>
+        <w:pStyle w:val="a3"/>
+        <w:ind w:left="360" w:firstLineChars="0" w:firstLine="0"/>
+        <w:rPr>
+          <w:rFonts w:ascii="微软雅黑" w:eastAsia="微软雅黑" w:hAnsi="微软雅黑"/>
+          <w:b/>
+        </w:rPr>
+      </w:pPr>
+      <w:r>
+        <w:rPr>
+          <w:rFonts w:ascii="微软雅黑" w:eastAsia="微软雅黑" w:hAnsi="微软雅黑" w:hint="eastAsia"/>
+          <w:b/>
+        </w:rPr>
+        <w:t>回复</w:t>
+      </w:r>
+      <w:r>
+        <w:rPr>
+          <w:rFonts w:ascii="微软雅黑" w:eastAsia="微软雅黑" w:hAnsi="微软雅黑"/>
+          <w:b/>
+        </w:rPr>
+        <w:t>消息</w:t>
+      </w:r>
+    </w:p>
+    <w:p>
+      <w:pPr>
+        <w:pStyle w:val="a3"/>
+        <w:ind w:left="360" w:firstLineChars="0" w:firstLine="0"/>
+      </w:pPr>
+      <w:r>
+        <w:t>{</w:t>
+      </w:r>
+    </w:p>
+    <w:p>
+      <w:pPr>
+        <w:pStyle w:val="a3"/>
+        <w:ind w:left="360" w:firstLineChars="0" w:firstLine="0"/>
+      </w:pPr>
+      <w:r>
+        <w:tab/>
+      </w:r>
+      <w:r>
+        <w:tab/>
+        <w:t>“method”:”</w:t>
+      </w:r>
+      <w:r>
+        <w:rPr>
+          <w:rFonts w:hint="eastAsia"/>
+        </w:rPr>
+        <w:t>up_msg</w:t>
+      </w:r>
       <w:r>
         <w:t>”,</w:t>
       </w:r>
     </w:p>
     <w:p>
       <w:pPr>
-        <w:ind w:firstLineChars="405" w:firstLine="850"/>
-      </w:pPr>
-      <w:r>
-        <w:t>“dev1”:</w:t>
-      </w:r>
-    </w:p>
-    <w:p>
-      <w:pPr>
-        <w:pStyle w:val="a3"/>
-        <w:ind w:leftChars="308" w:left="647" w:firstLineChars="0" w:firstLine="194"/>
-      </w:pPr>
-      <w:r>
-        <w:t>{</w:t>
-      </w:r>
-    </w:p>
-    <w:p>
-      <w:pPr>
-        <w:pStyle w:val="a3"/>
-        <w:ind w:leftChars="479" w:left="1006" w:firstLineChars="0" w:firstLine="254"/>
-      </w:pPr>
-      <w:r>
-        <w:t>“dev_uuid”:”0</w:t>
-      </w:r>
-      <w:r>
-        <w:rPr>
-          <w:rFonts w:hint="eastAsia"/>
-        </w:rPr>
-        <w:t>2</w:t>
-      </w:r>
-      <w:r>
-        <w:t>001122334455”,</w:t>
-      </w:r>
-    </w:p>
-    <w:p>
-      <w:pPr>
-        <w:pStyle w:val="a3"/>
-        <w:ind w:leftChars="479" w:left="1006" w:firstLineChars="0" w:firstLine="254"/>
-      </w:pPr>
-      <w:r>
-        <w:t>“online”:”yes”,</w:t>
-      </w:r>
-    </w:p>
-    <w:p>
-      <w:pPr>
-        <w:ind w:leftChars="400" w:left="840" w:firstLine="420"/>
-      </w:pPr>
-      <w:r>
-        <w:t>“switch”:”on”,</w:t>
-      </w:r>
-    </w:p>
-    <w:p>
-      <w:pPr>
-        <w:pStyle w:val="a3"/>
-        <w:ind w:leftChars="308" w:left="647" w:firstLineChars="0" w:firstLine="194"/>
-      </w:pPr>
-      <w:r>
-        <w:t>},</w:t>
-      </w:r>
-    </w:p>
-    <w:p>
-      <w:pPr>
-        <w:ind w:firstLineChars="405" w:firstLine="850"/>
-      </w:pPr>
-      <w:r>
-        <w:t>“dev2:</w:t>
-      </w:r>
-    </w:p>
-    <w:p>
-      <w:pPr>
-        <w:pStyle w:val="a3"/>
-        <w:ind w:leftChars="308" w:left="647" w:firstLineChars="0" w:firstLine="194"/>
-      </w:pPr>
-      <w:r>
-        <w:t>{</w:t>
-      </w:r>
-    </w:p>
-    <w:p>
-      <w:pPr>
-        <w:pStyle w:val="a3"/>
-        <w:ind w:leftChars="479" w:left="1006" w:firstLineChars="0" w:firstLine="254"/>
-      </w:pPr>
-      <w:r>
-        <w:t>“dev_uuid”:”0</w:t>
-      </w:r>
-      <w:r>
-        <w:rPr>
-          <w:rFonts w:hint="eastAsia"/>
-        </w:rPr>
-        <w:t>2</w:t>
-      </w:r>
-      <w:r>
-        <w:t>001122334456,</w:t>
-      </w:r>
-    </w:p>
-    <w:p>
-      <w:pPr>
-        <w:pStyle w:val="a3"/>
-        <w:ind w:leftChars="479" w:left="1006" w:firstLineChars="0" w:firstLine="254"/>
-      </w:pPr>
-      <w:r>
-        <w:t>“online”:”no”,</w:t>
-      </w:r>
-    </w:p>
-    <w:p>
-      <w:pPr>
-        <w:ind w:leftChars="400" w:left="840" w:firstLine="420"/>
-      </w:pPr>
-      <w:r>
-        <w:t>“switch”:”off</w:t>
-      </w:r>
-    </w:p>
-    <w:p>
-      <w:pPr>
-        <w:pStyle w:val="a3"/>
-        <w:ind w:leftChars="308" w:left="647" w:firstLineChars="0" w:firstLine="194"/>
-      </w:pPr>
-      <w:r>
-        <w:t>},</w:t>
-      </w:r>
-    </w:p>
-    <w:p>
-      <w:pPr>
-        <w:ind w:firstLineChars="405" w:firstLine="850"/>
-      </w:pPr>
-      <w:r>
-        <w:t>“dev3:</w:t>
-      </w:r>
-    </w:p>
-    <w:p>
-      <w:pPr>
-        <w:pStyle w:val="a3"/>
-        <w:ind w:leftChars="308" w:left="647" w:firstLineChars="0" w:firstLine="194"/>
-      </w:pPr>
-      <w:r>
-        <w:t>{</w:t>
-      </w:r>
-    </w:p>
-    <w:p>
-      <w:pPr>
-        <w:pStyle w:val="a3"/>
-        <w:ind w:leftChars="479" w:left="1006" w:firstLineChars="0" w:firstLine="254"/>
-      </w:pPr>
-      <w:r>
-        <w:t>“dev_uuid”:”0</w:t>
-      </w:r>
-      <w:r>
-        <w:rPr>
-          <w:rFonts w:hint="eastAsia"/>
-        </w:rPr>
-        <w:t>2</w:t>
-      </w:r>
-      <w:r>
-        <w:t>001122334457,</w:t>
-      </w:r>
-    </w:p>
-    <w:p>
-      <w:pPr>
-        <w:pStyle w:val="a3"/>
-        <w:ind w:leftChars="479" w:left="1006" w:firstLineChars="0" w:firstLine="254"/>
-      </w:pPr>
-      <w:r>
-        <w:t>“online”:”yes”,</w:t>
-      </w:r>
-    </w:p>
-    <w:p>
-      <w:pPr>
-        <w:ind w:leftChars="400" w:left="840" w:firstLine="420"/>
-      </w:pPr>
-      <w:r>
-        <w:lastRenderedPageBreak/>
-        <w:t>“switch”:”on”,</w:t>
-      </w:r>
-    </w:p>
-    <w:p>
-      <w:pPr>
-        <w:pStyle w:val="a3"/>
-        <w:ind w:leftChars="308" w:left="647" w:firstLineChars="0" w:firstLine="194"/>
+        <w:pStyle w:val="a3"/>
+        <w:ind w:left="360" w:firstLineChars="0" w:firstLine="0"/>
+      </w:pPr>
+      <w:r>
+        <w:tab/>
+      </w:r>
+      <w:r>
+        <w:tab/>
+        <w:t>“cc</w:t>
+      </w:r>
+      <w:r>
+        <w:t>_uuid”:”</w:t>
+      </w:r>
+      <w:r>
+        <w:t>10</w:t>
+      </w:r>
+      <w:r>
+        <w:t>001122334455</w:t>
+      </w:r>
+      <w:r>
+        <w:t>”,</w:t>
+      </w:r>
+    </w:p>
+    <w:p>
+      <w:pPr>
+        <w:pStyle w:val="a3"/>
+        <w:ind w:left="360" w:firstLineChars="0" w:firstLine="0"/>
+      </w:pPr>
+      <w:r>
+        <w:tab/>
+      </w:r>
+      <w:r>
+        <w:tab/>
+        <w:t>“req_id”:123456789,</w:t>
+      </w:r>
+    </w:p>
+    <w:p>
+      <w:pPr>
+        <w:pStyle w:val="a3"/>
+        <w:ind w:left="360" w:firstLineChars="0" w:firstLine="0"/>
+      </w:pPr>
+      <w:r>
+        <w:tab/>
+      </w:r>
+      <w:r>
+        <w:tab/>
+        <w:t>“code”:0</w:t>
+      </w:r>
+    </w:p>
+    <w:p>
+      <w:pPr>
+        <w:pStyle w:val="a3"/>
+        <w:ind w:left="360" w:firstLineChars="0" w:firstLine="0"/>
       </w:pPr>
       <w:r>
         <w:t>}</w:t>
@@ -2118,72 +2023,73 @@
     <w:p>
       <w:pPr>
         <w:pStyle w:val="a3"/>
-        <w:ind w:leftChars="308" w:left="647" w:firstLineChars="0" w:firstLine="194"/>
-      </w:pPr>
-      <w:r>
-        <w:t>}</w:t>
-      </w:r>
-    </w:p>
-    <w:p>
-      <w:pPr>
-        <w:pStyle w:val="a3"/>
-        <w:ind w:left="360" w:firstLineChars="0" w:firstLine="0"/>
-      </w:pPr>
-      <w:r>
-        <w:t>}</w:t>
-      </w:r>
-    </w:p>
-    <w:p>
-      <w:pPr>
+        <w:ind w:left="360" w:firstLineChars="0" w:firstLine="0"/>
+        <w:rPr>
+          <w:rFonts w:ascii="微软雅黑" w:eastAsia="微软雅黑" w:hAnsi="微软雅黑"/>
+          <w:b/>
+        </w:rPr>
+      </w:pPr>
+      <w:r>
+        <w:rPr>
+          <w:rFonts w:ascii="微软雅黑" w:eastAsia="微软雅黑" w:hAnsi="微软雅黑" w:hint="eastAsia"/>
+          <w:b/>
+        </w:rPr>
+        <w:t>消息格式说明</w:t>
+      </w:r>
+    </w:p>
+    <w:p>
+      <w:pPr>
+        <w:pStyle w:val="a3"/>
+        <w:spacing w:line="360" w:lineRule="auto"/>
         <w:ind w:firstLineChars="135" w:firstLine="283"/>
       </w:pPr>
       <w:r>
-        <w:t>子设备</w:t>
-      </w:r>
-      <w:r>
-        <w:rPr>
-          <w:rFonts w:hint="eastAsia"/>
-        </w:rPr>
-        <w:t>状态</w:t>
-      </w:r>
-      <w:r>
-        <w:t>变化</w:t>
-      </w:r>
-      <w:r>
-        <w:rPr>
-          <w:rFonts w:hint="eastAsia"/>
-        </w:rPr>
-        <w:t>或者每隔</w:t>
-      </w:r>
-      <w:r>
-        <w:rPr>
-          <w:rFonts w:hint="eastAsia"/>
-        </w:rPr>
-        <w:t>1</w:t>
-      </w:r>
-      <w:r>
-        <w:rPr>
-          <w:rFonts w:hint="eastAsia"/>
-        </w:rPr>
-        <w:t>分钟</w:t>
-      </w:r>
-      <w:r>
-        <w:rPr>
-          <w:rFonts w:hint="eastAsia"/>
-        </w:rPr>
-        <w:t>上报</w:t>
-      </w:r>
-      <w:r>
-        <w:t>该消息，该消息不需要</w:t>
-      </w:r>
-      <w:r>
-        <w:rPr>
-          <w:rFonts w:hint="eastAsia"/>
-        </w:rPr>
-        <w:t>服务器</w:t>
-      </w:r>
-      <w:r>
-        <w:t>回应。</w:t>
+        <w:t>“</w:t>
+      </w:r>
+      <w:r>
+        <w:rPr>
+          <w:rFonts w:hint="eastAsia"/>
+        </w:rPr>
+        <w:t>timestamp</w:t>
+      </w:r>
+      <w:r>
+        <w:t>”:</w:t>
+      </w:r>
+      <w:r>
+        <w:rPr>
+          <w:rFonts w:hint="eastAsia"/>
+        </w:rPr>
+        <w:t>12345678</w:t>
+      </w:r>
+      <w:r>
+        <w:rPr>
+          <w:rFonts w:hint="eastAsia"/>
+        </w:rPr>
+        <w:t>，</w:t>
+      </w:r>
+      <w:r>
+        <w:rPr>
+          <w:rFonts w:hint="eastAsia"/>
+        </w:rPr>
+        <w:t>表示</w:t>
+      </w:r>
+      <w:r>
+        <w:rPr>
+          <w:rFonts w:hint="eastAsia"/>
+        </w:rPr>
+        <w:t>UTC</w:t>
+      </w:r>
+      <w:r>
+        <w:rPr>
+          <w:rFonts w:hint="eastAsia"/>
+        </w:rPr>
+        <w:t>时间</w:t>
+      </w:r>
+      <w:r>
+        <w:rPr>
+          <w:rFonts w:hint="eastAsia"/>
+        </w:rPr>
+        <w:t>。</w:t>
       </w:r>
     </w:p>
     <w:p>
@@ -2203,6 +2109,403 @@
           <w:rFonts w:hint="eastAsia"/>
           <w:b/>
         </w:rPr>
+        <w:t>中控</w:t>
+      </w:r>
+      <w:r>
+        <w:rPr>
+          <w:rFonts w:hint="eastAsia"/>
+          <w:b/>
+        </w:rPr>
+        <w:t>主动</w:t>
+      </w:r>
+      <w:r>
+        <w:rPr>
+          <w:b/>
+        </w:rPr>
+        <w:t>上报</w:t>
+      </w:r>
+      <w:r>
+        <w:rPr>
+          <w:rFonts w:hint="eastAsia"/>
+          <w:b/>
+        </w:rPr>
+        <w:t>子</w:t>
+      </w:r>
+      <w:r>
+        <w:rPr>
+          <w:b/>
+        </w:rPr>
+        <w:t>设备</w:t>
+      </w:r>
+      <w:r>
+        <w:rPr>
+          <w:b/>
+        </w:rPr>
+        <w:t>消息</w:t>
+      </w:r>
+    </w:p>
+    <w:p>
+      <w:pPr>
+        <w:pStyle w:val="a3"/>
+        <w:ind w:left="360" w:firstLineChars="0" w:firstLine="0"/>
+      </w:pPr>
+      <w:r>
+        <w:lastRenderedPageBreak/>
+        <w:t>{</w:t>
+      </w:r>
+    </w:p>
+    <w:p>
+      <w:pPr>
+        <w:pStyle w:val="a3"/>
+        <w:ind w:firstLineChars="405" w:firstLine="850"/>
+      </w:pPr>
+      <w:r>
+        <w:t>“method”:”</w:t>
+      </w:r>
+      <w:r>
+        <w:t>report</w:t>
+      </w:r>
+      <w:r>
+        <w:rPr>
+          <w:rFonts w:hint="eastAsia"/>
+        </w:rPr>
+        <w:t>_</w:t>
+      </w:r>
+      <w:r>
+        <w:rPr>
+          <w:rFonts w:hint="eastAsia"/>
+        </w:rPr>
+        <w:t>msg</w:t>
+      </w:r>
+      <w:r>
+        <w:t>”,</w:t>
+      </w:r>
+    </w:p>
+    <w:p>
+      <w:pPr>
+        <w:pStyle w:val="a3"/>
+        <w:ind w:firstLineChars="405" w:firstLine="850"/>
+      </w:pPr>
+      <w:r>
+        <w:t>“</w:t>
+      </w:r>
+      <w:r>
+        <w:t>cc</w:t>
+      </w:r>
+      <w:r>
+        <w:t>_uuid”:”</w:t>
+      </w:r>
+      <w:r>
+        <w:t>10</w:t>
+      </w:r>
+      <w:r>
+        <w:t>001122334455</w:t>
+      </w:r>
+      <w:r>
+        <w:t>”,</w:t>
+      </w:r>
+    </w:p>
+    <w:p>
+      <w:pPr>
+        <w:pStyle w:val="a3"/>
+        <w:ind w:left="660" w:firstLineChars="0" w:firstLine="180"/>
+      </w:pPr>
+      <w:r>
+        <w:t>“attr”:</w:t>
+      </w:r>
+    </w:p>
+    <w:p>
+      <w:pPr>
+        <w:pStyle w:val="a3"/>
+        <w:ind w:left="720" w:firstLineChars="50" w:firstLine="105"/>
+      </w:pPr>
+      <w:r>
+        <w:t>{</w:t>
+      </w:r>
+    </w:p>
+    <w:p>
+      <w:r>
+        <w:tab/>
+      </w:r>
+      <w:r>
+        <w:tab/>
+        <w:t>“cmd”:”updata_status”,</w:t>
+      </w:r>
+    </w:p>
+    <w:p>
+      <w:pPr>
+        <w:ind w:firstLineChars="405" w:firstLine="850"/>
+      </w:pPr>
+      <w:r>
+        <w:t>“dev1”:</w:t>
+      </w:r>
+    </w:p>
+    <w:p>
+      <w:pPr>
+        <w:pStyle w:val="a3"/>
+        <w:ind w:leftChars="308" w:left="647" w:firstLineChars="0" w:firstLine="194"/>
+      </w:pPr>
+      <w:r>
+        <w:t>{</w:t>
+      </w:r>
+    </w:p>
+    <w:p>
+      <w:pPr>
+        <w:pStyle w:val="a3"/>
+        <w:ind w:leftChars="479" w:left="1006" w:firstLineChars="0" w:firstLine="254"/>
+      </w:pPr>
+      <w:r>
+        <w:t>“dev_uuid”:”0</w:t>
+      </w:r>
+      <w:r>
+        <w:rPr>
+          <w:rFonts w:hint="eastAsia"/>
+        </w:rPr>
+        <w:t>2</w:t>
+      </w:r>
+      <w:r>
+        <w:t>001122334455”,</w:t>
+      </w:r>
+    </w:p>
+    <w:p>
+      <w:pPr>
+        <w:pStyle w:val="a3"/>
+        <w:ind w:leftChars="479" w:left="1006" w:firstLineChars="0" w:firstLine="254"/>
+      </w:pPr>
+      <w:r>
+        <w:t>“online”:”yes”,</w:t>
+      </w:r>
+    </w:p>
+    <w:p>
+      <w:pPr>
+        <w:ind w:leftChars="400" w:left="840" w:firstLine="420"/>
+      </w:pPr>
+      <w:r>
+        <w:t>“switch”:”on”,</w:t>
+      </w:r>
+    </w:p>
+    <w:p>
+      <w:pPr>
+        <w:pStyle w:val="a3"/>
+        <w:ind w:leftChars="308" w:left="647" w:firstLineChars="0" w:firstLine="194"/>
+      </w:pPr>
+      <w:r>
+        <w:t>},</w:t>
+      </w:r>
+    </w:p>
+    <w:p>
+      <w:pPr>
+        <w:ind w:firstLineChars="405" w:firstLine="850"/>
+      </w:pPr>
+      <w:r>
+        <w:t>“dev2</w:t>
+      </w:r>
+      <w:r>
+        <w:t>”</w:t>
+      </w:r>
+      <w:r>
+        <w:t>:</w:t>
+      </w:r>
+    </w:p>
+    <w:p>
+      <w:pPr>
+        <w:pStyle w:val="a3"/>
+        <w:ind w:leftChars="308" w:left="647" w:firstLineChars="0" w:firstLine="194"/>
+      </w:pPr>
+      <w:r>
+        <w:t>{</w:t>
+      </w:r>
+    </w:p>
+    <w:p>
+      <w:pPr>
+        <w:pStyle w:val="a3"/>
+        <w:ind w:leftChars="479" w:left="1006" w:firstLineChars="0" w:firstLine="254"/>
+      </w:pPr>
+      <w:r>
+        <w:t>“dev_uuid”:”0</w:t>
+      </w:r>
+      <w:r>
+        <w:rPr>
+          <w:rFonts w:hint="eastAsia"/>
+        </w:rPr>
+        <w:t>2</w:t>
+      </w:r>
+      <w:r>
+        <w:t>001122334456,</w:t>
+      </w:r>
+    </w:p>
+    <w:p>
+      <w:pPr>
+        <w:pStyle w:val="a3"/>
+        <w:ind w:leftChars="479" w:left="1006" w:firstLineChars="0" w:firstLine="254"/>
+      </w:pPr>
+      <w:r>
+        <w:t>“online”:”no”,</w:t>
+      </w:r>
+    </w:p>
+    <w:p>
+      <w:pPr>
+        <w:ind w:leftChars="400" w:left="840" w:firstLine="420"/>
+      </w:pPr>
+      <w:r>
+        <w:t>“switch”:”off</w:t>
+      </w:r>
+    </w:p>
+    <w:p>
+      <w:pPr>
+        <w:pStyle w:val="a3"/>
+        <w:ind w:leftChars="308" w:left="647" w:firstLineChars="0" w:firstLine="194"/>
+      </w:pPr>
+      <w:r>
+        <w:t>},</w:t>
+      </w:r>
+    </w:p>
+    <w:p>
+      <w:pPr>
+        <w:ind w:firstLineChars="405" w:firstLine="850"/>
+      </w:pPr>
+      <w:r>
+        <w:t>“dev3</w:t>
+      </w:r>
+      <w:r>
+        <w:t>”</w:t>
+      </w:r>
+      <w:r>
+        <w:t>:</w:t>
+      </w:r>
+    </w:p>
+    <w:p>
+      <w:pPr>
+        <w:pStyle w:val="a3"/>
+        <w:ind w:leftChars="308" w:left="647" w:firstLineChars="0" w:firstLine="194"/>
+      </w:pPr>
+      <w:r>
+        <w:t>{</w:t>
+      </w:r>
+    </w:p>
+    <w:p>
+      <w:pPr>
+        <w:pStyle w:val="a3"/>
+        <w:ind w:leftChars="479" w:left="1006" w:firstLineChars="0" w:firstLine="254"/>
+      </w:pPr>
+      <w:r>
+        <w:t>“dev_uuid”:”0</w:t>
+      </w:r>
+      <w:r>
+        <w:rPr>
+          <w:rFonts w:hint="eastAsia"/>
+        </w:rPr>
+        <w:t>2</w:t>
+      </w:r>
+      <w:r>
+        <w:t>001122334457,</w:t>
+      </w:r>
+    </w:p>
+    <w:p>
+      <w:pPr>
+        <w:pStyle w:val="a3"/>
+        <w:ind w:leftChars="479" w:left="1006" w:firstLineChars="0" w:firstLine="254"/>
+      </w:pPr>
+      <w:r>
+        <w:t>“online”:”yes”,</w:t>
+      </w:r>
+    </w:p>
+    <w:p>
+      <w:pPr>
+        <w:ind w:leftChars="400" w:left="840" w:firstLine="420"/>
+      </w:pPr>
+      <w:r>
+        <w:t>“switch”:”on”,</w:t>
+      </w:r>
+    </w:p>
+    <w:p>
+      <w:pPr>
+        <w:pStyle w:val="a3"/>
+        <w:ind w:leftChars="308" w:left="647" w:firstLineChars="0" w:firstLine="194"/>
+      </w:pPr>
+      <w:r>
+        <w:t>}</w:t>
+      </w:r>
+    </w:p>
+    <w:p>
+      <w:pPr>
+        <w:pStyle w:val="a3"/>
+        <w:ind w:leftChars="308" w:left="647" w:firstLineChars="0" w:firstLine="194"/>
+      </w:pPr>
+      <w:r>
+        <w:t>}</w:t>
+      </w:r>
+    </w:p>
+    <w:p>
+      <w:pPr>
+        <w:pStyle w:val="a3"/>
+        <w:ind w:left="360" w:firstLineChars="0" w:firstLine="0"/>
+      </w:pPr>
+      <w:r>
+        <w:t>}</w:t>
+      </w:r>
+    </w:p>
+    <w:p>
+      <w:pPr>
+        <w:ind w:firstLineChars="135" w:firstLine="283"/>
+      </w:pPr>
+      <w:r>
+        <w:t>子设备</w:t>
+      </w:r>
+      <w:r>
+        <w:rPr>
+          <w:rFonts w:hint="eastAsia"/>
+        </w:rPr>
+        <w:t>状态</w:t>
+      </w:r>
+      <w:r>
+        <w:t>变化</w:t>
+      </w:r>
+      <w:r>
+        <w:rPr>
+          <w:rFonts w:hint="eastAsia"/>
+        </w:rPr>
+        <w:t>时</w:t>
+      </w:r>
+      <w:r>
+        <w:t>才需要</w:t>
+      </w:r>
+      <w:r>
+        <w:rPr>
+          <w:rFonts w:hint="eastAsia"/>
+        </w:rPr>
+        <w:t>上报</w:t>
+      </w:r>
+      <w:r>
+        <w:t>该消息，该消息不需要</w:t>
+      </w:r>
+      <w:r>
+        <w:rPr>
+          <w:rFonts w:hint="eastAsia"/>
+        </w:rPr>
+        <w:t>服务器</w:t>
+      </w:r>
+      <w:r>
+        <w:t>回应。</w:t>
+      </w:r>
+    </w:p>
+    <w:p>
+      <w:pPr>
+        <w:pStyle w:val="a3"/>
+        <w:numPr>
+          <w:ilvl w:val="0"/>
+          <w:numId w:val="1"/>
+        </w:numPr>
+        <w:ind w:firstLineChars="0"/>
+        <w:rPr>
+          <w:b/>
+        </w:rPr>
+      </w:pPr>
+      <w:r>
+        <w:rPr>
+          <w:rFonts w:hint="eastAsia"/>
+          <w:b/>
+        </w:rPr>
         <w:t>获取</w:t>
       </w:r>
       <w:r>
@@ -2497,6 +2800,7 @@
         <w:ind w:left="360" w:firstLineChars="0" w:firstLine="0"/>
       </w:pPr>
       <w:r>
+        <w:lastRenderedPageBreak/>
         <w:tab/>
       </w:r>
       <w:r>

--- a/doc/服务器和中控设备的消息格式定义_json.docx
+++ b/doc/服务器和中控设备的消息格式定义_json.docx
@@ -138,7 +138,13 @@
         <w:ind w:left="360" w:firstLineChars="166" w:firstLine="349"/>
       </w:pPr>
       <w:r>
-        <w:t xml:space="preserve"> “cc_uuid”:”10001122334455”,</w:t>
+        <w:t xml:space="preserve"> “cc_uuid”:”0</w:t>
+      </w:r>
+      <w:r>
+        <w:t>1</w:t>
+      </w:r>
+      <w:r>
+        <w:t>001122334455”,</w:t>
       </w:r>
     </w:p>
     <w:p>
@@ -147,7 +153,13 @@
         <w:ind w:left="360" w:firstLineChars="166" w:firstLine="349"/>
       </w:pPr>
       <w:r>
-        <w:t xml:space="preserve"> “req_id”:123456789,</w:t>
+        <w:t xml:space="preserve"> “req_id”:</w:t>
+      </w:r>
+      <w:r>
+        <w:t>10000</w:t>
+      </w:r>
+      <w:r>
+        <w:t>,</w:t>
       </w:r>
     </w:p>
     <w:p>
@@ -312,7 +324,16 @@
       </w:r>
       <w:r>
         <w:tab/>
-        <w:t>“req_id”:123456789,</w:t>
+        <w:t>“req_id”:</w:t>
+      </w:r>
+      <w:r>
+        <w:t xml:space="preserve"> </w:t>
+      </w:r>
+      <w:r>
+        <w:t>10000</w:t>
+      </w:r>
+      <w:r>
+        <w:t>,</w:t>
       </w:r>
     </w:p>
     <w:p>
@@ -423,13 +444,129 @@
         <w:ind w:left="360" w:firstLineChars="166" w:firstLine="349"/>
       </w:pPr>
       <w:r>
-        <w:t xml:space="preserve"> “cc_uuid”:”</w:t>
-      </w:r>
-      <w:bookmarkStart w:id="0" w:name="_GoBack"/>
-      <w:r>
-        <w:t>10001122334455</w:t>
-      </w:r>
-      <w:bookmarkEnd w:id="0"/>
+        <w:t xml:space="preserve"> “cc_uuid”:”10001122334455”,</w:t>
+      </w:r>
+    </w:p>
+    <w:p>
+      <w:pPr>
+        <w:pStyle w:val="a3"/>
+        <w:ind w:left="360" w:firstLineChars="166" w:firstLine="349"/>
+      </w:pPr>
+      <w:r>
+        <w:t xml:space="preserve"> “req_id”:</w:t>
+      </w:r>
+      <w:r>
+        <w:t xml:space="preserve"> </w:t>
+      </w:r>
+      <w:r>
+        <w:t>10001</w:t>
+      </w:r>
+      <w:r>
+        <w:t>,</w:t>
+      </w:r>
+    </w:p>
+    <w:p>
+      <w:pPr>
+        <w:pStyle w:val="a3"/>
+        <w:ind w:left="660" w:firstLineChars="0" w:firstLine="180"/>
+      </w:pPr>
+      <w:r>
+        <w:t>“attr”:</w:t>
+      </w:r>
+    </w:p>
+    <w:p>
+      <w:pPr>
+        <w:pStyle w:val="a3"/>
+        <w:ind w:left="720" w:firstLineChars="0" w:firstLine="60"/>
+      </w:pPr>
+      <w:r>
+        <w:t>{</w:t>
+      </w:r>
+    </w:p>
+    <w:p>
+      <w:pPr>
+        <w:pStyle w:val="a3"/>
+        <w:ind w:left="360" w:firstLineChars="0" w:firstLine="0"/>
+      </w:pPr>
+      <w:r>
+        <w:tab/>
+      </w:r>
+      <w:r>
+        <w:tab/>
+      </w:r>
+      <w:r>
+        <w:tab/>
+        <w:t>“cmd”:”heart_beat”</w:t>
+      </w:r>
+    </w:p>
+    <w:p>
+      <w:pPr>
+        <w:ind w:left="300" w:firstLine="420"/>
+      </w:pPr>
+      <w:r>
+        <w:t>}</w:t>
+      </w:r>
+    </w:p>
+    <w:p>
+      <w:pPr>
+        <w:pStyle w:val="a3"/>
+        <w:ind w:left="360" w:firstLineChars="0" w:firstLine="0"/>
+      </w:pPr>
+      <w:r>
+        <w:t>}</w:t>
+      </w:r>
+    </w:p>
+    <w:p>
+      <w:pPr>
+        <w:pStyle w:val="a3"/>
+        <w:ind w:left="360" w:firstLineChars="0" w:firstLine="0"/>
+        <w:rPr>
+          <w:rFonts w:ascii="微软雅黑" w:eastAsia="微软雅黑" w:hAnsi="微软雅黑"/>
+          <w:b/>
+        </w:rPr>
+      </w:pPr>
+      <w:r>
+        <w:rPr>
+          <w:rFonts w:ascii="微软雅黑" w:eastAsia="微软雅黑" w:hAnsi="微软雅黑" w:hint="eastAsia"/>
+          <w:b/>
+        </w:rPr>
+        <w:t>回复</w:t>
+      </w:r>
+      <w:r>
+        <w:rPr>
+          <w:rFonts w:ascii="微软雅黑" w:eastAsia="微软雅黑" w:hAnsi="微软雅黑"/>
+          <w:b/>
+        </w:rPr>
+        <w:t>消息</w:t>
+      </w:r>
+    </w:p>
+    <w:p>
+      <w:pPr>
+        <w:pStyle w:val="a3"/>
+        <w:ind w:left="360" w:firstLineChars="0" w:firstLine="0"/>
+      </w:pPr>
+      <w:r>
+        <w:t>{</w:t>
+      </w:r>
+    </w:p>
+    <w:p>
+      <w:pPr>
+        <w:pStyle w:val="a3"/>
+        <w:ind w:left="360" w:firstLineChars="0" w:firstLine="0"/>
+      </w:pPr>
+      <w:r>
+        <w:tab/>
+      </w:r>
+      <w:r>
+        <w:tab/>
+        <w:t>“method”:”down</w:t>
+      </w:r>
+      <w:r>
+        <w:rPr>
+          <w:rFonts w:hint="eastAsia"/>
+        </w:rPr>
+        <w:t>_msg</w:t>
+      </w:r>
       <w:r>
         <w:t>”,</w:t>
       </w:r>
@@ -437,49 +574,64 @@
     <w:p>
       <w:pPr>
         <w:pStyle w:val="a3"/>
-        <w:ind w:left="360" w:firstLineChars="166" w:firstLine="349"/>
-      </w:pPr>
-      <w:r>
-        <w:t xml:space="preserve"> “req_id”:123456789,</w:t>
-      </w:r>
-    </w:p>
-    <w:p>
-      <w:pPr>
-        <w:pStyle w:val="a3"/>
-        <w:ind w:left="660" w:firstLineChars="0" w:firstLine="180"/>
-      </w:pPr>
-      <w:r>
-        <w:t>“attr”:</w:t>
-      </w:r>
-    </w:p>
-    <w:p>
-      <w:pPr>
-        <w:pStyle w:val="a3"/>
-        <w:ind w:left="720" w:firstLineChars="0" w:firstLine="60"/>
-      </w:pPr>
-      <w:r>
-        <w:t>{</w:t>
-      </w:r>
-    </w:p>
-    <w:p>
-      <w:pPr>
-        <w:pStyle w:val="a3"/>
-        <w:ind w:left="360" w:firstLineChars="0" w:firstLine="0"/>
-      </w:pPr>
-      <w:r>
-        <w:tab/>
-      </w:r>
-      <w:r>
-        <w:tab/>
-      </w:r>
-      <w:r>
-        <w:tab/>
-        <w:t>“cmd”:”heart_beat”</w:t>
-      </w:r>
-    </w:p>
-    <w:p>
-      <w:pPr>
-        <w:ind w:left="300" w:firstLine="420"/>
+        <w:ind w:left="360" w:firstLineChars="0" w:firstLine="0"/>
+      </w:pPr>
+      <w:r>
+        <w:tab/>
+      </w:r>
+      <w:r>
+        <w:tab/>
+        <w:t>“cc_uuid”:”</w:t>
+      </w:r>
+      <w:r>
+        <w:t>0</w:t>
+      </w:r>
+      <w:r>
+        <w:t>1</w:t>
+      </w:r>
+      <w:r>
+        <w:t>001122334455”,</w:t>
+      </w:r>
+    </w:p>
+    <w:p>
+      <w:pPr>
+        <w:pStyle w:val="a3"/>
+        <w:ind w:left="360" w:firstLineChars="0" w:firstLine="0"/>
+      </w:pPr>
+      <w:r>
+        <w:tab/>
+      </w:r>
+      <w:r>
+        <w:tab/>
+        <w:t>“req_id”:</w:t>
+      </w:r>
+      <w:r>
+        <w:t xml:space="preserve"> </w:t>
+      </w:r>
+      <w:r>
+        <w:t>10001</w:t>
+      </w:r>
+      <w:r>
+        <w:t>,</w:t>
+      </w:r>
+    </w:p>
+    <w:p>
+      <w:pPr>
+        <w:pStyle w:val="a3"/>
+        <w:ind w:left="360" w:firstLineChars="0" w:firstLine="0"/>
+      </w:pPr>
+      <w:r>
+        <w:tab/>
+      </w:r>
+      <w:r>
+        <w:tab/>
+        <w:t>“code”:0</w:t>
+      </w:r>
+    </w:p>
+    <w:p>
+      <w:pPr>
+        <w:pStyle w:val="a3"/>
+        <w:ind w:left="360" w:firstLineChars="0" w:firstLine="0"/>
       </w:pPr>
       <w:r>
         <w:t>}</w:t>
@@ -491,125 +643,16 @@
         <w:ind w:left="360" w:firstLineChars="0" w:firstLine="0"/>
       </w:pPr>
       <w:r>
-        <w:t>}</w:t>
-      </w:r>
-    </w:p>
-    <w:p>
-      <w:pPr>
-        <w:pStyle w:val="a3"/>
-        <w:ind w:left="360" w:firstLineChars="0" w:firstLine="0"/>
-        <w:rPr>
-          <w:rFonts w:ascii="微软雅黑" w:eastAsia="微软雅黑" w:hAnsi="微软雅黑"/>
-          <w:b/>
-        </w:rPr>
-      </w:pPr>
-      <w:r>
-        <w:rPr>
-          <w:rFonts w:ascii="微软雅黑" w:eastAsia="微软雅黑" w:hAnsi="微软雅黑" w:hint="eastAsia"/>
-          <w:b/>
-        </w:rPr>
-        <w:t>回复</w:t>
-      </w:r>
-      <w:r>
-        <w:rPr>
-          <w:rFonts w:ascii="微软雅黑" w:eastAsia="微软雅黑" w:hAnsi="微软雅黑"/>
-          <w:b/>
-        </w:rPr>
-        <w:t>消息</w:t>
-      </w:r>
-    </w:p>
-    <w:p>
-      <w:pPr>
-        <w:pStyle w:val="a3"/>
-        <w:ind w:left="360" w:firstLineChars="0" w:firstLine="0"/>
-      </w:pPr>
-      <w:r>
-        <w:t>{</w:t>
-      </w:r>
-    </w:p>
-    <w:p>
-      <w:pPr>
-        <w:pStyle w:val="a3"/>
-        <w:ind w:left="360" w:firstLineChars="0" w:firstLine="0"/>
-      </w:pPr>
-      <w:r>
-        <w:tab/>
-      </w:r>
-      <w:r>
-        <w:tab/>
-        <w:t>“method”:”down</w:t>
-      </w:r>
-      <w:r>
-        <w:rPr>
-          <w:rFonts w:hint="eastAsia"/>
-        </w:rPr>
-        <w:t>_msg</w:t>
-      </w:r>
-      <w:r>
-        <w:t>”,</w:t>
-      </w:r>
-    </w:p>
-    <w:p>
-      <w:pPr>
-        <w:pStyle w:val="a3"/>
-        <w:ind w:left="360" w:firstLineChars="0" w:firstLine="0"/>
-      </w:pPr>
-      <w:r>
-        <w:tab/>
-      </w:r>
-      <w:r>
-        <w:tab/>
-        <w:t>“cc_uuid”:”10001122334455”,</w:t>
-      </w:r>
-    </w:p>
-    <w:p>
-      <w:pPr>
-        <w:pStyle w:val="a3"/>
-        <w:ind w:left="360" w:firstLineChars="0" w:firstLine="0"/>
-      </w:pPr>
-      <w:r>
-        <w:tab/>
-      </w:r>
-      <w:r>
-        <w:tab/>
-        <w:t>“req_id”:123456789,</w:t>
-      </w:r>
-    </w:p>
-    <w:p>
-      <w:pPr>
-        <w:pStyle w:val="a3"/>
-        <w:ind w:left="360" w:firstLineChars="0" w:firstLine="0"/>
-      </w:pPr>
-      <w:r>
-        <w:tab/>
-      </w:r>
-      <w:r>
-        <w:tab/>
-        <w:t>“code”:0</w:t>
-      </w:r>
-    </w:p>
-    <w:p>
-      <w:pPr>
-        <w:pStyle w:val="a3"/>
-        <w:ind w:left="360" w:firstLineChars="0" w:firstLine="0"/>
-      </w:pPr>
-      <w:r>
-        <w:t>}</w:t>
-      </w:r>
-    </w:p>
-    <w:p>
-      <w:pPr>
-        <w:pStyle w:val="a3"/>
-        <w:ind w:left="360" w:firstLineChars="0" w:firstLine="0"/>
-      </w:pPr>
-      <w:r>
-        <w:t>子设备</w:t>
-      </w:r>
-      <w:r>
-        <w:rPr>
-          <w:rFonts w:hint="eastAsia"/>
-        </w:rPr>
-        <w:t>每隔</w:t>
+        <w:rPr>
+          <w:rFonts w:hint="eastAsia"/>
+        </w:rPr>
+        <w:t>中控</w:t>
+      </w:r>
+      <w:r>
+        <w:rPr>
+          <w:rFonts w:hint="eastAsia"/>
+        </w:rPr>
+        <w:t>每</w:t>
       </w:r>
       <w:r>
         <w:rPr>
@@ -618,28 +661,55 @@
         <w:t>1</w:t>
       </w:r>
       <w:r>
-        <w:rPr>
-          <w:rFonts w:hint="eastAsia"/>
-        </w:rPr>
-        <w:t>分钟</w:t>
-      </w:r>
-      <w:r>
-        <w:rPr>
-          <w:rFonts w:hint="eastAsia"/>
-        </w:rPr>
-        <w:t>上报</w:t>
-      </w:r>
-      <w:r>
-        <w:rPr>
-          <w:rFonts w:hint="eastAsia"/>
-        </w:rPr>
-        <w:t>一次</w:t>
+        <w:t>5</w:t>
+      </w:r>
+      <w:r>
+        <w:rPr>
+          <w:rFonts w:hint="eastAsia"/>
+        </w:rPr>
+        <w:t>秒</w:t>
+      </w:r>
+      <w:r>
+        <w:t>钟</w:t>
+      </w:r>
+      <w:r>
+        <w:rPr>
+          <w:rFonts w:hint="eastAsia"/>
+        </w:rPr>
+        <w:t>上报一次</w:t>
       </w:r>
       <w:r>
         <w:t>该消息</w:t>
       </w:r>
       <w:r>
-        <w:t xml:space="preserve"> </w:t>
+        <w:rPr>
+          <w:rFonts w:hint="eastAsia"/>
+        </w:rPr>
+        <w:t>，服务器连续</w:t>
+      </w:r>
+      <w:r>
+        <w:rPr>
+          <w:rFonts w:hint="eastAsia"/>
+        </w:rPr>
+        <w:t>3</w:t>
+      </w:r>
+      <w:r>
+        <w:rPr>
+          <w:rFonts w:hint="eastAsia"/>
+        </w:rPr>
+        <w:t>次</w:t>
+      </w:r>
+      <w:r>
+        <w:t>没</w:t>
+      </w:r>
+      <w:r>
+        <w:rPr>
+          <w:rFonts w:hint="eastAsia"/>
+        </w:rPr>
+        <w:t>收到心跳</w:t>
+      </w:r>
+      <w:r>
+        <w:t>认为中控设备离线。</w:t>
       </w:r>
     </w:p>
     <w:p>
@@ -747,7 +817,13 @@
         <w:ind w:left="360" w:firstLineChars="166" w:firstLine="349"/>
       </w:pPr>
       <w:r>
-        <w:t xml:space="preserve"> “cc_uuid”:”10001122334455”,</w:t>
+        <w:t xml:space="preserve"> “cc_uuid”:”0</w:t>
+      </w:r>
+      <w:r>
+        <w:t>1</w:t>
+      </w:r>
+      <w:r>
+        <w:t>001122334455”,</w:t>
       </w:r>
     </w:p>
     <w:p>
@@ -756,7 +832,13 @@
         <w:ind w:left="360" w:firstLineChars="166" w:firstLine="349"/>
       </w:pPr>
       <w:r>
-        <w:t xml:space="preserve"> “req_id”:123456789,</w:t>
+        <w:t xml:space="preserve"> “req_id”:</w:t>
+      </w:r>
+      <w:r>
+        <w:t>10002</w:t>
+      </w:r>
+      <w:r>
+        <w:t>,</w:t>
       </w:r>
     </w:p>
     <w:p>
@@ -811,6 +893,22 @@
     <w:p>
       <w:pPr>
         <w:pStyle w:val="a3"/>
+        <w:ind w:left="360" w:firstLineChars="0" w:firstLine="0"/>
+      </w:pPr>
+      <w:r>
+        <w:tab/>
+      </w:r>
+      <w:r>
+        <w:tab/>
+      </w:r>
+      <w:r>
+        <w:tab/>
+        <w:t>“url”:”http://xxxxxx/version.bin”</w:t>
+      </w:r>
+    </w:p>
+    <w:p>
+      <w:pPr>
+        <w:pStyle w:val="a3"/>
         <w:ind w:left="720" w:firstLineChars="0" w:firstLine="60"/>
       </w:pPr>
       <w:r>
@@ -920,7 +1018,18 @@
       </w:r>
       <w:r>
         <w:tab/>
-        <w:t>“cc_uuid”:”10001122334455”,</w:t>
+      </w:r>
+      <w:r>
+        <w:t>“cc_uuid”:”</w:t>
+      </w:r>
+      <w:r>
+        <w:t>0</w:t>
+      </w:r>
+      <w:r>
+        <w:t>1</w:t>
+      </w:r>
+      <w:r>
+        <w:t>001122334455”,</w:t>
       </w:r>
     </w:p>
     <w:p>
@@ -1058,7 +1167,13 @@
         <w:t>cc_</w:t>
       </w:r>
       <w:r>
-        <w:t>uuid”:”10</w:t>
+        <w:t>uuid”:”</w:t>
+      </w:r>
+      <w:r>
+        <w:t>0</w:t>
+      </w:r>
+      <w:r>
+        <w:t>1</w:t>
       </w:r>
       <w:r>
         <w:t>001122334455”,</w:t>
@@ -1073,67 +1188,354 @@
         <w:t xml:space="preserve"> </w:t>
       </w:r>
       <w:r>
+        <w:t>“req_id”:</w:t>
+      </w:r>
+      <w:r>
+        <w:t xml:space="preserve"> </w:t>
+      </w:r>
+      <w:r>
+        <w:t>10002</w:t>
+      </w:r>
+      <w:r>
+        <w:t>,</w:t>
+      </w:r>
+    </w:p>
+    <w:p>
+      <w:pPr>
+        <w:ind w:left="420" w:firstLine="420"/>
+      </w:pPr>
+      <w:r>
+        <w:t>“</w:t>
+      </w:r>
+      <w:r>
+        <w:rPr>
+          <w:rFonts w:hint="eastAsia"/>
+        </w:rPr>
+        <w:t>ts</w:t>
+      </w:r>
+      <w:r>
+        <w:t>”:</w:t>
+      </w:r>
+      <w:r>
+        <w:rPr>
+          <w:rFonts w:hint="eastAsia"/>
+        </w:rPr>
+        <w:t>12345678</w:t>
+      </w:r>
+    </w:p>
+    <w:p>
+      <w:pPr>
+        <w:pStyle w:val="a3"/>
+        <w:ind w:left="660" w:firstLineChars="0" w:firstLine="180"/>
+      </w:pPr>
+      <w:r>
+        <w:t>“attr</w:t>
+      </w:r>
+      <w:r>
+        <w:t>”:</w:t>
+      </w:r>
+    </w:p>
+    <w:p>
+      <w:pPr>
+        <w:pStyle w:val="a3"/>
+        <w:ind w:left="720" w:firstLineChars="0" w:firstLine="60"/>
+      </w:pPr>
+      <w:r>
+        <w:t>{</w:t>
+      </w:r>
+    </w:p>
+    <w:p>
+      <w:pPr>
+        <w:pStyle w:val="a3"/>
+        <w:ind w:left="360" w:firstLineChars="0" w:firstLine="0"/>
+      </w:pPr>
+      <w:r>
+        <w:tab/>
+      </w:r>
+      <w:r>
+        <w:tab/>
+      </w:r>
+      <w:r>
+        <w:tab/>
+        <w:t>“dev_uuid”:”0</w:t>
+      </w:r>
+      <w:r>
+        <w:rPr>
+          <w:rFonts w:hint="eastAsia"/>
+        </w:rPr>
+        <w:t>2</w:t>
+      </w:r>
+      <w:r>
+        <w:t>000001</w:t>
+      </w:r>
+      <w:r>
+        <w:t>”,</w:t>
+      </w:r>
+    </w:p>
+    <w:p>
+      <w:pPr>
+        <w:pStyle w:val="a3"/>
+        <w:ind w:left="720" w:firstLineChars="0" w:firstLine="60"/>
+      </w:pPr>
+      <w:r>
+        <w:rPr>
+          <w:rFonts w:hint="eastAsia"/>
+        </w:rPr>
+        <w:tab/>
+      </w:r>
+      <w:r>
+        <w:rPr>
+          <w:rFonts w:hint="eastAsia"/>
+        </w:rPr>
+        <w:tab/>
+      </w:r>
+      <w:r>
+        <w:t>“</w:t>
+      </w:r>
+      <w:r>
+        <w:rPr>
+          <w:rFonts w:hint="eastAsia"/>
+        </w:rPr>
+        <w:t>cmd</w:t>
+      </w:r>
+      <w:r>
+        <w:t>”:”</w:t>
+      </w:r>
+      <w:r>
+        <w:rPr>
+          <w:rFonts w:hint="eastAsia"/>
+        </w:rPr>
+        <w:t>set_switch</w:t>
+      </w:r>
+      <w:r>
+        <w:t>”</w:t>
+      </w:r>
+      <w:r>
+        <w:rPr>
+          <w:rFonts w:hint="eastAsia"/>
+        </w:rPr>
+        <w:t>:</w:t>
+      </w:r>
+    </w:p>
+    <w:p>
+      <w:pPr>
+        <w:pStyle w:val="a3"/>
+        <w:ind w:left="1020" w:firstLineChars="0" w:firstLine="240"/>
+      </w:pPr>
+      <w:r>
+        <w:rPr>
+          <w:rFonts w:hint="eastAsia"/>
+        </w:rPr>
+        <w:t>{</w:t>
+      </w:r>
+    </w:p>
+    <w:p>
+      <w:pPr>
+        <w:pStyle w:val="a3"/>
+        <w:ind w:left="1560" w:firstLineChars="0" w:firstLine="120"/>
+      </w:pPr>
+      <w:r>
+        <w:t>“</w:t>
+      </w:r>
+      <w:r>
+        <w:t>switch</w:t>
+      </w:r>
+      <w:r>
+        <w:t>”:”on”</w:t>
+      </w:r>
+    </w:p>
+    <w:p>
+      <w:pPr>
+        <w:ind w:left="840" w:firstLine="420"/>
+      </w:pPr>
+      <w:r>
+        <w:rPr>
+          <w:rFonts w:hint="eastAsia"/>
+        </w:rPr>
+        <w:t>}</w:t>
+      </w:r>
+    </w:p>
+    <w:p>
+      <w:pPr>
+        <w:ind w:left="300" w:firstLine="420"/>
+      </w:pPr>
+      <w:r>
+        <w:t>}</w:t>
+      </w:r>
+    </w:p>
+    <w:p>
+      <w:pPr>
+        <w:pStyle w:val="a3"/>
+        <w:ind w:left="360" w:firstLineChars="0" w:firstLine="0"/>
+      </w:pPr>
+      <w:r>
+        <w:t>}</w:t>
+      </w:r>
+    </w:p>
+    <w:p>
+      <w:pPr>
+        <w:pStyle w:val="a3"/>
+        <w:ind w:left="360" w:firstLineChars="0" w:firstLine="0"/>
+        <w:rPr>
+          <w:rFonts w:ascii="微软雅黑" w:eastAsia="微软雅黑" w:hAnsi="微软雅黑"/>
+          <w:b/>
+        </w:rPr>
+      </w:pPr>
+      <w:r>
+        <w:rPr>
+          <w:rFonts w:ascii="微软雅黑" w:eastAsia="微软雅黑" w:hAnsi="微软雅黑" w:hint="eastAsia"/>
+          <w:b/>
+        </w:rPr>
+        <w:t>回复</w:t>
+      </w:r>
+      <w:r>
+        <w:rPr>
+          <w:rFonts w:ascii="微软雅黑" w:eastAsia="微软雅黑" w:hAnsi="微软雅黑"/>
+          <w:b/>
+        </w:rPr>
+        <w:t>消息</w:t>
+      </w:r>
+    </w:p>
+    <w:p>
+      <w:pPr>
+        <w:pStyle w:val="a3"/>
+        <w:ind w:left="360" w:firstLineChars="0" w:firstLine="0"/>
+      </w:pPr>
+      <w:r>
+        <w:t>{</w:t>
+      </w:r>
+    </w:p>
+    <w:p>
+      <w:pPr>
+        <w:pStyle w:val="a3"/>
+        <w:ind w:left="360" w:firstLineChars="0" w:firstLine="0"/>
+      </w:pPr>
+      <w:r>
+        <w:tab/>
+      </w:r>
+      <w:r>
+        <w:tab/>
+        <w:t>“method”:”</w:t>
+      </w:r>
+      <w:r>
+        <w:rPr>
+          <w:rFonts w:hint="eastAsia"/>
+        </w:rPr>
+        <w:t>up_msg</w:t>
+      </w:r>
+      <w:r>
+        <w:t>”,</w:t>
+      </w:r>
+    </w:p>
+    <w:p>
+      <w:pPr>
+        <w:pStyle w:val="a3"/>
+        <w:ind w:left="360" w:firstLineChars="0" w:firstLine="0"/>
+      </w:pPr>
+      <w:r>
+        <w:lastRenderedPageBreak/>
+        <w:tab/>
+      </w:r>
+      <w:r>
+        <w:tab/>
+        <w:t>“</w:t>
+      </w:r>
+      <w:r>
+        <w:t>cc</w:t>
+      </w:r>
+      <w:r>
+        <w:t>_uuid”:”</w:t>
+      </w:r>
+      <w:r>
+        <w:t>0</w:t>
+      </w:r>
+      <w:r>
+        <w:t>1</w:t>
+      </w:r>
+      <w:r>
+        <w:t>001122334455</w:t>
+      </w:r>
+      <w:r>
+        <w:t>”,</w:t>
+      </w:r>
+    </w:p>
+    <w:p>
+      <w:pPr>
+        <w:pStyle w:val="a3"/>
+        <w:ind w:left="360" w:firstLineChars="0" w:firstLine="0"/>
+      </w:pPr>
+      <w:r>
+        <w:tab/>
+      </w:r>
+      <w:r>
+        <w:tab/>
         <w:t>“req_id”:123456789,</w:t>
       </w:r>
     </w:p>
     <w:p>
       <w:pPr>
-        <w:ind w:left="420" w:firstLine="420"/>
-      </w:pPr>
-      <w:r>
-        <w:t>“</w:t>
-      </w:r>
-      <w:r>
-        <w:rPr>
-          <w:rFonts w:hint="eastAsia"/>
-        </w:rPr>
-        <w:t>ts</w:t>
-      </w:r>
-      <w:r>
-        <w:t>”:</w:t>
-      </w:r>
-      <w:r>
-        <w:rPr>
-          <w:rFonts w:hint="eastAsia"/>
-        </w:rPr>
-        <w:t>12345678</w:t>
-      </w:r>
-    </w:p>
-    <w:p>
-      <w:pPr>
-        <w:pStyle w:val="a3"/>
-        <w:ind w:left="660" w:firstLineChars="0" w:firstLine="180"/>
-      </w:pPr>
-      <w:r>
-        <w:t>“attr</w:t>
-      </w:r>
-      <w:r>
-        <w:t>”:</w:t>
-      </w:r>
-    </w:p>
-    <w:p>
-      <w:pPr>
-        <w:pStyle w:val="a3"/>
-        <w:ind w:left="720" w:firstLineChars="0" w:firstLine="60"/>
-      </w:pPr>
-      <w:r>
-        <w:t>{</w:t>
-      </w:r>
-    </w:p>
-    <w:p>
-      <w:pPr>
-        <w:pStyle w:val="a3"/>
-        <w:ind w:left="360" w:firstLineChars="0" w:firstLine="0"/>
-      </w:pPr>
-      <w:r>
-        <w:tab/>
-      </w:r>
-      <w:r>
-        <w:tab/>
-      </w:r>
-      <w:r>
-        <w:tab/>
-        <w:t>“dev_uuid”:”0</w:t>
+        <w:pStyle w:val="a3"/>
+        <w:ind w:left="360" w:firstLineChars="0" w:firstLine="0"/>
+      </w:pPr>
+      <w:r>
+        <w:tab/>
+      </w:r>
+      <w:r>
+        <w:tab/>
+        <w:t>“code”:0</w:t>
+      </w:r>
+    </w:p>
+    <w:p>
+      <w:pPr>
+        <w:pStyle w:val="a3"/>
+        <w:ind w:left="360" w:firstLineChars="0" w:firstLine="0"/>
+      </w:pPr>
+      <w:r>
+        <w:t>}</w:t>
+      </w:r>
+    </w:p>
+    <w:p>
+      <w:pPr>
+        <w:pStyle w:val="a3"/>
+        <w:ind w:left="360" w:firstLineChars="0" w:firstLine="0"/>
+        <w:rPr>
+          <w:rFonts w:ascii="微软雅黑" w:eastAsia="微软雅黑" w:hAnsi="微软雅黑"/>
+          <w:b/>
+        </w:rPr>
+      </w:pPr>
+      <w:r>
+        <w:rPr>
+          <w:rFonts w:ascii="微软雅黑" w:eastAsia="微软雅黑" w:hAnsi="微软雅黑" w:hint="eastAsia"/>
+          <w:b/>
+        </w:rPr>
+        <w:t>消息格式说明</w:t>
+      </w:r>
+    </w:p>
+    <w:p>
+      <w:pPr>
+        <w:pStyle w:val="a3"/>
+        <w:ind w:left="360" w:firstLineChars="0" w:firstLine="0"/>
+      </w:pPr>
+      <w:r>
+        <w:rPr>
+          <w:rFonts w:hint="eastAsia"/>
+        </w:rPr>
+        <w:t>说明</w:t>
+      </w:r>
+      <w:r>
+        <w:t>：</w:t>
+      </w:r>
+      <w:r>
+        <w:t>cc</w:t>
+      </w:r>
+      <w:r>
+        <w:t>_uuid</w:t>
+      </w:r>
+      <w:r>
+        <w:rPr>
+          <w:rFonts w:hint="eastAsia"/>
+        </w:rPr>
+        <w:t>由</w:t>
       </w:r>
       <w:r>
         <w:rPr>
@@ -1142,107 +1544,181 @@
         <w:t>2</w:t>
       </w:r>
       <w:r>
-        <w:t>001122334455”,</w:t>
-      </w:r>
-    </w:p>
-    <w:p>
-      <w:pPr>
-        <w:pStyle w:val="a3"/>
-        <w:ind w:left="720" w:firstLineChars="0" w:firstLine="60"/>
-      </w:pPr>
-      <w:r>
-        <w:rPr>
-          <w:rFonts w:hint="eastAsia"/>
-        </w:rPr>
-        <w:tab/>
-      </w:r>
-      <w:r>
-        <w:rPr>
-          <w:rFonts w:hint="eastAsia"/>
-        </w:rPr>
-        <w:tab/>
-      </w:r>
-      <w:r>
-        <w:t>“</w:t>
-      </w:r>
-      <w:r>
-        <w:rPr>
-          <w:rFonts w:hint="eastAsia"/>
-        </w:rPr>
-        <w:t>cmd</w:t>
-      </w:r>
-      <w:r>
-        <w:t>”:”</w:t>
-      </w:r>
-      <w:r>
-        <w:rPr>
-          <w:rFonts w:hint="eastAsia"/>
-        </w:rPr>
-        <w:t>set_switch</w:t>
-      </w:r>
-      <w:r>
-        <w:t>”</w:t>
-      </w:r>
-      <w:r>
-        <w:rPr>
-          <w:rFonts w:hint="eastAsia"/>
-        </w:rPr>
-        <w:t>:</w:t>
-      </w:r>
-    </w:p>
-    <w:p>
-      <w:pPr>
-        <w:pStyle w:val="a3"/>
-        <w:ind w:left="1020" w:firstLineChars="0" w:firstLine="240"/>
-      </w:pPr>
-      <w:r>
-        <w:rPr>
-          <w:rFonts w:hint="eastAsia"/>
-        </w:rPr>
-        <w:t>{</w:t>
-      </w:r>
-    </w:p>
-    <w:p>
-      <w:pPr>
-        <w:pStyle w:val="a3"/>
-        <w:ind w:left="1560" w:firstLineChars="0" w:firstLine="120"/>
-      </w:pPr>
-      <w:r>
-        <w:t>“</w:t>
-      </w:r>
-      <w:r>
-        <w:t>switch</w:t>
-      </w:r>
-      <w:r>
-        <w:t>”:”on”</w:t>
-      </w:r>
-    </w:p>
-    <w:p>
-      <w:pPr>
-        <w:ind w:left="840" w:firstLine="420"/>
-      </w:pPr>
-      <w:r>
-        <w:rPr>
-          <w:rFonts w:hint="eastAsia"/>
-        </w:rPr>
-        <w:t>}</w:t>
-      </w:r>
-    </w:p>
-    <w:p>
-      <w:pPr>
-        <w:ind w:left="300" w:firstLine="420"/>
-      </w:pPr>
-      <w:r>
-        <w:t>}</w:t>
-      </w:r>
-    </w:p>
-    <w:p>
-      <w:pPr>
-        <w:pStyle w:val="a3"/>
-        <w:ind w:left="360" w:firstLineChars="0" w:firstLine="0"/>
-      </w:pPr>
-      <w:r>
-        <w:t>}</w:t>
+        <w:rPr>
+          <w:rFonts w:hint="eastAsia"/>
+        </w:rPr>
+        <w:t>部分</w:t>
+      </w:r>
+      <w:r>
+        <w:t>组成，前面</w:t>
+      </w:r>
+      <w:r>
+        <w:rPr>
+          <w:rFonts w:hint="eastAsia"/>
+        </w:rPr>
+        <w:t>2</w:t>
+      </w:r>
+      <w:r>
+        <w:rPr>
+          <w:rFonts w:hint="eastAsia"/>
+        </w:rPr>
+        <w:t>字节</w:t>
+      </w:r>
+      <w:r>
+        <w:t>为设备的品类：</w:t>
+      </w:r>
+    </w:p>
+    <w:p>
+      <w:pPr>
+        <w:pStyle w:val="a3"/>
+        <w:ind w:left="360" w:firstLineChars="0" w:firstLine="0"/>
+      </w:pPr>
+      <w:r>
+        <w:t>1</w:t>
+      </w:r>
+      <w:r>
+        <w:t>0</w:t>
+      </w:r>
+      <w:r>
+        <w:rPr>
+          <w:rFonts w:hint="eastAsia"/>
+        </w:rPr>
+        <w:t>：服务器</w:t>
+      </w:r>
+    </w:p>
+    <w:p>
+      <w:pPr>
+        <w:pStyle w:val="a3"/>
+        <w:ind w:left="360" w:firstLineChars="0" w:firstLine="0"/>
+      </w:pPr>
+      <w:r>
+        <w:t>01</w:t>
+      </w:r>
+      <w:r>
+        <w:rPr>
+          <w:rFonts w:hint="eastAsia"/>
+        </w:rPr>
+        <w:t>：中控</w:t>
+      </w:r>
+    </w:p>
+    <w:p>
+      <w:pPr>
+        <w:pStyle w:val="a3"/>
+        <w:ind w:left="360" w:firstLineChars="0" w:firstLine="0"/>
+      </w:pPr>
+      <w:r>
+        <w:rPr>
+          <w:rFonts w:hint="eastAsia"/>
+        </w:rPr>
+        <w:t>02</w:t>
+      </w:r>
+      <w:r>
+        <w:rPr>
+          <w:rFonts w:hint="eastAsia"/>
+        </w:rPr>
+        <w:t>：插座</w:t>
+      </w:r>
+    </w:p>
+    <w:p>
+      <w:pPr>
+        <w:pStyle w:val="a3"/>
+        <w:ind w:left="360" w:firstLineChars="0" w:firstLine="0"/>
+      </w:pPr>
+      <w:r>
+        <w:rPr>
+          <w:rFonts w:hint="eastAsia"/>
+        </w:rPr>
+        <w:t>03</w:t>
+      </w:r>
+      <w:r>
+        <w:rPr>
+          <w:rFonts w:hint="eastAsia"/>
+        </w:rPr>
+        <w:t>：</w:t>
+      </w:r>
+      <w:r>
+        <w:t>gps</w:t>
+      </w:r>
+      <w:r>
+        <w:t>定位仪</w:t>
+      </w:r>
+    </w:p>
+    <w:p>
+      <w:pPr>
+        <w:pStyle w:val="a3"/>
+        <w:ind w:left="360" w:firstLineChars="0" w:firstLine="0"/>
+      </w:pPr>
+      <w:r>
+        <w:rPr>
+          <w:rFonts w:hint="eastAsia"/>
+        </w:rPr>
+        <w:t>04</w:t>
+      </w:r>
+      <w:r>
+        <w:rPr>
+          <w:rFonts w:hint="eastAsia"/>
+        </w:rPr>
+        <w:t>：温湿度</w:t>
+      </w:r>
+      <w:r>
+        <w:t>传感器</w:t>
+      </w:r>
+    </w:p>
+    <w:p>
+      <w:pPr>
+        <w:pStyle w:val="a3"/>
+        <w:ind w:left="360" w:firstLineChars="0" w:firstLine="0"/>
+      </w:pPr>
+    </w:p>
+    <w:p>
+      <w:pPr>
+        <w:pStyle w:val="a3"/>
+        <w:ind w:left="360" w:firstLineChars="0" w:firstLine="0"/>
+      </w:pPr>
+      <w:r>
+        <w:rPr>
+          <w:rFonts w:hint="eastAsia"/>
+        </w:rPr>
+        <w:t>表示对</w:t>
+      </w:r>
+      <w:r>
+        <w:rPr>
+          <w:rFonts w:hint="eastAsia"/>
+        </w:rPr>
+        <w:t>dev_uuid</w:t>
+      </w:r>
+      <w:r>
+        <w:rPr>
+          <w:rFonts w:hint="eastAsia"/>
+        </w:rPr>
+        <w:t>为</w:t>
+      </w:r>
+      <w:r>
+        <w:t>0</w:t>
+      </w:r>
+      <w:r>
+        <w:rPr>
+          <w:rFonts w:hint="eastAsia"/>
+        </w:rPr>
+        <w:t>2</w:t>
+      </w:r>
+      <w:r>
+        <w:t>000001</w:t>
+      </w:r>
+      <w:r>
+        <w:rPr>
+          <w:rFonts w:hint="eastAsia"/>
+        </w:rPr>
+        <w:t>的</w:t>
+      </w:r>
+      <w:r>
+        <w:t>设备进行控制</w:t>
+      </w:r>
+      <w:r>
+        <w:rPr>
+          <w:rFonts w:hint="eastAsia"/>
+        </w:rPr>
+        <w:t>,</w:t>
       </w:r>
     </w:p>
     <w:p>
@@ -1255,359 +1731,25 @@
         </w:rPr>
       </w:pPr>
       <w:r>
-        <w:rPr>
-          <w:rFonts w:ascii="微软雅黑" w:eastAsia="微软雅黑" w:hAnsi="微软雅黑" w:hint="eastAsia"/>
-          <w:b/>
-        </w:rPr>
-        <w:t>回复</w:t>
-      </w:r>
-      <w:r>
-        <w:rPr>
-          <w:rFonts w:ascii="微软雅黑" w:eastAsia="微软雅黑" w:hAnsi="微软雅黑"/>
-          <w:b/>
-        </w:rPr>
-        <w:t>消息</w:t>
-      </w:r>
-    </w:p>
-    <w:p>
-      <w:pPr>
-        <w:pStyle w:val="a3"/>
-        <w:ind w:left="360" w:firstLineChars="0" w:firstLine="0"/>
-      </w:pPr>
-      <w:r>
-        <w:t>{</w:t>
-      </w:r>
-    </w:p>
-    <w:p>
-      <w:pPr>
-        <w:pStyle w:val="a3"/>
-        <w:ind w:left="360" w:firstLineChars="0" w:firstLine="0"/>
-      </w:pPr>
-      <w:r>
-        <w:tab/>
-      </w:r>
-      <w:r>
-        <w:tab/>
-        <w:t>“method”:”</w:t>
-      </w:r>
-      <w:r>
-        <w:rPr>
-          <w:rFonts w:hint="eastAsia"/>
-        </w:rPr>
-        <w:t>up_msg</w:t>
+        <w:t>“dev_uuid”:”</w:t>
+      </w:r>
+      <w:r>
+        <w:t xml:space="preserve"> </w:t>
+      </w:r>
+      <w:r>
+        <w:t>0</w:t>
+      </w:r>
+      <w:r>
+        <w:rPr>
+          <w:rFonts w:hint="eastAsia"/>
+        </w:rPr>
+        <w:t>2</w:t>
+      </w:r>
+      <w:r>
+        <w:t>000001</w:t>
       </w:r>
       <w:r>
         <w:t>”,</w:t>
-      </w:r>
-    </w:p>
-    <w:p>
-      <w:pPr>
-        <w:pStyle w:val="a3"/>
-        <w:ind w:left="360" w:firstLineChars="0" w:firstLine="0"/>
-      </w:pPr>
-      <w:r>
-        <w:tab/>
-      </w:r>
-      <w:r>
-        <w:tab/>
-        <w:t>“</w:t>
-      </w:r>
-      <w:r>
-        <w:t>cc</w:t>
-      </w:r>
-      <w:r>
-        <w:t>_uuid”:”</w:t>
-      </w:r>
-      <w:r>
-        <w:t>10</w:t>
-      </w:r>
-      <w:r>
-        <w:t>001122334455</w:t>
-      </w:r>
-      <w:r>
-        <w:t>”,</w:t>
-      </w:r>
-    </w:p>
-    <w:p>
-      <w:pPr>
-        <w:pStyle w:val="a3"/>
-        <w:ind w:left="360" w:firstLineChars="0" w:firstLine="0"/>
-      </w:pPr>
-      <w:r>
-        <w:lastRenderedPageBreak/>
-        <w:tab/>
-      </w:r>
-      <w:r>
-        <w:tab/>
-        <w:t>“req_id”:123456789,</w:t>
-      </w:r>
-    </w:p>
-    <w:p>
-      <w:pPr>
-        <w:pStyle w:val="a3"/>
-        <w:ind w:left="360" w:firstLineChars="0" w:firstLine="0"/>
-      </w:pPr>
-      <w:r>
-        <w:tab/>
-      </w:r>
-      <w:r>
-        <w:tab/>
-        <w:t>“code”:0</w:t>
-      </w:r>
-    </w:p>
-    <w:p>
-      <w:pPr>
-        <w:pStyle w:val="a3"/>
-        <w:ind w:left="360" w:firstLineChars="0" w:firstLine="0"/>
-      </w:pPr>
-      <w:r>
-        <w:t>}</w:t>
-      </w:r>
-    </w:p>
-    <w:p>
-      <w:pPr>
-        <w:pStyle w:val="a3"/>
-        <w:ind w:left="360" w:firstLineChars="0" w:firstLine="0"/>
-        <w:rPr>
-          <w:rFonts w:ascii="微软雅黑" w:eastAsia="微软雅黑" w:hAnsi="微软雅黑"/>
-          <w:b/>
-        </w:rPr>
-      </w:pPr>
-      <w:r>
-        <w:rPr>
-          <w:rFonts w:ascii="微软雅黑" w:eastAsia="微软雅黑" w:hAnsi="微软雅黑" w:hint="eastAsia"/>
-          <w:b/>
-        </w:rPr>
-        <w:t>消息格式说明</w:t>
-      </w:r>
-    </w:p>
-    <w:p>
-      <w:pPr>
-        <w:pStyle w:val="a3"/>
-        <w:ind w:left="360" w:firstLineChars="0" w:firstLine="0"/>
-      </w:pPr>
-      <w:r>
-        <w:rPr>
-          <w:rFonts w:hint="eastAsia"/>
-        </w:rPr>
-        <w:t>说明</w:t>
-      </w:r>
-      <w:r>
-        <w:t>：</w:t>
-      </w:r>
-      <w:r>
-        <w:t>cc</w:t>
-      </w:r>
-      <w:r>
-        <w:t>_uuid</w:t>
-      </w:r>
-      <w:r>
-        <w:rPr>
-          <w:rFonts w:hint="eastAsia"/>
-        </w:rPr>
-        <w:t>由</w:t>
-      </w:r>
-      <w:r>
-        <w:rPr>
-          <w:rFonts w:hint="eastAsia"/>
-        </w:rPr>
-        <w:t>2</w:t>
-      </w:r>
-      <w:r>
-        <w:rPr>
-          <w:rFonts w:hint="eastAsia"/>
-        </w:rPr>
-        <w:t>部分</w:t>
-      </w:r>
-      <w:r>
-        <w:t>组成，前面</w:t>
-      </w:r>
-      <w:r>
-        <w:rPr>
-          <w:rFonts w:hint="eastAsia"/>
-        </w:rPr>
-        <w:t>2</w:t>
-      </w:r>
-      <w:r>
-        <w:rPr>
-          <w:rFonts w:hint="eastAsia"/>
-        </w:rPr>
-        <w:t>字节</w:t>
-      </w:r>
-      <w:r>
-        <w:t>为设备的品类：</w:t>
-      </w:r>
-    </w:p>
-    <w:p>
-      <w:pPr>
-        <w:pStyle w:val="a3"/>
-        <w:ind w:left="360" w:firstLineChars="0" w:firstLine="0"/>
-      </w:pPr>
-      <w:r>
-        <w:t>10</w:t>
-      </w:r>
-      <w:r>
-        <w:rPr>
-          <w:rFonts w:hint="eastAsia"/>
-        </w:rPr>
-        <w:t>：服务器</w:t>
-      </w:r>
-    </w:p>
-    <w:p>
-      <w:pPr>
-        <w:pStyle w:val="a3"/>
-        <w:ind w:left="360" w:firstLineChars="0" w:firstLine="0"/>
-      </w:pPr>
-      <w:r>
-        <w:t>01</w:t>
-      </w:r>
-      <w:r>
-        <w:rPr>
-          <w:rFonts w:hint="eastAsia"/>
-        </w:rPr>
-        <w:t>：中控</w:t>
-      </w:r>
-    </w:p>
-    <w:p>
-      <w:pPr>
-        <w:pStyle w:val="a3"/>
-        <w:ind w:left="360" w:firstLineChars="0" w:firstLine="0"/>
-      </w:pPr>
-      <w:r>
-        <w:rPr>
-          <w:rFonts w:hint="eastAsia"/>
-        </w:rPr>
-        <w:t>02</w:t>
-      </w:r>
-      <w:r>
-        <w:rPr>
-          <w:rFonts w:hint="eastAsia"/>
-        </w:rPr>
-        <w:t>：插座</w:t>
-      </w:r>
-    </w:p>
-    <w:p>
-      <w:pPr>
-        <w:pStyle w:val="a3"/>
-        <w:ind w:left="360" w:firstLineChars="0" w:firstLine="0"/>
-      </w:pPr>
-      <w:r>
-        <w:rPr>
-          <w:rFonts w:hint="eastAsia"/>
-        </w:rPr>
-        <w:t>03</w:t>
-      </w:r>
-      <w:r>
-        <w:rPr>
-          <w:rFonts w:hint="eastAsia"/>
-        </w:rPr>
-        <w:t>：</w:t>
-      </w:r>
-      <w:r>
-        <w:t>gps</w:t>
-      </w:r>
-      <w:r>
-        <w:t>定位仪</w:t>
-      </w:r>
-    </w:p>
-    <w:p>
-      <w:pPr>
-        <w:pStyle w:val="a3"/>
-        <w:ind w:left="360" w:firstLineChars="0" w:firstLine="0"/>
-      </w:pPr>
-      <w:r>
-        <w:rPr>
-          <w:rFonts w:hint="eastAsia"/>
-        </w:rPr>
-        <w:t>04</w:t>
-      </w:r>
-      <w:r>
-        <w:rPr>
-          <w:rFonts w:hint="eastAsia"/>
-        </w:rPr>
-        <w:t>：温湿度</w:t>
-      </w:r>
-      <w:r>
-        <w:t>传感器</w:t>
-      </w:r>
-    </w:p>
-    <w:p>
-      <w:pPr>
-        <w:pStyle w:val="a3"/>
-        <w:ind w:left="360" w:firstLineChars="0" w:firstLine="0"/>
-      </w:pPr>
-    </w:p>
-    <w:p>
-      <w:pPr>
-        <w:pStyle w:val="a3"/>
-        <w:ind w:left="360" w:firstLineChars="0" w:firstLine="0"/>
-      </w:pPr>
-      <w:r>
-        <w:rPr>
-          <w:rFonts w:hint="eastAsia"/>
-        </w:rPr>
-        <w:t>表示对</w:t>
-      </w:r>
-      <w:r>
-        <w:rPr>
-          <w:rFonts w:hint="eastAsia"/>
-        </w:rPr>
-        <w:t>dev_uuid</w:t>
-      </w:r>
-      <w:r>
-        <w:rPr>
-          <w:rFonts w:hint="eastAsia"/>
-        </w:rPr>
-        <w:t>为</w:t>
-      </w:r>
-      <w:r>
-        <w:t>0</w:t>
-      </w:r>
-      <w:r>
-        <w:rPr>
-          <w:rFonts w:hint="eastAsia"/>
-        </w:rPr>
-        <w:t>2</w:t>
-      </w:r>
-      <w:r>
-        <w:t>001122334455</w:t>
-      </w:r>
-      <w:r>
-        <w:rPr>
-          <w:rFonts w:hint="eastAsia"/>
-        </w:rPr>
-        <w:t>的</w:t>
-      </w:r>
-      <w:r>
-        <w:t>设备进行控制</w:t>
-      </w:r>
-      <w:r>
-        <w:rPr>
-          <w:rFonts w:hint="eastAsia"/>
-        </w:rPr>
-        <w:t>,</w:t>
-      </w:r>
-    </w:p>
-    <w:p>
-      <w:pPr>
-        <w:pStyle w:val="a3"/>
-        <w:ind w:left="360" w:firstLineChars="0" w:firstLine="0"/>
-        <w:rPr>
-          <w:rFonts w:ascii="微软雅黑" w:eastAsia="微软雅黑" w:hAnsi="微软雅黑"/>
-          <w:b/>
-        </w:rPr>
-      </w:pPr>
-      <w:r>
-        <w:t>“dev_uuid”:”0</w:t>
-      </w:r>
-      <w:r>
-        <w:rPr>
-          <w:rFonts w:hint="eastAsia"/>
-        </w:rPr>
-        <w:t>2</w:t>
-      </w:r>
-      <w:r>
-        <w:t>001122334455”,</w:t>
       </w:r>
     </w:p>
     <w:p>
@@ -1764,7 +1906,7 @@
         <w:t>_uuid”:”</w:t>
       </w:r>
       <w:r>
-        <w:t>10</w:t>
+        <w:t>01</w:t>
       </w:r>
       <w:r>
         <w:t>001122334455</w:t>
@@ -2109,6 +2251,7 @@
           <w:rFonts w:hint="eastAsia"/>
           <w:b/>
         </w:rPr>
+        <w:lastRenderedPageBreak/>
         <w:t>中控</w:t>
       </w:r>
       <w:r>
@@ -2150,7 +2293,6 @@
         <w:ind w:left="360" w:firstLineChars="0" w:firstLine="0"/>
       </w:pPr>
       <w:r>
-        <w:lastRenderedPageBreak/>
         <w:t>{</w:t>
       </w:r>
     </w:p>
@@ -2196,7 +2338,7 @@
         <w:t>_uuid”:”</w:t>
       </w:r>
       <w:r>
-        <w:t>10</w:t>
+        <w:t>01</w:t>
       </w:r>
       <w:r>
         <w:t>001122334455</w:t>
@@ -2258,13 +2400,10 @@
         <w:t>“dev_uuid”:”0</w:t>
       </w:r>
       <w:r>
-        <w:rPr>
-          <w:rFonts w:hint="eastAsia"/>
-        </w:rPr>
-        <w:t>2</w:t>
-      </w:r>
-      <w:r>
-        <w:t>001122334455”,</w:t>
+        <w:t>2000001</w:t>
+      </w:r>
+      <w:r>
+        <w:t>”,</w:t>
       </w:r>
     </w:p>
     <w:p>
@@ -2322,16 +2461,16 @@
         <w:ind w:leftChars="479" w:left="1006" w:firstLineChars="0" w:firstLine="254"/>
       </w:pPr>
       <w:r>
-        <w:t>“dev_uuid”:”0</w:t>
-      </w:r>
-      <w:r>
-        <w:rPr>
-          <w:rFonts w:hint="eastAsia"/>
-        </w:rPr>
-        <w:t>2</w:t>
-      </w:r>
-      <w:r>
-        <w:t>001122334456,</w:t>
+        <w:t>“dev_uuid”:”</w:t>
+      </w:r>
+      <w:r>
+        <w:t xml:space="preserve"> </w:t>
+      </w:r>
+      <w:r>
+        <w:t>02000002</w:t>
+      </w:r>
+      <w:r>
+        <w:t>,</w:t>
       </w:r>
     </w:p>
     <w:p>
@@ -2389,16 +2528,16 @@
         <w:ind w:leftChars="479" w:left="1006" w:firstLineChars="0" w:firstLine="254"/>
       </w:pPr>
       <w:r>
-        <w:t>“dev_uuid”:”0</w:t>
-      </w:r>
-      <w:r>
-        <w:rPr>
-          <w:rFonts w:hint="eastAsia"/>
-        </w:rPr>
-        <w:t>2</w:t>
-      </w:r>
-      <w:r>
-        <w:t>001122334457,</w:t>
+        <w:t>“dev_uuid”:”</w:t>
+      </w:r>
+      <w:r>
+        <w:t xml:space="preserve"> </w:t>
+      </w:r>
+      <w:r>
+        <w:t>02000003</w:t>
+      </w:r>
+      <w:r>
+        <w:t>,</w:t>
       </w:r>
     </w:p>
     <w:p>
@@ -2597,7 +2736,7 @@
         <w:t>_uuid”:”</w:t>
       </w:r>
       <w:r>
-        <w:t>10</w:t>
+        <w:t>01</w:t>
       </w:r>
       <w:r>
         <w:t>001122334455</w:t>
@@ -2652,13 +2791,10 @@
         <w:t>“dev_uuid”:”0</w:t>
       </w:r>
       <w:r>
-        <w:rPr>
-          <w:rFonts w:hint="eastAsia"/>
-        </w:rPr>
-        <w:t>2</w:t>
-      </w:r>
-      <w:r>
-        <w:t>001122334455”,</w:t>
+        <w:t>2000001</w:t>
+      </w:r>
+      <w:r>
+        <w:t>”,</w:t>
       </w:r>
     </w:p>
     <w:p>
@@ -2772,10 +2908,7 @@
         <w:t>“dev_uuid”:”</w:t>
       </w:r>
       <w:r>
-        <w:t>10</w:t>
-      </w:r>
-      <w:r>
-        <w:t>001122334455</w:t>
+        <w:t>02000001</w:t>
       </w:r>
       <w:r>
         <w:t>”,</w:t>
@@ -2787,6 +2920,7 @@
         <w:ind w:left="360" w:firstLineChars="0" w:firstLine="0"/>
       </w:pPr>
       <w:r>
+        <w:lastRenderedPageBreak/>
         <w:tab/>
       </w:r>
       <w:r>
@@ -2800,7 +2934,6 @@
         <w:ind w:left="360" w:firstLineChars="0" w:firstLine="0"/>
       </w:pPr>
       <w:r>
-        <w:lastRenderedPageBreak/>
         <w:tab/>
       </w:r>
       <w:r>
@@ -2834,23 +2967,8 @@
       <w:pPr>
         <w:ind w:firstLineChars="540" w:firstLine="1134"/>
       </w:pPr>
-      <w:r>
-        <w:t>“dev_uuid”:”0</w:t>
-      </w:r>
-      <w:r>
-        <w:rPr>
-          <w:rFonts w:hint="eastAsia"/>
-        </w:rPr>
-        <w:t>2</w:t>
-      </w:r>
-      <w:r>
-        <w:t>001122334455”,</w:t>
-      </w:r>
-    </w:p>
-    <w:p>
-      <w:pPr>
-        <w:ind w:firstLineChars="540" w:firstLine="1134"/>
-      </w:pPr>
+      <w:bookmarkStart w:id="0" w:name="_GoBack"/>
+      <w:bookmarkEnd w:id="0"/>
       <w:r>
         <w:t>“online”:”yes”,</w:t>
       </w:r>
